--- a/ТЗ_Русанов А.Е.docx
+++ b/ТЗ_Русанов А.Е.docx
@@ -4,938 +4,6 @@
   <w:body>
     <w:p>
       <w:pPr>
-        <w:keepNext/>
-        <w:keepLines/>
-        <w:jc w:val="center"/>
-        <w:outlineLvl w:val="5"/>
-        <w:rPr>
-          <w:rFonts w:ascii="Times New Roman" w:eastAsia="Times New Roman" w:hAnsi="Times New Roman"/>
-          <w:b/>
-          <w:iCs/>
-          <w:color w:val="000000"/>
-        </w:rPr>
-      </w:pPr>
-      <w:r>
-        <w:rPr>
-          <w:rFonts w:ascii="Times New Roman" w:eastAsia="Times New Roman" w:hAnsi="Times New Roman"/>
-          <w:b/>
-          <w:iCs/>
-          <w:color w:val="000000"/>
-        </w:rPr>
-        <w:t>Министерство науки и высшего образования Российской Федерации</w:t>
-      </w:r>
-    </w:p>
-    <w:p>
-      <w:pPr>
-        <w:keepNext/>
-        <w:keepLines/>
-        <w:jc w:val="center"/>
-        <w:outlineLvl w:val="5"/>
-        <w:rPr>
-          <w:rFonts w:ascii="Times New Roman" w:eastAsia="Times New Roman" w:hAnsi="Times New Roman"/>
-          <w:b/>
-          <w:iCs/>
-          <w:caps/>
-          <w:color w:val="000000"/>
-        </w:rPr>
-      </w:pPr>
-      <w:r>
-        <w:rPr>
-          <w:rFonts w:ascii="Times New Roman" w:eastAsia="Times New Roman" w:hAnsi="Times New Roman"/>
-          <w:b/>
-          <w:iCs/>
-          <w:color w:val="000000"/>
-        </w:rPr>
-        <w:t>федеральное государственное бюджетное образовательное учреждение</w:t>
-      </w:r>
-    </w:p>
-    <w:p>
-      <w:pPr>
-        <w:keepNext/>
-        <w:keepLines/>
-        <w:jc w:val="center"/>
-        <w:outlineLvl w:val="5"/>
-        <w:rPr>
-          <w:rFonts w:ascii="Times New Roman" w:eastAsia="Times New Roman" w:hAnsi="Times New Roman"/>
-          <w:b/>
-          <w:iCs/>
-          <w:caps/>
-          <w:color w:val="000000"/>
-        </w:rPr>
-      </w:pPr>
-      <w:r>
-        <w:rPr>
-          <w:rFonts w:ascii="Times New Roman" w:eastAsia="Times New Roman" w:hAnsi="Times New Roman"/>
-          <w:b/>
-          <w:iCs/>
-          <w:color w:val="000000"/>
-        </w:rPr>
-        <w:t>высшего образования</w:t>
-      </w:r>
-    </w:p>
-    <w:p>
-      <w:pPr>
-        <w:spacing w:line="276" w:lineRule="auto"/>
-        <w:ind w:right="-185"/>
-        <w:jc w:val="center"/>
-        <w:rPr>
-          <w:rFonts w:ascii="Times New Roman" w:eastAsia="Times New Roman" w:hAnsi="Times New Roman"/>
-          <w:b/>
-          <w:caps/>
-          <w:color w:val="000000"/>
-        </w:rPr>
-      </w:pPr>
-      <w:r>
-        <w:rPr>
-          <w:rFonts w:ascii="Times New Roman" w:eastAsia="Times New Roman" w:hAnsi="Times New Roman"/>
-          <w:b/>
-          <w:caps/>
-          <w:color w:val="000000"/>
-        </w:rPr>
-        <w:t xml:space="preserve">«Санкт-Петербургский государственный университет </w:t>
-      </w:r>
-      <w:r>
-        <w:rPr>
-          <w:rFonts w:ascii="Times New Roman" w:eastAsia="Times New Roman" w:hAnsi="Times New Roman"/>
-          <w:b/>
-          <w:caps/>
-          <w:color w:val="000000"/>
-        </w:rPr>
-        <w:br/>
-        <w:t>промышленных технологий и дизайна»</w:t>
-      </w:r>
-    </w:p>
-    <w:p>
-      <w:pPr>
-        <w:spacing w:line="360" w:lineRule="auto"/>
-        <w:ind w:left="284"/>
-        <w:jc w:val="both"/>
-        <w:rPr>
-          <w:rFonts w:ascii="Times New Roman" w:eastAsia="Calibri" w:hAnsi="Times New Roman"/>
-          <w:color w:val="000000"/>
-          <w:sz w:val="28"/>
-          <w:szCs w:val="22"/>
-          <w:lang w:eastAsia="en-US"/>
-        </w:rPr>
-      </w:pPr>
-    </w:p>
-    <w:p>
-      <w:pPr>
-        <w:spacing w:line="360" w:lineRule="auto"/>
-        <w:ind w:left="284"/>
-        <w:jc w:val="both"/>
-        <w:rPr>
-          <w:rFonts w:ascii="Times New Roman" w:eastAsia="Calibri" w:hAnsi="Times New Roman"/>
-          <w:color w:val="000000"/>
-          <w:lang w:eastAsia="en-US"/>
-        </w:rPr>
-      </w:pPr>
-      <w:r>
-        <w:rPr>
-          <w:rFonts w:ascii="Times New Roman" w:eastAsia="Calibri" w:hAnsi="Times New Roman"/>
-          <w:color w:val="000000"/>
-          <w:lang w:eastAsia="en-US"/>
-        </w:rPr>
-        <w:t xml:space="preserve">Институт – </w:t>
-      </w:r>
-      <w:r>
-        <w:rPr>
-          <w:rFonts w:ascii="Times New Roman" w:eastAsia="Calibri" w:hAnsi="Times New Roman"/>
-          <w:color w:val="000000"/>
-          <w:u w:val="single"/>
-          <w:lang w:eastAsia="en-US"/>
-        </w:rPr>
-        <w:t>Информационных технологий и автоматизации</w:t>
-      </w:r>
-    </w:p>
-    <w:p>
-      <w:pPr>
-        <w:spacing w:line="360" w:lineRule="auto"/>
-        <w:ind w:left="284"/>
-        <w:jc w:val="both"/>
-        <w:rPr>
-          <w:rFonts w:ascii="Times New Roman" w:eastAsia="Calibri" w:hAnsi="Times New Roman"/>
-          <w:color w:val="000000"/>
-          <w:lang w:eastAsia="en-US"/>
-        </w:rPr>
-      </w:pPr>
-      <w:r>
-        <w:rPr>
-          <w:rFonts w:ascii="Times New Roman" w:eastAsia="Calibri" w:hAnsi="Times New Roman"/>
-          <w:color w:val="000000"/>
-          <w:lang w:eastAsia="en-US"/>
-        </w:rPr>
-        <w:t xml:space="preserve">Направление </w:t>
-      </w:r>
-      <w:r>
-        <w:rPr>
-          <w:rFonts w:ascii="Times New Roman" w:eastAsia="Calibri" w:hAnsi="Times New Roman"/>
-          <w:color w:val="000000"/>
-          <w:u w:val="single"/>
-          <w:lang w:eastAsia="en-US"/>
-        </w:rPr>
-        <w:t>09.0</w:t>
-      </w:r>
-      <w:r>
-        <w:rPr>
-          <w:rFonts w:ascii="Times New Roman" w:eastAsia="Calibri" w:hAnsi="Times New Roman"/>
-          <w:color w:val="000000"/>
-          <w:u w:val="single"/>
-          <w:lang w:eastAsia="en-US"/>
-        </w:rPr>
-        <w:t>3</w:t>
-      </w:r>
-      <w:r>
-        <w:rPr>
-          <w:rFonts w:ascii="Times New Roman" w:eastAsia="Calibri" w:hAnsi="Times New Roman"/>
-          <w:color w:val="000000"/>
-          <w:u w:val="single"/>
-          <w:lang w:eastAsia="en-US"/>
-        </w:rPr>
-        <w:t>.03 – Прикладная информатика в дизайне</w:t>
-      </w:r>
-    </w:p>
-    <w:p>
-      <w:pPr>
-        <w:spacing w:line="360" w:lineRule="auto"/>
-        <w:ind w:left="284"/>
-        <w:jc w:val="both"/>
-        <w:rPr>
-          <w:rFonts w:ascii="Times New Roman" w:eastAsia="Calibri" w:hAnsi="Times New Roman"/>
-          <w:color w:val="000000"/>
-          <w:lang w:eastAsia="en-US"/>
-        </w:rPr>
-      </w:pPr>
-      <w:r>
-        <w:rPr>
-          <w:rFonts w:ascii="Times New Roman" w:eastAsia="Calibri" w:hAnsi="Times New Roman"/>
-          <w:color w:val="000000"/>
-          <w:lang w:eastAsia="en-US"/>
-        </w:rPr>
-        <w:t xml:space="preserve">Кафедра – </w:t>
-      </w:r>
-      <w:r>
-        <w:rPr>
-          <w:rFonts w:ascii="Times New Roman" w:eastAsia="Calibri" w:hAnsi="Times New Roman"/>
-          <w:color w:val="000000"/>
-          <w:u w:val="single"/>
-          <w:lang w:eastAsia="en-US"/>
-        </w:rPr>
-        <w:t>Цифровых и аддитивных технологий</w:t>
-      </w:r>
-    </w:p>
-    <w:p>
-      <w:pPr>
-        <w:spacing w:line="360" w:lineRule="auto"/>
-        <w:ind w:firstLine="851"/>
-        <w:jc w:val="both"/>
-        <w:rPr>
-          <w:rFonts w:ascii="Times New Roman" w:eastAsia="Calibri" w:hAnsi="Times New Roman"/>
-          <w:color w:val="000000"/>
-          <w:sz w:val="28"/>
-          <w:szCs w:val="22"/>
-          <w:lang w:eastAsia="en-US"/>
-        </w:rPr>
-      </w:pPr>
-    </w:p>
-    <w:p>
-      <w:pPr>
-        <w:spacing w:line="360" w:lineRule="auto"/>
-        <w:ind w:firstLine="851"/>
-        <w:jc w:val="both"/>
-        <w:rPr>
-          <w:rFonts w:ascii="Times New Roman" w:eastAsia="Calibri" w:hAnsi="Times New Roman"/>
-          <w:color w:val="000000"/>
-          <w:sz w:val="28"/>
-          <w:szCs w:val="22"/>
-          <w:lang w:eastAsia="en-US"/>
-        </w:rPr>
-      </w:pPr>
-    </w:p>
-    <w:p>
-      <w:pPr>
-        <w:spacing w:line="360" w:lineRule="auto"/>
-        <w:ind w:firstLine="851"/>
-        <w:jc w:val="both"/>
-        <w:rPr>
-          <w:rFonts w:ascii="Times New Roman" w:eastAsia="Calibri" w:hAnsi="Times New Roman"/>
-          <w:color w:val="000000"/>
-          <w:szCs w:val="22"/>
-          <w:lang w:eastAsia="en-US"/>
-        </w:rPr>
-      </w:pPr>
-      <w:r>
-        <w:rPr>
-          <w:rFonts w:ascii="Times New Roman" w:eastAsia="Calibri" w:hAnsi="Times New Roman"/>
-          <w:color w:val="000000"/>
-          <w:szCs w:val="22"/>
-          <w:lang w:eastAsia="en-US"/>
-        </w:rPr>
-        <w:softHyphen/>
-      </w:r>
-      <w:r>
-        <w:rPr>
-          <w:rFonts w:ascii="Times New Roman" w:eastAsia="Calibri" w:hAnsi="Times New Roman"/>
-          <w:color w:val="000000"/>
-          <w:szCs w:val="22"/>
-          <w:lang w:eastAsia="en-US"/>
-        </w:rPr>
-        <w:softHyphen/>
-      </w:r>
-    </w:p>
-    <w:p>
-      <w:pPr>
-        <w:spacing w:line="360" w:lineRule="auto"/>
-        <w:ind w:firstLine="851"/>
-        <w:jc w:val="both"/>
-        <w:rPr>
-          <w:rFonts w:ascii="Times New Roman" w:eastAsia="Calibri" w:hAnsi="Times New Roman"/>
-          <w:color w:val="000000"/>
-          <w:szCs w:val="22"/>
-          <w:lang w:eastAsia="en-US"/>
-        </w:rPr>
-      </w:pPr>
-    </w:p>
-    <w:p>
-      <w:pPr>
-        <w:spacing w:line="360" w:lineRule="auto"/>
-        <w:jc w:val="center"/>
-        <w:rPr>
-          <w:rFonts w:ascii="Times New Roman" w:eastAsia="Calibri" w:hAnsi="Times New Roman"/>
-          <w:b/>
-          <w:bCs/>
-          <w:color w:val="000000"/>
-          <w:sz w:val="40"/>
-          <w:szCs w:val="44"/>
-          <w:lang w:eastAsia="en-US"/>
-        </w:rPr>
-      </w:pPr>
-      <w:r>
-        <w:rPr>
-          <w:rFonts w:ascii="Times New Roman" w:eastAsia="Calibri" w:hAnsi="Times New Roman"/>
-          <w:b/>
-          <w:bCs/>
-          <w:color w:val="000000"/>
-          <w:sz w:val="40"/>
-          <w:szCs w:val="44"/>
-          <w:lang w:eastAsia="en-US"/>
-        </w:rPr>
-        <w:t>РАЗРАБОТКА ПРОЕКТА</w:t>
-      </w:r>
-    </w:p>
-    <w:p>
-      <w:pPr>
-        <w:spacing w:line="360" w:lineRule="auto"/>
-        <w:jc w:val="center"/>
-        <w:rPr>
-          <w:rFonts w:ascii="Times New Roman" w:eastAsia="Calibri" w:hAnsi="Times New Roman"/>
-          <w:b/>
-          <w:bCs/>
-          <w:color w:val="000000"/>
-          <w:sz w:val="40"/>
-          <w:szCs w:val="44"/>
-          <w:lang w:eastAsia="en-US"/>
-        </w:rPr>
-      </w:pPr>
-      <w:r>
-        <w:rPr>
-          <w:rFonts w:ascii="Times New Roman" w:eastAsia="Calibri" w:hAnsi="Times New Roman"/>
-          <w:b/>
-          <w:bCs/>
-          <w:color w:val="000000"/>
-          <w:sz w:val="40"/>
-          <w:szCs w:val="44"/>
-          <w:lang w:eastAsia="en-US"/>
-        </w:rPr>
-        <w:t>ВЕБ-САЙТ ДЛЯ КОМПАНИИ «</w:t>
-      </w:r>
-      <w:proofErr w:type="spellStart"/>
-      <w:r>
-        <w:rPr>
-          <w:rFonts w:ascii="Times New Roman" w:eastAsia="Calibri" w:hAnsi="Times New Roman"/>
-          <w:b/>
-          <w:bCs/>
-          <w:color w:val="000000"/>
-          <w:sz w:val="40"/>
-          <w:szCs w:val="44"/>
-          <w:lang w:val="en-US" w:eastAsia="en-US"/>
-        </w:rPr>
-        <w:t>FilmStream</w:t>
-      </w:r>
-      <w:proofErr w:type="spellEnd"/>
-      <w:r>
-        <w:rPr>
-          <w:rFonts w:ascii="Times New Roman" w:eastAsia="Calibri" w:hAnsi="Times New Roman"/>
-          <w:b/>
-          <w:bCs/>
-          <w:color w:val="000000"/>
-          <w:sz w:val="40"/>
-          <w:szCs w:val="44"/>
-          <w:lang w:eastAsia="en-US"/>
-        </w:rPr>
-        <w:t>»</w:t>
-      </w:r>
-    </w:p>
-    <w:p>
-      <w:pPr>
-        <w:spacing w:line="360" w:lineRule="auto"/>
-        <w:jc w:val="center"/>
-        <w:rPr>
-          <w:rFonts w:ascii="Times New Roman" w:eastAsia="Calibri" w:hAnsi="Times New Roman"/>
-          <w:b/>
-          <w:bCs/>
-          <w:color w:val="000000"/>
-          <w:sz w:val="40"/>
-          <w:szCs w:val="44"/>
-          <w:lang w:eastAsia="en-US"/>
-        </w:rPr>
-      </w:pPr>
-    </w:p>
-    <w:p>
-      <w:pPr>
-        <w:spacing w:line="360" w:lineRule="auto"/>
-        <w:jc w:val="center"/>
-        <w:rPr>
-          <w:rFonts w:ascii="Times New Roman" w:eastAsia="Calibri" w:hAnsi="Times New Roman"/>
-          <w:bCs/>
-          <w:color w:val="000000"/>
-          <w:sz w:val="32"/>
-          <w:szCs w:val="32"/>
-          <w:lang w:eastAsia="en-US"/>
-        </w:rPr>
-      </w:pPr>
-      <w:r>
-        <w:rPr>
-          <w:rFonts w:ascii="Times New Roman" w:eastAsia="Calibri" w:hAnsi="Times New Roman"/>
-          <w:bCs/>
-          <w:color w:val="000000"/>
-          <w:sz w:val="32"/>
-          <w:szCs w:val="32"/>
-          <w:lang w:eastAsia="en-US"/>
-        </w:rPr>
-        <w:t>ТЕХНИЧЕСКОЕ ЗАДАНИЕ</w:t>
-      </w:r>
-    </w:p>
-    <w:p>
-      <w:pPr>
-        <w:spacing w:line="360" w:lineRule="auto"/>
-        <w:jc w:val="both"/>
-        <w:rPr>
-          <w:rFonts w:ascii="Times New Roman" w:eastAsia="Calibri" w:hAnsi="Times New Roman"/>
-          <w:color w:val="000000"/>
-          <w:sz w:val="28"/>
-          <w:szCs w:val="22"/>
-          <w:lang w:eastAsia="en-US"/>
-        </w:rPr>
-      </w:pPr>
-    </w:p>
-    <w:p>
-      <w:pPr>
-        <w:spacing w:line="360" w:lineRule="auto"/>
-        <w:jc w:val="both"/>
-        <w:rPr>
-          <w:rFonts w:ascii="Times New Roman" w:eastAsia="Calibri" w:hAnsi="Times New Roman"/>
-          <w:color w:val="000000"/>
-          <w:sz w:val="28"/>
-          <w:szCs w:val="22"/>
-          <w:lang w:eastAsia="en-US"/>
-        </w:rPr>
-      </w:pPr>
-    </w:p>
-    <w:p>
-      <w:pPr>
-        <w:tabs>
-          <w:tab w:val="left" w:pos="6804"/>
-        </w:tabs>
-        <w:jc w:val="both"/>
-        <w:rPr>
-          <w:rFonts w:ascii="Times New Roman" w:eastAsia="Calibri" w:hAnsi="Times New Roman"/>
-          <w:color w:val="000000"/>
-          <w:sz w:val="28"/>
-          <w:szCs w:val="22"/>
-          <w:lang w:eastAsia="en-US"/>
-        </w:rPr>
-      </w:pPr>
-      <w:r>
-        <w:rPr>
-          <w:rFonts w:ascii="Times New Roman" w:eastAsia="Calibri" w:hAnsi="Times New Roman"/>
-          <w:color w:val="000000"/>
-          <w:sz w:val="28"/>
-          <w:szCs w:val="22"/>
-          <w:lang w:eastAsia="en-US"/>
-        </w:rPr>
-        <w:t>Исполнитель</w:t>
-      </w:r>
-      <w:r>
-        <w:rPr>
-          <w:rFonts w:ascii="Times New Roman" w:eastAsia="Calibri" w:hAnsi="Times New Roman"/>
-          <w:b/>
-          <w:color w:val="000000"/>
-          <w:sz w:val="28"/>
-          <w:szCs w:val="22"/>
-          <w:lang w:eastAsia="en-US"/>
-        </w:rPr>
-        <w:t xml:space="preserve"> –</w:t>
-      </w:r>
-      <w:r>
-        <w:rPr>
-          <w:rFonts w:ascii="Times New Roman" w:eastAsia="Calibri" w:hAnsi="Times New Roman"/>
-          <w:color w:val="000000"/>
-          <w:sz w:val="28"/>
-          <w:szCs w:val="22"/>
-          <w:lang w:eastAsia="en-US"/>
-        </w:rPr>
-        <w:t xml:space="preserve"> студент учебной группы </w:t>
-      </w:r>
-      <w:bookmarkStart w:id="0" w:name="_Hlk527456270"/>
-      <w:r>
-        <w:rPr>
-          <w:rFonts w:ascii="Times New Roman" w:eastAsia="Calibri" w:hAnsi="Times New Roman"/>
-          <w:color w:val="000000"/>
-          <w:sz w:val="28"/>
-          <w:szCs w:val="22"/>
-          <w:u w:val="single"/>
-          <w:lang w:eastAsia="en-US"/>
-        </w:rPr>
-        <w:tab/>
-      </w:r>
-      <w:r>
-        <w:rPr>
-          <w:rFonts w:ascii="Times New Roman" w:eastAsia="Calibri" w:hAnsi="Times New Roman"/>
-          <w:color w:val="000000"/>
-          <w:sz w:val="28"/>
-          <w:szCs w:val="22"/>
-          <w:u w:val="single"/>
-          <w:lang w:eastAsia="en-US"/>
-        </w:rPr>
-        <w:t>3-</w:t>
-      </w:r>
-      <w:r>
-        <w:rPr>
-          <w:rFonts w:ascii="Times New Roman" w:eastAsia="Calibri" w:hAnsi="Times New Roman"/>
-          <w:color w:val="000000"/>
-          <w:sz w:val="28"/>
-          <w:szCs w:val="22"/>
-          <w:u w:val="single"/>
-          <w:lang w:eastAsia="en-US"/>
-        </w:rPr>
-        <w:t xml:space="preserve">мд-4     </w:t>
-      </w:r>
-      <w:r>
-        <w:rPr>
-          <w:rFonts w:ascii="Times New Roman" w:eastAsia="Calibri" w:hAnsi="Times New Roman"/>
-          <w:color w:val="000000"/>
-          <w:sz w:val="28"/>
-          <w:szCs w:val="22"/>
-          <w:u w:val="single"/>
-          <w:lang w:eastAsia="en-US"/>
-        </w:rPr>
-        <w:tab/>
-      </w:r>
-      <w:r>
-        <w:rPr>
-          <w:rFonts w:ascii="Times New Roman" w:eastAsia="Calibri" w:hAnsi="Times New Roman"/>
-          <w:color w:val="000000"/>
-          <w:sz w:val="28"/>
-          <w:szCs w:val="22"/>
-          <w:u w:val="single"/>
-          <w:lang w:eastAsia="en-US"/>
-        </w:rPr>
-        <w:tab/>
-      </w:r>
-    </w:p>
-    <w:p>
-      <w:pPr>
-        <w:tabs>
-          <w:tab w:val="left" w:pos="6946"/>
-        </w:tabs>
-        <w:ind w:firstLine="7088"/>
-        <w:jc w:val="both"/>
-        <w:rPr>
-          <w:rFonts w:ascii="Times New Roman" w:eastAsia="Calibri" w:hAnsi="Times New Roman"/>
-          <w:color w:val="000000"/>
-          <w:sz w:val="20"/>
-          <w:szCs w:val="20"/>
-          <w:lang w:eastAsia="en-US"/>
-        </w:rPr>
-      </w:pPr>
-      <w:r>
-        <w:rPr>
-          <w:rFonts w:ascii="Times New Roman" w:eastAsia="Calibri" w:hAnsi="Times New Roman"/>
-          <w:color w:val="000000"/>
-          <w:sz w:val="20"/>
-          <w:szCs w:val="20"/>
-          <w:lang w:eastAsia="en-US"/>
-        </w:rPr>
-        <w:t>(группа)</w:t>
-      </w:r>
-      <w:bookmarkEnd w:id="0"/>
-    </w:p>
-    <w:p>
-      <w:pPr>
-        <w:tabs>
-          <w:tab w:val="left" w:pos="2552"/>
-          <w:tab w:val="left" w:pos="7938"/>
-        </w:tabs>
-        <w:rPr>
-          <w:rFonts w:ascii="Times New Roman" w:eastAsia="Calibri" w:hAnsi="Times New Roman"/>
-          <w:color w:val="000000"/>
-          <w:sz w:val="28"/>
-          <w:szCs w:val="28"/>
-          <w:u w:val="single"/>
-          <w:lang w:eastAsia="en-US"/>
-        </w:rPr>
-      </w:pPr>
-      <w:r>
-        <w:rPr>
-          <w:rFonts w:ascii="Times New Roman" w:eastAsia="Calibri" w:hAnsi="Times New Roman"/>
-          <w:color w:val="000000"/>
-          <w:sz w:val="20"/>
-          <w:szCs w:val="20"/>
-          <w:u w:val="single"/>
-          <w:lang w:eastAsia="en-US"/>
-        </w:rPr>
-        <w:tab/>
-      </w:r>
-      <w:r>
-        <w:rPr>
-          <w:rFonts w:ascii="Times New Roman" w:eastAsia="Calibri" w:hAnsi="Times New Roman"/>
-          <w:color w:val="000000"/>
-          <w:sz w:val="28"/>
-          <w:szCs w:val="28"/>
-          <w:u w:val="single"/>
-          <w:lang w:eastAsia="en-US"/>
-        </w:rPr>
-        <w:t>Русанов Артём Евгеньевич</w:t>
-      </w:r>
-      <w:r>
-        <w:rPr>
-          <w:rFonts w:ascii="Times New Roman" w:eastAsia="Calibri" w:hAnsi="Times New Roman"/>
-          <w:color w:val="000000"/>
-          <w:sz w:val="28"/>
-          <w:szCs w:val="28"/>
-          <w:u w:val="single"/>
-          <w:lang w:eastAsia="en-US"/>
-        </w:rPr>
-        <w:t xml:space="preserve"> </w:t>
-      </w:r>
-      <w:r>
-        <w:rPr>
-          <w:rFonts w:ascii="Times New Roman" w:eastAsia="Calibri" w:hAnsi="Times New Roman"/>
-          <w:color w:val="000000"/>
-          <w:sz w:val="28"/>
-          <w:szCs w:val="28"/>
-          <w:u w:val="single"/>
-          <w:lang w:eastAsia="en-US"/>
-        </w:rPr>
-        <w:tab/>
-      </w:r>
-      <w:r>
-        <w:rPr>
-          <w:rFonts w:ascii="Times New Roman" w:eastAsia="Calibri" w:hAnsi="Times New Roman"/>
-          <w:color w:val="000000"/>
-          <w:sz w:val="28"/>
-          <w:szCs w:val="28"/>
-          <w:u w:val="single"/>
-          <w:lang w:eastAsia="en-US"/>
-        </w:rPr>
-        <w:tab/>
-      </w:r>
-      <w:r>
-        <w:rPr>
-          <w:rFonts w:ascii="Times New Roman" w:eastAsia="Calibri" w:hAnsi="Times New Roman"/>
-          <w:color w:val="000000"/>
-          <w:sz w:val="28"/>
-          <w:szCs w:val="28"/>
-          <w:u w:val="single"/>
-          <w:lang w:eastAsia="en-US"/>
-        </w:rPr>
-        <w:tab/>
-      </w:r>
-    </w:p>
-    <w:p>
-      <w:pPr>
-        <w:tabs>
-          <w:tab w:val="left" w:pos="2552"/>
-          <w:tab w:val="left" w:pos="7938"/>
-        </w:tabs>
-        <w:ind w:firstLine="851"/>
-        <w:rPr>
-          <w:rFonts w:ascii="Times New Roman" w:eastAsia="Calibri" w:hAnsi="Times New Roman"/>
-          <w:color w:val="000000"/>
-          <w:sz w:val="20"/>
-          <w:szCs w:val="20"/>
-          <w:lang w:eastAsia="en-US"/>
-        </w:rPr>
-      </w:pPr>
-      <w:r>
-        <w:rPr>
-          <w:rFonts w:ascii="Times New Roman" w:eastAsia="Calibri" w:hAnsi="Times New Roman"/>
-          <w:color w:val="000000"/>
-          <w:sz w:val="20"/>
-          <w:szCs w:val="20"/>
-          <w:lang w:eastAsia="en-US"/>
-        </w:rPr>
-        <w:tab/>
-      </w:r>
-      <w:r>
-        <w:rPr>
-          <w:rFonts w:ascii="Times New Roman" w:eastAsia="Calibri" w:hAnsi="Times New Roman"/>
-          <w:color w:val="000000"/>
-          <w:sz w:val="20"/>
-          <w:szCs w:val="20"/>
-          <w:lang w:eastAsia="en-US"/>
-        </w:rPr>
-        <w:t>(фамилия, имя, отчество</w:t>
-      </w:r>
-      <w:r>
-        <w:rPr>
-          <w:rFonts w:ascii="Times New Roman" w:eastAsia="Calibri" w:hAnsi="Times New Roman"/>
-          <w:color w:val="000000"/>
-          <w:sz w:val="20"/>
-          <w:szCs w:val="20"/>
-          <w:lang w:eastAsia="en-US"/>
-        </w:rPr>
-        <w:t>)</w:t>
-      </w:r>
-    </w:p>
-    <w:p>
-      <w:pPr>
-        <w:tabs>
-          <w:tab w:val="left" w:pos="9354"/>
-        </w:tabs>
-        <w:spacing w:line="360" w:lineRule="auto"/>
-        <w:rPr>
-          <w:rFonts w:ascii="Times New Roman" w:eastAsia="Calibri" w:hAnsi="Times New Roman"/>
-          <w:color w:val="000000"/>
-          <w:sz w:val="28"/>
-          <w:szCs w:val="22"/>
-          <w:lang w:eastAsia="en-US"/>
-        </w:rPr>
-      </w:pPr>
-    </w:p>
-    <w:p>
-      <w:pPr>
-        <w:tabs>
-          <w:tab w:val="left" w:pos="9354"/>
-        </w:tabs>
-        <w:spacing w:line="360" w:lineRule="auto"/>
-        <w:rPr>
-          <w:rFonts w:ascii="Times New Roman" w:eastAsia="Calibri" w:hAnsi="Times New Roman"/>
-          <w:color w:val="000000"/>
-          <w:sz w:val="28"/>
-          <w:szCs w:val="22"/>
-          <w:u w:val="single"/>
-          <w:vertAlign w:val="subscript"/>
-          <w:lang w:eastAsia="en-US"/>
-        </w:rPr>
-      </w:pPr>
-      <w:r>
-        <w:rPr>
-          <w:rFonts w:ascii="Times New Roman" w:eastAsia="Calibri" w:hAnsi="Times New Roman"/>
-          <w:color w:val="000000"/>
-          <w:sz w:val="28"/>
-          <w:szCs w:val="22"/>
-          <w:lang w:eastAsia="en-US"/>
-        </w:rPr>
-        <w:t xml:space="preserve">Ссылка на макет в </w:t>
-      </w:r>
-      <w:r>
-        <w:rPr>
-          <w:rFonts w:ascii="Times New Roman" w:eastAsia="Calibri" w:hAnsi="Times New Roman"/>
-          <w:color w:val="000000"/>
-          <w:sz w:val="28"/>
-          <w:szCs w:val="22"/>
-          <w:lang w:val="en-US" w:eastAsia="en-US"/>
-        </w:rPr>
-        <w:t>Figma</w:t>
-      </w:r>
-      <w:r>
-        <w:rPr>
-          <w:rFonts w:ascii="Times New Roman" w:eastAsia="Calibri" w:hAnsi="Times New Roman"/>
-          <w:color w:val="000000"/>
-          <w:sz w:val="28"/>
-          <w:szCs w:val="22"/>
-          <w:lang w:eastAsia="en-US"/>
-        </w:rPr>
-        <w:t xml:space="preserve"> /</w:t>
-      </w:r>
-      <w:r>
-        <w:rPr>
-          <w:rFonts w:ascii="Times New Roman" w:eastAsia="Calibri" w:hAnsi="Times New Roman"/>
-          <w:color w:val="000000"/>
-          <w:sz w:val="28"/>
-          <w:szCs w:val="22"/>
-          <w:lang w:eastAsia="en-US"/>
-        </w:rPr>
-        <w:t xml:space="preserve"> </w:t>
-      </w:r>
-      <w:r>
-        <w:rPr>
-          <w:rFonts w:ascii="Times New Roman" w:eastAsia="Calibri" w:hAnsi="Times New Roman"/>
-          <w:color w:val="000000"/>
-          <w:sz w:val="28"/>
-          <w:szCs w:val="22"/>
-          <w:lang w:val="en-US" w:eastAsia="en-US"/>
-        </w:rPr>
-        <w:t>URL</w:t>
-      </w:r>
-      <w:r>
-        <w:rPr>
-          <w:rFonts w:ascii="Times New Roman" w:eastAsia="Calibri" w:hAnsi="Times New Roman"/>
-          <w:color w:val="000000"/>
-          <w:sz w:val="28"/>
-          <w:szCs w:val="22"/>
-          <w:lang w:eastAsia="en-US"/>
-        </w:rPr>
-        <w:t>:</w:t>
-      </w:r>
-      <w:r>
-        <w:rPr>
-          <w:rFonts w:ascii="Times New Roman" w:eastAsia="Calibri" w:hAnsi="Times New Roman"/>
-          <w:color w:val="000000"/>
-          <w:sz w:val="28"/>
-          <w:szCs w:val="22"/>
-          <w:u w:val="single"/>
-          <w:lang w:eastAsia="en-US"/>
-        </w:rPr>
-        <w:t xml:space="preserve"> </w:t>
-      </w:r>
-      <w:r>
-        <w:rPr>
-          <w:rFonts w:ascii="Times New Roman" w:eastAsia="Calibri" w:hAnsi="Times New Roman"/>
-          <w:color w:val="000000"/>
-          <w:sz w:val="28"/>
-          <w:szCs w:val="22"/>
-          <w:u w:val="single"/>
-          <w:lang w:eastAsia="en-US"/>
-        </w:rPr>
-        <w:t>https://www.figma.com/design/sSDMs912Wb8hiL219aEa46/Untitled?node-id=0-1&amp;t=Qzfimy5TBcNkUYME-1</w:t>
-      </w:r>
-    </w:p>
-    <w:p>
-      <w:pPr>
-        <w:ind w:firstLine="7655"/>
-        <w:jc w:val="both"/>
-        <w:rPr>
-          <w:rFonts w:ascii="Times New Roman" w:eastAsia="Calibri" w:hAnsi="Times New Roman"/>
-          <w:color w:val="000000"/>
-          <w:sz w:val="20"/>
-          <w:szCs w:val="20"/>
-          <w:lang w:eastAsia="en-US"/>
-        </w:rPr>
-      </w:pPr>
-    </w:p>
-    <w:p>
-      <w:pPr>
-        <w:spacing w:line="360" w:lineRule="auto"/>
-        <w:ind w:firstLine="7655"/>
-        <w:jc w:val="both"/>
-        <w:rPr>
-          <w:rFonts w:ascii="Times New Roman" w:eastAsia="Calibri" w:hAnsi="Times New Roman"/>
-          <w:color w:val="000000"/>
-          <w:sz w:val="20"/>
-          <w:szCs w:val="20"/>
-          <w:lang w:eastAsia="en-US"/>
-        </w:rPr>
-      </w:pPr>
-    </w:p>
-    <w:p>
-      <w:pPr>
-        <w:spacing w:line="360" w:lineRule="auto"/>
-        <w:jc w:val="both"/>
-        <w:rPr>
-          <w:rFonts w:ascii="Times New Roman" w:eastAsia="Calibri" w:hAnsi="Times New Roman"/>
-          <w:color w:val="000000"/>
-          <w:sz w:val="20"/>
-          <w:szCs w:val="20"/>
-          <w:lang w:eastAsia="en-US"/>
-        </w:rPr>
-      </w:pPr>
-    </w:p>
-    <w:p>
-      <w:pPr>
-        <w:spacing w:line="360" w:lineRule="auto"/>
-        <w:jc w:val="both"/>
-        <w:rPr>
-          <w:rFonts w:ascii="Times New Roman" w:eastAsia="Calibri" w:hAnsi="Times New Roman"/>
-          <w:color w:val="000000"/>
-          <w:sz w:val="20"/>
-          <w:szCs w:val="20"/>
-          <w:lang w:eastAsia="en-US"/>
-        </w:rPr>
-      </w:pPr>
-    </w:p>
-    <w:p>
-      <w:pPr>
-        <w:spacing w:line="360" w:lineRule="auto"/>
-        <w:jc w:val="both"/>
-        <w:rPr>
-          <w:rFonts w:ascii="Times New Roman" w:eastAsia="Calibri" w:hAnsi="Times New Roman"/>
-          <w:color w:val="000000"/>
-          <w:sz w:val="20"/>
-          <w:szCs w:val="20"/>
-          <w:lang w:eastAsia="en-US"/>
-        </w:rPr>
-      </w:pPr>
-    </w:p>
-    <w:p>
-      <w:pPr>
-        <w:spacing w:line="360" w:lineRule="auto"/>
-        <w:jc w:val="both"/>
-        <w:rPr>
-          <w:rFonts w:ascii="Times New Roman" w:eastAsia="Calibri" w:hAnsi="Times New Roman"/>
-          <w:color w:val="000000"/>
-          <w:sz w:val="20"/>
-          <w:szCs w:val="20"/>
-          <w:lang w:eastAsia="en-US"/>
-        </w:rPr>
-      </w:pPr>
-    </w:p>
-    <w:p>
-      <w:pPr>
-        <w:spacing w:line="360" w:lineRule="auto"/>
-        <w:jc w:val="center"/>
-        <w:rPr>
-          <w:rFonts w:ascii="Times New Roman" w:eastAsia="Calibri" w:hAnsi="Times New Roman"/>
-          <w:color w:val="000000"/>
-          <w:szCs w:val="28"/>
-          <w:lang w:eastAsia="en-US"/>
-        </w:rPr>
-      </w:pPr>
-      <w:r>
-        <w:rPr>
-          <w:rFonts w:ascii="Times New Roman" w:eastAsia="Calibri" w:hAnsi="Times New Roman"/>
-          <w:color w:val="000000"/>
-          <w:szCs w:val="28"/>
-          <w:lang w:eastAsia="en-US"/>
-        </w:rPr>
-        <w:t>Санкт-Петербург</w:t>
-      </w:r>
-    </w:p>
-    <w:p>
-      <w:pPr>
-        <w:spacing w:line="360" w:lineRule="auto"/>
-        <w:jc w:val="center"/>
-        <w:rPr>
-          <w:rFonts w:ascii="Times New Roman" w:eastAsia="Calibri" w:hAnsi="Times New Roman"/>
-          <w:color w:val="000000"/>
-          <w:szCs w:val="28"/>
-          <w:lang w:eastAsia="en-US"/>
-        </w:rPr>
-      </w:pPr>
-      <w:r>
-        <w:rPr>
-          <w:rFonts w:ascii="Times New Roman" w:eastAsia="Calibri" w:hAnsi="Times New Roman"/>
-          <w:color w:val="000000"/>
-          <w:szCs w:val="28"/>
-          <w:lang w:eastAsia="en-US"/>
-        </w:rPr>
-        <w:t>2024</w:t>
-      </w:r>
-    </w:p>
-    <w:p>
-      <w:pPr>
         <w:pStyle w:val="1"/>
         <w:rPr>
           <w:rFonts w:ascii="Times New Roman" w:hAnsi="Times New Roman"/>
@@ -946,7 +14,6 @@
         <w:rPr>
           <w:rFonts w:ascii="Times New Roman" w:hAnsi="Times New Roman"/>
         </w:rPr>
-        <w:lastRenderedPageBreak/>
         <w:t>содержание</w:t>
       </w:r>
     </w:p>
@@ -1649,7 +716,7 @@
           <w14:ligatures w14:val="standardContextual"/>
         </w:rPr>
         <w:sectPr>
-          <w:footerReference w:type="default" r:id="rId5"/>
+          <w:footerReference w:type="default" r:id="rId7"/>
           <w:pgSz w:w="11906" w:h="16838"/>
           <w:pgMar w:top="1134" w:right="850" w:bottom="1134" w:left="1701" w:header="708" w:footer="708" w:gutter="0"/>
           <w:cols w:space="708"/>
@@ -1674,7 +741,7 @@
           <w:b w:val="0"/>
         </w:rPr>
       </w:pPr>
-      <w:bookmarkStart w:id="1" w:name="_Toc195712887"/>
+      <w:bookmarkStart w:id="0" w:name="_Toc195712887"/>
       <w:r>
         <w:rPr>
           <w:rFonts w:ascii="Times New Roman" w:hAnsi="Times New Roman"/>
@@ -1682,7 +749,7 @@
         <w:lastRenderedPageBreak/>
         <w:t>ВВЕДЕНИЕ</w:t>
       </w:r>
-      <w:bookmarkEnd w:id="1"/>
+      <w:bookmarkEnd w:id="0"/>
     </w:p>
     <w:p>
       <w:pPr>
@@ -2061,7 +1128,7 @@
           <w:b w:val="0"/>
         </w:rPr>
       </w:pPr>
-      <w:bookmarkStart w:id="2" w:name="_Toc195712888"/>
+      <w:bookmarkStart w:id="1" w:name="_Toc195712888"/>
       <w:r>
         <w:rPr>
           <w:rFonts w:ascii="Times New Roman" w:hAnsi="Times New Roman"/>
@@ -2069,7 +1136,7 @@
         <w:lastRenderedPageBreak/>
         <w:t>1 МУДБОРД</w:t>
       </w:r>
-      <w:bookmarkEnd w:id="2"/>
+      <w:bookmarkEnd w:id="1"/>
     </w:p>
     <w:p>
       <w:pPr>
@@ -2178,7 +1245,7 @@
                     </pic:cNvPicPr>
                   </pic:nvPicPr>
                   <pic:blipFill>
-                    <a:blip r:embed="rId6" cstate="print">
+                    <a:blip r:embed="rId8" cstate="print">
                       <a:extLst>
                         <a:ext uri="{28A0092B-C50C-407E-A947-70E740481C1C}">
                           <a14:useLocalDpi xmlns:a14="http://schemas.microsoft.com/office/drawing/2010/main" val="0"/>
@@ -2333,7 +1400,7 @@
           <w:b w:val="0"/>
         </w:rPr>
       </w:pPr>
-      <w:bookmarkStart w:id="3" w:name="_Toc195712889"/>
+      <w:bookmarkStart w:id="2" w:name="_Toc195712889"/>
       <w:r>
         <w:rPr>
           <w:rFonts w:ascii="Times New Roman" w:hAnsi="Times New Roman"/>
@@ -2341,7 +1408,7 @@
         <w:lastRenderedPageBreak/>
         <w:t>2 ОБЩАЯ СТРУКТУРА</w:t>
       </w:r>
-      <w:bookmarkEnd w:id="3"/>
+      <w:bookmarkEnd w:id="2"/>
     </w:p>
     <w:p>
       <w:pPr>
@@ -2357,10 +1424,7 @@
         <w:pStyle w:val="a3"/>
       </w:pPr>
       <w:r>
-        <w:t>Структура</w:t>
-      </w:r>
-      <w:r>
-        <w:t xml:space="preserve"> сайта «</w:t>
+        <w:t>Структура сайта «</w:t>
       </w:r>
       <w:proofErr w:type="spellStart"/>
       <w:r>
@@ -2368,16 +1432,7 @@
       </w:r>
       <w:proofErr w:type="spellEnd"/>
       <w:r>
-        <w:t>» разработана с акцентом на интуитивно понятный</w:t>
-      </w:r>
-      <w:r>
-        <w:t xml:space="preserve"> и удобный</w:t>
-      </w:r>
-      <w:r>
-        <w:t xml:space="preserve"> </w:t>
-      </w:r>
-      <w:r>
-        <w:t>путь пользователя.</w:t>
+        <w:t>» разработана с акцентом на интуитивно понятный и удобный путь пользователя.</w:t>
       </w:r>
     </w:p>
     <w:p>
@@ -2511,6 +1566,7 @@
         <w:pStyle w:val="a8"/>
         <w:spacing w:after="0" w:line="360" w:lineRule="auto"/>
         <w:ind w:left="0"/>
+        <w:jc w:val="center"/>
         <w:rPr>
           <w:color w:val="000000" w:themeColor="text1"/>
           <w:sz w:val="28"/>
@@ -2525,10 +1581,10 @@
           <w:szCs w:val="28"/>
         </w:rPr>
         <w:drawing>
-          <wp:inline distT="0" distB="0" distL="0" distR="0" wp14:anchorId="425ACF16" wp14:editId="2590AAD9">
-            <wp:extent cx="5924550" cy="2200275"/>
-            <wp:effectExtent l="0" t="0" r="0" b="9525"/>
-            <wp:docPr id="3" name="Рисунок 3"/>
+          <wp:inline distT="0" distB="0" distL="0" distR="0" wp14:anchorId="4560038C" wp14:editId="5C14AD72">
+            <wp:extent cx="5353050" cy="4089971"/>
+            <wp:effectExtent l="0" t="0" r="0" b="0"/>
+            <wp:docPr id="1" name="Рисунок 1"/>
             <wp:cNvGraphicFramePr>
               <a:graphicFrameLocks xmlns:a="http://schemas.openxmlformats.org/drawingml/2006/main" noChangeAspect="1"/>
             </wp:cNvGraphicFramePr>
@@ -2536,13 +1592,13 @@
               <a:graphicData uri="http://schemas.openxmlformats.org/drawingml/2006/picture">
                 <pic:pic xmlns:pic="http://schemas.openxmlformats.org/drawingml/2006/picture">
                   <pic:nvPicPr>
-                    <pic:cNvPr id="0" name="Picture 2"/>
+                    <pic:cNvPr id="0" name="Picture 1"/>
                     <pic:cNvPicPr>
                       <a:picLocks noChangeAspect="1" noChangeArrowheads="1"/>
                     </pic:cNvPicPr>
                   </pic:nvPicPr>
                   <pic:blipFill>
-                    <a:blip r:embed="rId7" cstate="print">
+                    <a:blip r:embed="rId9" cstate="print">
                       <a:extLst>
                         <a:ext uri="{28A0092B-C50C-407E-A947-70E740481C1C}">
                           <a14:useLocalDpi xmlns:a14="http://schemas.microsoft.com/office/drawing/2010/main" val="0"/>
@@ -2557,7 +1613,7 @@
                   <pic:spPr bwMode="auto">
                     <a:xfrm>
                       <a:off x="0" y="0"/>
-                      <a:ext cx="5924550" cy="2200275"/>
+                      <a:ext cx="5356150" cy="4092339"/>
                     </a:xfrm>
                     <a:prstGeom prst="rect">
                       <a:avLst/>
@@ -2573,26 +1629,26 @@
           </wp:inline>
         </w:drawing>
       </w:r>
-      <w:r>
-        <w:rPr>
-          <w:noProof/>
+    </w:p>
+    <w:p>
+      <w:pPr>
+        <w:jc w:val="center"/>
+        <w:rPr>
+          <w:rFonts w:ascii="Times New Roman" w:hAnsi="Times New Roman"/>
           <w:color w:val="000000" w:themeColor="text1"/>
           <w:sz w:val="28"/>
           <w:szCs w:val="28"/>
         </w:rPr>
-        <w:t xml:space="preserve"> </w:t>
-      </w:r>
-    </w:p>
-    <w:p>
-      <w:pPr>
-        <w:jc w:val="center"/>
+      </w:pPr>
+      <w:r>
         <w:rPr>
           <w:rFonts w:ascii="Times New Roman" w:hAnsi="Times New Roman"/>
           <w:color w:val="000000" w:themeColor="text1"/>
           <w:sz w:val="28"/>
           <w:szCs w:val="28"/>
         </w:rPr>
-      </w:pPr>
+        <w:t xml:space="preserve">Схема </w:t>
+      </w:r>
       <w:r>
         <w:rPr>
           <w:rFonts w:ascii="Times New Roman" w:hAnsi="Times New Roman"/>
@@ -2600,7 +1656,7 @@
           <w:sz w:val="28"/>
           <w:szCs w:val="28"/>
         </w:rPr>
-        <w:t xml:space="preserve">Схема </w:t>
+        <w:t>2</w:t>
       </w:r>
       <w:r>
         <w:rPr>
@@ -2609,17 +1665,19 @@
           <w:sz w:val="28"/>
           <w:szCs w:val="28"/>
         </w:rPr>
-        <w:t>2</w:t>
-      </w:r>
-      <w:r>
+        <w:t xml:space="preserve"> – Структура сайта</w:t>
+      </w:r>
+    </w:p>
+    <w:p>
+      <w:pPr>
         <w:rPr>
           <w:rFonts w:ascii="Times New Roman" w:hAnsi="Times New Roman"/>
+          <w:b/>
           <w:color w:val="000000" w:themeColor="text1"/>
           <w:sz w:val="28"/>
           <w:szCs w:val="28"/>
         </w:rPr>
-        <w:t xml:space="preserve"> – Структура сайта</w:t>
-      </w:r>
+      </w:pPr>
     </w:p>
     <w:p>
       <w:pPr>
@@ -2642,9 +1700,7 @@
           <w:szCs w:val="28"/>
         </w:rPr>
       </w:pPr>
-    </w:p>
-    <w:p>
-      <w:pPr>
+      <w:r>
         <w:rPr>
           <w:rFonts w:ascii="Times New Roman" w:hAnsi="Times New Roman"/>
           <w:b/>
@@ -2652,15 +1708,7 @@
           <w:sz w:val="28"/>
           <w:szCs w:val="28"/>
         </w:rPr>
-      </w:pPr>
-      <w:r>
-        <w:rPr>
-          <w:rFonts w:ascii="Times New Roman" w:hAnsi="Times New Roman"/>
-          <w:b/>
-          <w:color w:val="000000" w:themeColor="text1"/>
-          <w:sz w:val="28"/>
-          <w:szCs w:val="28"/>
-        </w:rPr>
+        <w:lastRenderedPageBreak/>
         <w:br w:type="page"/>
       </w:r>
     </w:p>
@@ -2673,7 +1721,7 @@
           <w:b w:val="0"/>
         </w:rPr>
       </w:pPr>
-      <w:bookmarkStart w:id="4" w:name="_Toc195712890"/>
+      <w:bookmarkStart w:id="3" w:name="_Toc195712890"/>
       <w:r>
         <w:rPr>
           <w:rFonts w:ascii="Times New Roman" w:hAnsi="Times New Roman"/>
@@ -2681,7 +1729,7 @@
         <w:lastRenderedPageBreak/>
         <w:t>3 ОПИСАНИЕ СТРАНИЦ</w:t>
       </w:r>
-      <w:bookmarkEnd w:id="4"/>
+      <w:bookmarkEnd w:id="3"/>
     </w:p>
     <w:p>
       <w:pPr>
@@ -2701,7 +1749,7 @@
           <w:spacing w:val="60"/>
         </w:rPr>
       </w:pPr>
-      <w:bookmarkStart w:id="5" w:name="_Toc195712891"/>
+      <w:bookmarkStart w:id="4" w:name="_Toc195712891"/>
       <w:r>
         <w:rPr>
           <w:rFonts w:ascii="Times New Roman" w:hAnsi="Times New Roman"/>
@@ -2730,7 +1778,7 @@
         </w:rPr>
         <w:t>»</w:t>
       </w:r>
-      <w:bookmarkEnd w:id="5"/>
+      <w:bookmarkEnd w:id="4"/>
     </w:p>
     <w:p>
       <w:pPr>
@@ -3136,7 +2184,7 @@
           <w:spacing w:val="60"/>
         </w:rPr>
       </w:pPr>
-      <w:bookmarkStart w:id="6" w:name="_Toc195712892"/>
+      <w:bookmarkStart w:id="5" w:name="_Toc195712892"/>
       <w:r>
         <w:rPr>
           <w:rFonts w:ascii="Times New Roman" w:hAnsi="Times New Roman"/>
@@ -3158,7 +2206,7 @@
         </w:rPr>
         <w:t>”</w:t>
       </w:r>
-      <w:bookmarkEnd w:id="6"/>
+      <w:bookmarkEnd w:id="5"/>
     </w:p>
     <w:p>
       <w:pPr>
@@ -3313,7 +2361,7 @@
           <w:spacing w:val="60"/>
         </w:rPr>
       </w:pPr>
-      <w:bookmarkStart w:id="7" w:name="_Toc195712893"/>
+      <w:bookmarkStart w:id="6" w:name="_Toc195712893"/>
       <w:r>
         <w:rPr>
           <w:rFonts w:ascii="Times New Roman" w:hAnsi="Times New Roman"/>
@@ -3338,7 +2386,7 @@
         </w:rPr>
         <w:t>”</w:t>
       </w:r>
-      <w:bookmarkEnd w:id="7"/>
+      <w:bookmarkEnd w:id="6"/>
     </w:p>
     <w:p>
       <w:pPr>
@@ -3512,7 +2560,7 @@
           <w:spacing w:val="60"/>
         </w:rPr>
       </w:pPr>
-      <w:bookmarkStart w:id="8" w:name="_Toc195712894"/>
+      <w:bookmarkStart w:id="7" w:name="_Toc195712894"/>
       <w:r>
         <w:rPr>
           <w:rFonts w:ascii="Times New Roman" w:hAnsi="Times New Roman"/>
@@ -3537,7 +2585,7 @@
         </w:rPr>
         <w:t>”</w:t>
       </w:r>
-      <w:bookmarkEnd w:id="8"/>
+      <w:bookmarkEnd w:id="7"/>
     </w:p>
     <w:p>
       <w:pPr>
@@ -3718,7 +2766,7 @@
           <w:spacing w:val="60"/>
         </w:rPr>
       </w:pPr>
-      <w:bookmarkStart w:id="9" w:name="_Toc195712895"/>
+      <w:bookmarkStart w:id="8" w:name="_Toc195712895"/>
       <w:r>
         <w:rPr>
           <w:rFonts w:ascii="Times New Roman" w:hAnsi="Times New Roman"/>
@@ -3742,23 +2790,16 @@
           <w:rFonts w:ascii="Times New Roman" w:hAnsi="Times New Roman"/>
           <w:spacing w:val="60"/>
         </w:rPr>
-        <w:t>компании</w:t>
+        <w:t xml:space="preserve">компании </w:t>
       </w:r>
       <w:r>
         <w:rPr>
           <w:rFonts w:ascii="Times New Roman" w:hAnsi="Times New Roman"/>
           <w:spacing w:val="60"/>
         </w:rPr>
-        <w:t xml:space="preserve"> </w:t>
-      </w:r>
-      <w:r>
-        <w:rPr>
-          <w:rFonts w:ascii="Times New Roman" w:hAnsi="Times New Roman"/>
-          <w:spacing w:val="60"/>
-        </w:rPr>
         <w:t>”</w:t>
       </w:r>
-      <w:bookmarkEnd w:id="9"/>
+      <w:bookmarkEnd w:id="8"/>
       <w:proofErr w:type="gramEnd"/>
     </w:p>
     <w:p>
@@ -3900,6 +2941,25 @@
     </w:sectPr>
   </w:body>
 </w:document>
+</file>
+
+<file path=word/endnotes.xml><?xml version="1.0" encoding="utf-8"?>
+<w:endnotes xmlns:wpc="http://schemas.microsoft.com/office/word/2010/wordprocessingCanvas" xmlns:cx="http://schemas.microsoft.com/office/drawing/2014/chartex" xmlns:cx1="http://schemas.microsoft.com/office/drawing/2015/9/8/chartex" xmlns:cx2="http://schemas.microsoft.com/office/drawing/2015/10/21/chartex" xmlns:cx3="http://schemas.microsoft.com/office/drawing/2016/5/9/chartex" xmlns:cx4="http://schemas.microsoft.com/office/drawing/2016/5/10/chartex" xmlns:cx5="http://schemas.microsoft.com/office/drawing/2016/5/11/chartex" xmlns:cx6="http://schemas.microsoft.com/office/drawing/2016/5/12/chartex" xmlns:cx7="http://schemas.microsoft.com/office/drawing/2016/5/13/chartex" xmlns:cx8="http://schemas.microsoft.com/office/drawing/2016/5/14/chartex" xmlns:mc="http://schemas.openxmlformats.org/markup-compatibility/2006" xmlns:aink="http://schemas.microsoft.com/office/drawing/2016/ink" xmlns:am3d="http://schemas.microsoft.com/office/drawing/2017/model3d" xmlns:o="urn:schemas-microsoft-com:office:office" xmlns:r="http://schemas.openxmlformats.org/officeDocument/2006/relationships" xmlns:m="http://schemas.openxmlformats.org/officeDocument/2006/math" xmlns:v="urn:schemas-microsoft-com:vml" xmlns:wp14="http://schemas.microsoft.com/office/word/2010/wordprocessingDrawing" xmlns:wp="http://schemas.openxmlformats.org/drawingml/2006/wordprocessingDrawing" xmlns:w10="urn:schemas-microsoft-com:office:word" xmlns:w="http://schemas.openxmlformats.org/wordprocessingml/2006/main" xmlns:w14="http://schemas.microsoft.com/office/word/2010/wordml" xmlns:w15="http://schemas.microsoft.com/office/word/2012/wordml" xmlns:w16cex="http://schemas.microsoft.com/office/word/2018/wordml/cex" xmlns:w16cid="http://schemas.microsoft.com/office/word/2016/wordml/cid" xmlns:w16="http://schemas.microsoft.com/office/word/2018/wordml" xmlns:w16sdtdh="http://schemas.microsoft.com/office/word/2020/wordml/sdtdatahash" xmlns:w16se="http://schemas.microsoft.com/office/word/2015/wordml/symex" xmlns:wpg="http://schemas.microsoft.com/office/word/2010/wordprocessingGroup" xmlns:wpi="http://schemas.microsoft.com/office/word/2010/wordprocessingInk" xmlns:wne="http://schemas.microsoft.com/office/word/2006/wordml" xmlns:wps="http://schemas.microsoft.com/office/word/2010/wordprocessingShape" mc:Ignorable="w14 w15 w16se w16cid w16 w16cex w16sdtdh wp14">
+  <w:endnote w:type="separator" w:id="-1">
+    <w:p>
+      <w:r>
+        <w:separator/>
+      </w:r>
+    </w:p>
+  </w:endnote>
+  <w:endnote w:type="continuationSeparator" w:id="0">
+    <w:p>
+      <w:r>
+        <w:continuationSeparator/>
+      </w:r>
+    </w:p>
+  </w:endnote>
+</w:endnotes>
 </file>
 
 <file path=word/footer1.xml><?xml version="1.0" encoding="utf-8"?>
@@ -3923,10 +2983,7 @@
           <w:fldChar w:fldCharType="begin"/>
         </w:r>
         <w:r>
-          <w:instrText>PAGE   \* MER</w:instrText>
-        </w:r>
-        <w:r>
-          <w:instrText>GEFORMAT</w:instrText>
+          <w:instrText>PAGE   \* MERGEFORMAT</w:instrText>
         </w:r>
         <w:r>
           <w:fldChar w:fldCharType="separate"/>
@@ -3946,6 +3003,25 @@
     </w:pPr>
   </w:p>
 </w:ftr>
+</file>
+
+<file path=word/footnotes.xml><?xml version="1.0" encoding="utf-8"?>
+<w:footnotes xmlns:wpc="http://schemas.microsoft.com/office/word/2010/wordprocessingCanvas" xmlns:cx="http://schemas.microsoft.com/office/drawing/2014/chartex" xmlns:cx1="http://schemas.microsoft.com/office/drawing/2015/9/8/chartex" xmlns:cx2="http://schemas.microsoft.com/office/drawing/2015/10/21/chartex" xmlns:cx3="http://schemas.microsoft.com/office/drawing/2016/5/9/chartex" xmlns:cx4="http://schemas.microsoft.com/office/drawing/2016/5/10/chartex" xmlns:cx5="http://schemas.microsoft.com/office/drawing/2016/5/11/chartex" xmlns:cx6="http://schemas.microsoft.com/office/drawing/2016/5/12/chartex" xmlns:cx7="http://schemas.microsoft.com/office/drawing/2016/5/13/chartex" xmlns:cx8="http://schemas.microsoft.com/office/drawing/2016/5/14/chartex" xmlns:mc="http://schemas.openxmlformats.org/markup-compatibility/2006" xmlns:aink="http://schemas.microsoft.com/office/drawing/2016/ink" xmlns:am3d="http://schemas.microsoft.com/office/drawing/2017/model3d" xmlns:o="urn:schemas-microsoft-com:office:office" xmlns:r="http://schemas.openxmlformats.org/officeDocument/2006/relationships" xmlns:m="http://schemas.openxmlformats.org/officeDocument/2006/math" xmlns:v="urn:schemas-microsoft-com:vml" xmlns:wp14="http://schemas.microsoft.com/office/word/2010/wordprocessingDrawing" xmlns:wp="http://schemas.openxmlformats.org/drawingml/2006/wordprocessingDrawing" xmlns:w10="urn:schemas-microsoft-com:office:word" xmlns:w="http://schemas.openxmlformats.org/wordprocessingml/2006/main" xmlns:w14="http://schemas.microsoft.com/office/word/2010/wordml" xmlns:w15="http://schemas.microsoft.com/office/word/2012/wordml" xmlns:w16cex="http://schemas.microsoft.com/office/word/2018/wordml/cex" xmlns:w16cid="http://schemas.microsoft.com/office/word/2016/wordml/cid" xmlns:w16="http://schemas.microsoft.com/office/word/2018/wordml" xmlns:w16sdtdh="http://schemas.microsoft.com/office/word/2020/wordml/sdtdatahash" xmlns:w16se="http://schemas.microsoft.com/office/word/2015/wordml/symex" xmlns:wpg="http://schemas.microsoft.com/office/word/2010/wordprocessingGroup" xmlns:wpi="http://schemas.microsoft.com/office/word/2010/wordprocessingInk" xmlns:wne="http://schemas.microsoft.com/office/word/2006/wordml" xmlns:wps="http://schemas.microsoft.com/office/word/2010/wordprocessingShape" mc:Ignorable="w14 w15 w16se w16cid w16 w16cex w16sdtdh wp14">
+  <w:footnote w:type="separator" w:id="-1">
+    <w:p>
+      <w:r>
+        <w:separator/>
+      </w:r>
+    </w:p>
+  </w:footnote>
+  <w:footnote w:type="continuationSeparator" w:id="0">
+    <w:p>
+      <w:r>
+        <w:continuationSeparator/>
+      </w:r>
+    </w:p>
+  </w:footnote>
+</w:footnotes>
 </file>
 
 <file path=word/numbering.xml><?xml version="1.0" encoding="utf-8"?>

--- a/ТЗ_Русанов А.Е.docx
+++ b/ТЗ_Русанов А.Е.docx
@@ -883,186 +883,371 @@
         <w:pStyle w:val="a3"/>
       </w:pPr>
       <w:r>
-        <w:t>Целевая аудитория: Зрители в возрасте 25-</w:t>
-      </w:r>
-      <w:r>
-        <w:t>3</w:t>
-      </w:r>
-      <w:r>
-        <w:t xml:space="preserve">5 лет, активно использующие интернет для потребления </w:t>
+        <w:t xml:space="preserve">Целевая аудитория: </w:t>
+      </w:r>
+    </w:p>
+    <w:p>
+      <w:pPr>
+        <w:pStyle w:val="a3"/>
+      </w:pPr>
+      <w:r>
+        <w:t>Возраст: 18–</w:t>
+      </w:r>
+      <w:r>
+        <w:t>30</w:t>
+      </w:r>
+      <w:r>
+        <w:t xml:space="preserve"> лет</w:t>
+      </w:r>
+    </w:p>
+    <w:p>
+      <w:pPr>
+        <w:pStyle w:val="a3"/>
+      </w:pPr>
+      <w:r>
+        <w:lastRenderedPageBreak/>
+        <w:t>Пол: Мужчины и женщины</w:t>
+      </w:r>
+    </w:p>
+    <w:p>
+      <w:pPr>
+        <w:pStyle w:val="a3"/>
+      </w:pPr>
+      <w:r>
+        <w:t>Семейное положение:</w:t>
+      </w:r>
+      <w:r>
+        <w:t xml:space="preserve"> </w:t>
+      </w:r>
+      <w:r>
+        <w:t>—</w:t>
+      </w:r>
+    </w:p>
+    <w:p>
+      <w:pPr>
+        <w:pStyle w:val="a3"/>
+      </w:pPr>
+      <w:r>
+        <w:t>Место жительства: Городские районы крупных городов (Москва, Санкт-Петербург, Новосибирск, Екатеринбург и др.)</w:t>
+      </w:r>
+    </w:p>
+    <w:p>
+      <w:pPr>
+        <w:pStyle w:val="a3"/>
+      </w:pPr>
+      <w:r>
+        <w:t>Образование: Среднее профессиональное, высшее, студентам и молодым специалистам</w:t>
+      </w:r>
+    </w:p>
+    <w:p>
+      <w:pPr>
+        <w:pStyle w:val="a3"/>
+      </w:pPr>
+      <w:r>
+        <w:t>Доход: Средний и выше среднего (от 30 000 до 150 000 рублей и выше)</w:t>
+      </w:r>
+    </w:p>
+    <w:p>
+      <w:pPr>
+        <w:pStyle w:val="a3"/>
+      </w:pPr>
+      <w:r>
+        <w:t>Образ жизни: Активный, технологичный, ценящий комфорт и развлечения, предпочитающий проводить свободное время дома или в движении</w:t>
+      </w:r>
+    </w:p>
+    <w:p>
+      <w:pPr>
+        <w:pStyle w:val="a3"/>
+      </w:pPr>
+      <w:r>
+        <w:t>Интересы: Кино и сериалы, современные технологии, мобильные устройства, стриминг-сервисы, музыка, видеоигры, спорт, путешествия</w:t>
+      </w:r>
+    </w:p>
+    <w:p>
+      <w:pPr>
+        <w:pStyle w:val="a3"/>
+      </w:pPr>
+    </w:p>
+    <w:p>
+      <w:pPr>
+        <w:pStyle w:val="a3"/>
+      </w:pPr>
+      <w:r>
+        <w:t>Портрет идеального потребителя:</w:t>
+      </w:r>
+    </w:p>
+    <w:p>
+      <w:pPr>
+        <w:pStyle w:val="a3"/>
+      </w:pPr>
+      <w:r>
+        <w:t>Молодой активный человек, ценящий качественный контент и удобство просмотра, любит смотреть фильмы и сериалы в любое время и в любом месте. Следит за новинками киноиндустрии, предпочитает легкий и быстрый доступ к контенту через мобильные устройства или Smart TV. Ценит хорошее качество изображения и звука, готов платить за расширенные возможности и эксклюзивные материалы.</w:t>
+      </w:r>
+    </w:p>
+    <w:p>
+      <w:pPr>
+        <w:pStyle w:val="a3"/>
+      </w:pPr>
+    </w:p>
+    <w:p>
+      <w:pPr>
+        <w:pStyle w:val="a3"/>
+      </w:pPr>
+      <w:r>
+        <w:t>Аватар:</w:t>
+      </w:r>
+    </w:p>
+    <w:p>
+      <w:pPr>
+        <w:pStyle w:val="a3"/>
+      </w:pPr>
+      <w:r>
+        <w:t>Имя: Мария Александровна Кузнецова</w:t>
+      </w:r>
+    </w:p>
+    <w:p>
+      <w:pPr>
+        <w:pStyle w:val="a3"/>
+      </w:pPr>
+      <w:r>
+        <w:t>Возраст: 28 лет</w:t>
+      </w:r>
+    </w:p>
+    <w:p>
+      <w:pPr>
+        <w:pStyle w:val="a3"/>
+      </w:pPr>
+      <w:r>
+        <w:t>Пол: Женский</w:t>
+      </w:r>
+    </w:p>
+    <w:p>
+      <w:pPr>
+        <w:pStyle w:val="a3"/>
+      </w:pPr>
+      <w:r>
+        <w:t>Место жительства: Москва, район Таганка, квартира в центре города</w:t>
+      </w:r>
+    </w:p>
+    <w:p>
+      <w:pPr>
+        <w:pStyle w:val="a3"/>
+      </w:pPr>
+      <w:r>
+        <w:t>Семейное положение</w:t>
+      </w:r>
+      <w:proofErr w:type="gramStart"/>
+      <w:r>
+        <w:t>: Не</w:t>
+      </w:r>
+      <w:proofErr w:type="gramEnd"/>
+      <w:r>
+        <w:t xml:space="preserve"> замужем, без детей</w:t>
+      </w:r>
+    </w:p>
+    <w:p>
+      <w:pPr>
+        <w:pStyle w:val="a3"/>
+      </w:pPr>
+      <w:r>
+        <w:t>Образование: Высшее гуманитарное (журналистика, маркетинг)</w:t>
+      </w:r>
+    </w:p>
+    <w:p>
+      <w:pPr>
+        <w:pStyle w:val="a3"/>
+      </w:pPr>
+      <w:r>
+        <w:lastRenderedPageBreak/>
+        <w:t>Должность: Контент-менеджер в маркетинговом агентстве</w:t>
+      </w:r>
+    </w:p>
+    <w:p>
+      <w:pPr>
+        <w:pStyle w:val="a3"/>
+      </w:pPr>
+      <w:r>
+        <w:t>Доход: около 70 000 рублей в месяц</w:t>
+      </w:r>
+    </w:p>
+    <w:p>
+      <w:pPr>
+        <w:pStyle w:val="a3"/>
+      </w:pPr>
+      <w:r>
+        <w:t>Финансовое поведение: Готова платить за качественный контент, использует подписки и платные сервисы, ценит удобство и быстрый доступ к любимым фильмам и сериалам</w:t>
+      </w:r>
+    </w:p>
+    <w:p>
+      <w:pPr>
+        <w:pStyle w:val="a3"/>
+      </w:pPr>
+      <w:r>
+        <w:t>Интересы: Кино, сериалы, музыка, путешествия, фитнес, современные гаджеты, социальные сети</w:t>
+      </w:r>
+    </w:p>
+    <w:p>
+      <w:pPr>
+        <w:pStyle w:val="a3"/>
+      </w:pPr>
+      <w:r>
+        <w:t>Ценности: Удобство, качество, разнообразие контента, безопасность</w:t>
+      </w:r>
+    </w:p>
+    <w:p>
+      <w:pPr>
+        <w:pStyle w:val="a3"/>
+      </w:pPr>
+    </w:p>
+    <w:p>
+      <w:pPr>
+        <w:pStyle w:val="a3"/>
+      </w:pPr>
+      <w:r>
+        <w:t>Цветовая палитра:</w:t>
+      </w:r>
+    </w:p>
+    <w:p>
+      <w:pPr>
+        <w:pStyle w:val="a3"/>
+      </w:pPr>
+    </w:p>
+    <w:p>
+      <w:pPr>
+        <w:pStyle w:val="a3"/>
+      </w:pPr>
+      <w:r>
+        <w:t xml:space="preserve">Основными цветами сайта являются </w:t>
+      </w:r>
+      <w:r>
+        <w:t>серый</w:t>
+      </w:r>
+      <w:r>
+        <w:t xml:space="preserve">, чёрный и </w:t>
+      </w:r>
+      <w:r>
+        <w:t>акцентный - зеленый</w:t>
+      </w:r>
+      <w:r>
+        <w:t xml:space="preserve">. Дополнительными цветами могут быть </w:t>
+      </w:r>
+      <w:r>
+        <w:t>оттенки серого</w:t>
+      </w:r>
+      <w:r>
+        <w:t xml:space="preserve">. Нежелательными цветами являются </w:t>
+      </w:r>
+      <w:r>
+        <w:t>красный</w:t>
+      </w:r>
+      <w:r>
+        <w:t>, синий и розовый. Данная цветовая схема призвана создать атмосферу современности и комфорта для пользователей.</w:t>
+      </w:r>
+    </w:p>
+    <w:p>
+      <w:pPr>
+        <w:pStyle w:val="a3"/>
+      </w:pPr>
+    </w:p>
+    <w:p>
+      <w:pPr>
+        <w:pStyle w:val="a3"/>
+      </w:pPr>
+      <w:r>
+        <w:t>Навигация сайт</w:t>
+      </w:r>
+      <w:r>
+        <w:t>а</w:t>
+      </w:r>
+      <w:r>
+        <w:t xml:space="preserve"> </w:t>
+      </w:r>
+      <w:r>
+        <w:t>«</w:t>
       </w:r>
       <w:proofErr w:type="spellStart"/>
       <w:r>
-        <w:t>киноконтента</w:t>
+        <w:t>FilmStream</w:t>
       </w:r>
       <w:proofErr w:type="spellEnd"/>
       <w:r>
-        <w:t xml:space="preserve">, предпочитающие </w:t>
-      </w:r>
+        <w:t>»</w:t>
+      </w:r>
+      <w:r>
+        <w:t xml:space="preserve"> разработана с акцентом на интуитивно понятный интерфейс, ориентированный на максимальное удобство для пользователей.</w:t>
+      </w:r>
+    </w:p>
+    <w:p>
+      <w:pPr>
+        <w:pStyle w:val="a3"/>
+      </w:pPr>
+      <w:r>
+        <w:t xml:space="preserve">Страница “Главная”: </w:t>
+      </w:r>
+      <w:r>
+        <w:t>с</w:t>
+      </w:r>
+      <w:r>
+        <w:t>одержит</w:t>
+      </w:r>
+      <w:r>
+        <w:t xml:space="preserve"> рекламные предложения, рекомендации, последние новости кино</w:t>
+      </w:r>
+      <w:r>
+        <w:t>, навигационные элементы (кнопки или ссылки) для перехода к основным разделам веб-сайта.</w:t>
+      </w:r>
+    </w:p>
+    <w:p>
+      <w:pPr>
+        <w:pStyle w:val="a3"/>
+      </w:pPr>
+      <w:r>
+        <w:t xml:space="preserve">Страница “Каталог”: </w:t>
+      </w:r>
+      <w:r>
+        <w:t>п</w:t>
+      </w:r>
+      <w:r>
+        <w:t>редоставляет информацию о доступной библиотеке фильмов, включая фильтры для поиска по жанрам, рейтингам, году выпуска и другим критериям</w:t>
+      </w:r>
+      <w:r>
+        <w:t>.</w:t>
+      </w:r>
+    </w:p>
+    <w:p>
+      <w:pPr>
+        <w:pStyle w:val="a3"/>
+      </w:pPr>
+      <w:r>
+        <w:t>Страница “</w:t>
+      </w:r>
+      <w:proofErr w:type="gramStart"/>
+      <w:r>
+        <w:t>О  компании</w:t>
+      </w:r>
+      <w:proofErr w:type="gramEnd"/>
+      <w:r>
+        <w:t>”:</w:t>
+      </w:r>
+      <w:r>
+        <w:t xml:space="preserve"> </w:t>
+      </w:r>
+      <w:r>
+        <w:t>Содержит информацию о</w:t>
+      </w:r>
+      <w:r>
+        <w:t xml:space="preserve"> компании и ее миссии</w:t>
+      </w:r>
+      <w:r>
+        <w:t>.</w:t>
+      </w:r>
+    </w:p>
+    <w:p>
+      <w:pPr>
+        <w:pStyle w:val="a3"/>
+      </w:pPr>
       <w:r>
         <w:lastRenderedPageBreak/>
-        <w:t>легальные способы просмотра фильмов и ценящие</w:t>
-      </w:r>
-      <w:r>
-        <w:t xml:space="preserve"> удобство</w:t>
-      </w:r>
-      <w:r>
-        <w:t>.</w:t>
-      </w:r>
-    </w:p>
-    <w:p>
-      <w:pPr>
-        <w:pStyle w:val="a3"/>
-      </w:pPr>
-    </w:p>
-    <w:p>
-      <w:pPr>
-        <w:pStyle w:val="a3"/>
-      </w:pPr>
-      <w:r>
-        <w:t>Цветовая палитра:</w:t>
-      </w:r>
-    </w:p>
-    <w:p>
-      <w:pPr>
-        <w:pStyle w:val="a3"/>
-      </w:pPr>
-    </w:p>
-    <w:p>
-      <w:pPr>
-        <w:pStyle w:val="a3"/>
-      </w:pPr>
-      <w:r>
-        <w:t xml:space="preserve">Основными цветами сайта являются </w:t>
-      </w:r>
-      <w:r>
-        <w:t>серый</w:t>
-      </w:r>
-      <w:r>
-        <w:t xml:space="preserve">, чёрный и </w:t>
-      </w:r>
-      <w:r>
-        <w:t>акцентный - зеленый</w:t>
-      </w:r>
-      <w:r>
-        <w:t xml:space="preserve">. Дополнительными цветами могут быть </w:t>
-      </w:r>
-      <w:r>
-        <w:t>оттенки серого</w:t>
-      </w:r>
-      <w:r>
-        <w:t xml:space="preserve">. Нежелательными цветами являются </w:t>
-      </w:r>
-      <w:r>
-        <w:t>красный</w:t>
-      </w:r>
-      <w:r>
-        <w:t>, синий и розовый. Данная цветовая схема призвана создать атмосферу современности и комфорта для пользователей.</w:t>
-      </w:r>
-    </w:p>
-    <w:p>
-      <w:pPr>
-        <w:pStyle w:val="a3"/>
-      </w:pPr>
-    </w:p>
-    <w:p>
-      <w:pPr>
-        <w:pStyle w:val="a3"/>
-      </w:pPr>
-      <w:r>
-        <w:t>Навигация сайт</w:t>
-      </w:r>
-      <w:r>
-        <w:t>а</w:t>
-      </w:r>
-      <w:r>
-        <w:t xml:space="preserve"> </w:t>
-      </w:r>
-      <w:r>
-        <w:t>«</w:t>
-      </w:r>
-      <w:proofErr w:type="spellStart"/>
-      <w:r>
-        <w:t>FilmStream</w:t>
-      </w:r>
-      <w:proofErr w:type="spellEnd"/>
-      <w:r>
-        <w:t>»</w:t>
-      </w:r>
-      <w:r>
-        <w:t xml:space="preserve"> разработана с акцентом на интуитивно понятный интерфейс, ориентированный на максимальное удобство для пользователей.</w:t>
-      </w:r>
-    </w:p>
-    <w:p>
-      <w:pPr>
-        <w:pStyle w:val="a3"/>
-      </w:pPr>
-      <w:r>
-        <w:t xml:space="preserve">Страница “Главная”: </w:t>
-      </w:r>
-      <w:r>
-        <w:t>с</w:t>
-      </w:r>
-      <w:r>
-        <w:t>одержит</w:t>
-      </w:r>
-      <w:r>
-        <w:t xml:space="preserve"> рекламные предложения, рекомендации, последние новости кино</w:t>
-      </w:r>
-      <w:r>
-        <w:t>, навигационные элементы (кнопки или ссылки) для перехода к основным разделам веб-сайта.</w:t>
-      </w:r>
-    </w:p>
-    <w:p>
-      <w:pPr>
-        <w:pStyle w:val="a3"/>
-      </w:pPr>
-      <w:r>
-        <w:t xml:space="preserve">Страница “Каталог”: </w:t>
-      </w:r>
-      <w:r>
-        <w:t>п</w:t>
-      </w:r>
-      <w:r>
-        <w:t>редоставляет информацию о доступной библиотеке фильмов, включая фильтры для поиска по жанрам, рейтингам, году выпуска и другим критериям</w:t>
-      </w:r>
-      <w:r>
-        <w:t>.</w:t>
-      </w:r>
-    </w:p>
-    <w:p>
-      <w:pPr>
-        <w:pStyle w:val="a3"/>
-      </w:pPr>
-      <w:r>
-        <w:t>Страница “</w:t>
-      </w:r>
-      <w:proofErr w:type="gramStart"/>
-      <w:r>
-        <w:t>О  компании</w:t>
-      </w:r>
-      <w:proofErr w:type="gramEnd"/>
-      <w:r>
-        <w:t>”:</w:t>
-      </w:r>
-      <w:r>
-        <w:t xml:space="preserve"> </w:t>
-      </w:r>
-      <w:r>
-        <w:t>Содержит информацию о</w:t>
-      </w:r>
-      <w:r>
-        <w:t xml:space="preserve"> компании и ее миссии</w:t>
-      </w:r>
-      <w:r>
-        <w:t>.</w:t>
-      </w:r>
-    </w:p>
-    <w:p>
-      <w:pPr>
-        <w:pStyle w:val="a3"/>
-      </w:pPr>
-      <w:r>
         <w:t>Страница “</w:t>
       </w:r>
       <w:r>
@@ -1224,14 +1409,14 @@
       </w:pPr>
       <w:r>
         <w:rPr>
+          <w:b/>
           <w:noProof/>
-          <w:color w:val="000000" w:themeColor="text1"/>
         </w:rPr>
         <w:drawing>
-          <wp:inline distT="0" distB="0" distL="0" distR="0" wp14:anchorId="105C0AEB" wp14:editId="0FA72D7A">
-            <wp:extent cx="5932805" cy="3487420"/>
-            <wp:effectExtent l="0" t="0" r="0" b="0"/>
-            <wp:docPr id="7" name="Рисунок 7"/>
+          <wp:inline distT="0" distB="0" distL="0" distR="0" wp14:anchorId="28C18A0F" wp14:editId="73C12E50">
+            <wp:extent cx="5940425" cy="3688715"/>
+            <wp:effectExtent l="0" t="0" r="3175" b="6985"/>
+            <wp:docPr id="2" name="Рисунок 2"/>
             <wp:cNvGraphicFramePr>
               <a:graphicFrameLocks xmlns:a="http://schemas.openxmlformats.org/drawingml/2006/main" noChangeAspect="1"/>
             </wp:cNvGraphicFramePr>
@@ -1239,10 +1424,8 @@
               <a:graphicData uri="http://schemas.openxmlformats.org/drawingml/2006/picture">
                 <pic:pic xmlns:pic="http://schemas.openxmlformats.org/drawingml/2006/picture">
                   <pic:nvPicPr>
-                    <pic:cNvPr id="0" name="Picture 4"/>
-                    <pic:cNvPicPr>
-                      <a:picLocks noChangeAspect="1" noChangeArrowheads="1"/>
-                    </pic:cNvPicPr>
+                    <pic:cNvPr id="2" name="Рисунок 2"/>
+                    <pic:cNvPicPr/>
                   </pic:nvPicPr>
                   <pic:blipFill>
                     <a:blip r:embed="rId8" cstate="print">
@@ -1252,23 +1435,18 @@
                         </a:ext>
                       </a:extLst>
                     </a:blip>
-                    <a:srcRect/>
                     <a:stretch>
                       <a:fillRect/>
                     </a:stretch>
                   </pic:blipFill>
-                  <pic:spPr bwMode="auto">
+                  <pic:spPr>
                     <a:xfrm>
                       <a:off x="0" y="0"/>
-                      <a:ext cx="5932805" cy="3487420"/>
+                      <a:ext cx="5940425" cy="3688715"/>
                     </a:xfrm>
                     <a:prstGeom prst="rect">
                       <a:avLst/>
                     </a:prstGeom>
-                    <a:noFill/>
-                    <a:ln>
-                      <a:noFill/>
-                    </a:ln>
                   </pic:spPr>
                 </pic:pic>
               </a:graphicData>
@@ -1700,17 +1878,6 @@
           <w:szCs w:val="28"/>
         </w:rPr>
       </w:pPr>
-      <w:r>
-        <w:rPr>
-          <w:rFonts w:ascii="Times New Roman" w:hAnsi="Times New Roman"/>
-          <w:b/>
-          <w:color w:val="000000" w:themeColor="text1"/>
-          <w:sz w:val="28"/>
-          <w:szCs w:val="28"/>
-        </w:rPr>
-        <w:lastRenderedPageBreak/>
-        <w:br w:type="page"/>
-      </w:r>
     </w:p>
     <w:p>
       <w:pPr>
@@ -1726,7 +1893,6 @@
         <w:rPr>
           <w:rFonts w:ascii="Times New Roman" w:hAnsi="Times New Roman"/>
         </w:rPr>
-        <w:lastRenderedPageBreak/>
         <w:t>3 ОПИСАНИЕ СТРАНИЦ</w:t>
       </w:r>
       <w:bookmarkEnd w:id="3"/>
@@ -2261,11 +2427,8 @@
         <w:pStyle w:val="a3"/>
       </w:pPr>
       <w:r>
-        <w:t xml:space="preserve">Жанровые категории: Фильмы сгруппированы по жанрам (например, </w:t>
-      </w:r>
-      <w:r>
         <w:lastRenderedPageBreak/>
-        <w:t>“Ужасы”, “Фантастика”) для облегчения поиска контента, соответствующего интересам пользователя. Каждая категория представлена в виде горизонтальной прокручиваемой карусели.</w:t>
+        <w:t>Жанровые категории: Фильмы сгруппированы по жанрам (например, “Ужасы”, “Фантастика”) для облегчения поиска контента, соответствующего интересам пользователя. Каждая категория представлена в виде горизонтальной прокручиваемой карусели.</w:t>
       </w:r>
     </w:p>
     <w:p>
@@ -2413,6 +2576,7 @@
         <w:pStyle w:val="a3"/>
       </w:pPr>
       <w:r>
+        <w:lastRenderedPageBreak/>
         <w:t>Разделы страницы:</w:t>
       </w:r>
     </w:p>
@@ -2630,6 +2794,7 @@
         <w:pStyle w:val="a3"/>
       </w:pPr>
       <w:r>
+        <w:lastRenderedPageBreak/>
         <w:t>Форма обратной связи:</w:t>
       </w:r>
     </w:p>
@@ -2638,7 +2803,6 @@
         <w:pStyle w:val="a3"/>
       </w:pPr>
       <w:r>
-        <w:lastRenderedPageBreak/>
         <w:t>Поле для ввода имени пользователя.</w:t>
       </w:r>
     </w:p>
@@ -2894,6 +3058,7 @@
         <w:pStyle w:val="a3"/>
       </w:pPr>
       <w:r>
+        <w:lastRenderedPageBreak/>
         <w:t>Кнопка “Связаться с нами”:</w:t>
       </w:r>
     </w:p>
@@ -2902,7 +3067,6 @@
         <w:pStyle w:val="a3"/>
       </w:pPr>
       <w:r>
-        <w:lastRenderedPageBreak/>
         <w:t>Предоставляет пользователю возможность связаться с компанией, на прямую или увидеть контакты компании.</w:t>
       </w:r>
     </w:p>

--- a/ТЗ_Русанов А.Е.docx
+++ b/ТЗ_Русанов А.Е.docx
@@ -765,541 +765,903 @@
     <w:p>
       <w:pPr>
         <w:pStyle w:val="a3"/>
-      </w:pPr>
-      <w:r>
+        <w:rPr>
+          <w:rFonts w:ascii="Times New Roman" w:hAnsi="Times New Roman"/>
+          <w:szCs w:val="28"/>
+        </w:rPr>
+      </w:pPr>
+      <w:r>
+        <w:rPr>
+          <w:rFonts w:ascii="Times New Roman" w:hAnsi="Times New Roman"/>
+          <w:szCs w:val="28"/>
+        </w:rPr>
         <w:t>Веб</w:t>
       </w:r>
       <w:r>
+        <w:rPr>
+          <w:rFonts w:ascii="Times New Roman" w:hAnsi="Times New Roman"/>
+          <w:szCs w:val="28"/>
+        </w:rPr>
         <w:t xml:space="preserve">-сайт содержит информацию об онлайн-сервисе </w:t>
       </w:r>
       <w:r>
+        <w:rPr>
+          <w:rFonts w:ascii="Times New Roman" w:hAnsi="Times New Roman"/>
+          <w:szCs w:val="28"/>
+        </w:rPr>
         <w:t>«</w:t>
       </w:r>
       <w:proofErr w:type="spellStart"/>
       <w:r>
+        <w:rPr>
+          <w:rFonts w:ascii="Times New Roman" w:hAnsi="Times New Roman"/>
+          <w:szCs w:val="28"/>
+        </w:rPr>
         <w:t>FilmStream</w:t>
       </w:r>
       <w:proofErr w:type="spellEnd"/>
       <w:r>
+        <w:rPr>
+          <w:rFonts w:ascii="Times New Roman" w:hAnsi="Times New Roman"/>
+          <w:szCs w:val="28"/>
+        </w:rPr>
         <w:t>»</w:t>
       </w:r>
       <w:r>
+        <w:rPr>
+          <w:rFonts w:ascii="Times New Roman" w:hAnsi="Times New Roman"/>
+          <w:szCs w:val="28"/>
+        </w:rPr>
         <w:t xml:space="preserve">, специализирующемся на предоставлении услуг проката фильмов. </w:t>
       </w:r>
       <w:r>
+        <w:rPr>
+          <w:rFonts w:ascii="Times New Roman" w:hAnsi="Times New Roman"/>
+          <w:szCs w:val="28"/>
+        </w:rPr>
         <w:t>«</w:t>
       </w:r>
       <w:proofErr w:type="spellStart"/>
       <w:r>
+        <w:rPr>
+          <w:rFonts w:ascii="Times New Roman" w:hAnsi="Times New Roman"/>
+          <w:szCs w:val="28"/>
+        </w:rPr>
         <w:t>FilmStream</w:t>
       </w:r>
       <w:proofErr w:type="spellEnd"/>
       <w:r>
+        <w:rPr>
+          <w:rFonts w:ascii="Times New Roman" w:hAnsi="Times New Roman"/>
+          <w:szCs w:val="28"/>
+        </w:rPr>
         <w:t>»</w:t>
       </w:r>
       <w:r>
+        <w:rPr>
+          <w:rFonts w:ascii="Times New Roman" w:hAnsi="Times New Roman"/>
+          <w:szCs w:val="28"/>
+        </w:rPr>
         <w:t xml:space="preserve"> предлагает пользователям обширную библиотеку лицензионного контента, охватывающую широкий спектр жанров и направлений кинематографа.</w:t>
       </w:r>
     </w:p>
     <w:p>
       <w:pPr>
         <w:pStyle w:val="a3"/>
-      </w:pPr>
-    </w:p>
-    <w:p>
-      <w:pPr>
-        <w:pStyle w:val="a3"/>
-      </w:pPr>
-      <w:r>
+        <w:rPr>
+          <w:rFonts w:ascii="Times New Roman" w:hAnsi="Times New Roman"/>
+          <w:szCs w:val="28"/>
+        </w:rPr>
+      </w:pPr>
+    </w:p>
+    <w:p>
+      <w:pPr>
+        <w:pStyle w:val="a3"/>
+        <w:rPr>
+          <w:rFonts w:ascii="Times New Roman" w:hAnsi="Times New Roman"/>
+          <w:szCs w:val="28"/>
+        </w:rPr>
+      </w:pPr>
+      <w:r>
+        <w:rPr>
+          <w:rFonts w:ascii="Times New Roman" w:hAnsi="Times New Roman"/>
+          <w:szCs w:val="28"/>
+        </w:rPr>
         <w:t>Предлагаемые услуги:</w:t>
       </w:r>
     </w:p>
     <w:p>
       <w:pPr>
         <w:pStyle w:val="a3"/>
-      </w:pPr>
-    </w:p>
-    <w:p>
-      <w:pPr>
-        <w:pStyle w:val="a3"/>
-      </w:pPr>
-      <w:r>
+        <w:rPr>
+          <w:rFonts w:ascii="Times New Roman" w:hAnsi="Times New Roman"/>
+          <w:szCs w:val="28"/>
+        </w:rPr>
+      </w:pPr>
+    </w:p>
+    <w:p>
+      <w:pPr>
+        <w:pStyle w:val="a3"/>
+        <w:rPr>
+          <w:rFonts w:ascii="Times New Roman" w:hAnsi="Times New Roman"/>
+          <w:szCs w:val="28"/>
+        </w:rPr>
+      </w:pPr>
+      <w:r>
+        <w:rPr>
+          <w:rFonts w:ascii="Times New Roman" w:hAnsi="Times New Roman"/>
+          <w:szCs w:val="28"/>
+        </w:rPr>
         <w:t xml:space="preserve">Каталог фильмов: </w:t>
       </w:r>
       <w:r>
+        <w:rPr>
+          <w:rFonts w:ascii="Times New Roman" w:hAnsi="Times New Roman"/>
+          <w:szCs w:val="28"/>
+        </w:rPr>
         <w:t>С</w:t>
       </w:r>
       <w:r>
+        <w:rPr>
+          <w:rFonts w:ascii="Times New Roman" w:hAnsi="Times New Roman"/>
+          <w:szCs w:val="28"/>
+        </w:rPr>
         <w:t>труктурированный каталог, содержащий актуальную информацию о фильмах.</w:t>
       </w:r>
     </w:p>
     <w:p>
       <w:pPr>
         <w:pStyle w:val="a3"/>
-      </w:pPr>
-      <w:r>
+        <w:rPr>
+          <w:rFonts w:ascii="Times New Roman" w:hAnsi="Times New Roman"/>
+          <w:szCs w:val="28"/>
+        </w:rPr>
+      </w:pPr>
+      <w:r>
+        <w:rPr>
+          <w:rFonts w:ascii="Times New Roman" w:hAnsi="Times New Roman"/>
+          <w:szCs w:val="28"/>
+        </w:rPr>
         <w:t>Прокат фильмов: Предоставление возможности онлайн-проката фильмов на определенный период времени, с обеспечением высококачественного воспроизведения контента.</w:t>
       </w:r>
     </w:p>
     <w:p>
       <w:pPr>
         <w:pStyle w:val="a3"/>
-      </w:pPr>
-      <w:r>
+        <w:rPr>
+          <w:rFonts w:ascii="Times New Roman" w:hAnsi="Times New Roman"/>
+          <w:szCs w:val="28"/>
+        </w:rPr>
+      </w:pPr>
+      <w:r>
+        <w:rPr>
+          <w:rFonts w:ascii="Times New Roman" w:hAnsi="Times New Roman"/>
+          <w:szCs w:val="28"/>
+        </w:rPr>
         <w:t>Просмотр трейлеров: Доступ к трейлерам фильмов для ознакомления с содержанием и визуальной составляющей картины перед принятием решения о прокате.</w:t>
       </w:r>
     </w:p>
     <w:p>
       <w:pPr>
         <w:pStyle w:val="a3"/>
-      </w:pPr>
-      <w:r>
+        <w:rPr>
+          <w:rFonts w:ascii="Times New Roman" w:hAnsi="Times New Roman"/>
+          <w:szCs w:val="28"/>
+        </w:rPr>
+      </w:pPr>
+      <w:r>
+        <w:rPr>
+          <w:rFonts w:ascii="Times New Roman" w:hAnsi="Times New Roman"/>
+          <w:szCs w:val="28"/>
+        </w:rPr>
         <w:t>Персональные рекомендации: Система формирования индивидуальных рекомендаций на основе анализа истории просмотров пользователя и его предпочтений.</w:t>
       </w:r>
     </w:p>
     <w:p>
       <w:pPr>
         <w:pStyle w:val="a3"/>
-      </w:pPr>
-      <w:r>
+        <w:rPr>
+          <w:rFonts w:ascii="Times New Roman" w:hAnsi="Times New Roman"/>
+          <w:szCs w:val="28"/>
+        </w:rPr>
+      </w:pPr>
+      <w:r>
+        <w:rPr>
+          <w:rFonts w:ascii="Times New Roman" w:hAnsi="Times New Roman"/>
+          <w:szCs w:val="28"/>
+        </w:rPr>
         <w:t>Обратная связь: Инструменты для сбора отзывов пользователей и предложений по улучшению сервиса.</w:t>
       </w:r>
     </w:p>
     <w:p>
       <w:pPr>
         <w:pStyle w:val="a3"/>
-      </w:pPr>
-      <w:r>
+        <w:rPr>
+          <w:rFonts w:ascii="Times New Roman" w:hAnsi="Times New Roman"/>
+          <w:szCs w:val="28"/>
+        </w:rPr>
+      </w:pPr>
+      <w:r>
+        <w:rPr>
+          <w:rFonts w:ascii="Times New Roman" w:hAnsi="Times New Roman"/>
+          <w:szCs w:val="28"/>
+        </w:rPr>
         <w:t>Ключевые слова для сайта: Онлайн-кинотеатр, Прокат фильмов, Кино онлайн.</w:t>
       </w:r>
     </w:p>
     <w:p>
       <w:pPr>
         <w:pStyle w:val="a3"/>
-      </w:pPr>
-    </w:p>
-    <w:p>
-      <w:pPr>
-        <w:pStyle w:val="a3"/>
-      </w:pPr>
-      <w:r>
+        <w:rPr>
+          <w:rFonts w:ascii="Times New Roman" w:hAnsi="Times New Roman"/>
+          <w:szCs w:val="28"/>
+        </w:rPr>
+      </w:pPr>
+    </w:p>
+    <w:p>
+      <w:pPr>
+        <w:pStyle w:val="a3"/>
+        <w:rPr>
+          <w:rFonts w:ascii="Times New Roman" w:hAnsi="Times New Roman"/>
+          <w:szCs w:val="28"/>
+        </w:rPr>
+      </w:pPr>
+      <w:r>
+        <w:rPr>
+          <w:rFonts w:ascii="Times New Roman" w:hAnsi="Times New Roman"/>
+          <w:szCs w:val="28"/>
+        </w:rPr>
         <w:t xml:space="preserve">Целевая аудитория: </w:t>
       </w:r>
     </w:p>
     <w:p>
       <w:pPr>
         <w:pStyle w:val="a3"/>
-      </w:pPr>
-      <w:r>
-        <w:t>Возраст: 18–</w:t>
-      </w:r>
-      <w:r>
-        <w:t>30</w:t>
-      </w:r>
-      <w:r>
-        <w:t xml:space="preserve"> лет</w:t>
-      </w:r>
-    </w:p>
-    <w:p>
-      <w:pPr>
-        <w:pStyle w:val="a3"/>
-      </w:pPr>
-      <w:r>
+        <w:rPr>
+          <w:rFonts w:ascii="Times New Roman" w:hAnsi="Times New Roman"/>
+          <w:szCs w:val="28"/>
+        </w:rPr>
+      </w:pPr>
+      <w:r>
+        <w:rPr>
+          <w:rFonts w:ascii="Times New Roman" w:hAnsi="Times New Roman"/>
+          <w:szCs w:val="28"/>
+        </w:rPr>
+        <w:t>Возраст: 18–30 лет</w:t>
+      </w:r>
+    </w:p>
+    <w:p>
+      <w:pPr>
+        <w:pStyle w:val="a3"/>
+        <w:rPr>
+          <w:rFonts w:ascii="Times New Roman" w:hAnsi="Times New Roman"/>
+          <w:szCs w:val="28"/>
+        </w:rPr>
+      </w:pPr>
+      <w:r>
+        <w:rPr>
+          <w:rFonts w:ascii="Times New Roman" w:hAnsi="Times New Roman"/>
+          <w:szCs w:val="28"/>
+        </w:rPr>
+        <w:t>Пол: Мужчины и женщины</w:t>
+      </w:r>
+    </w:p>
+    <w:p>
+      <w:pPr>
+        <w:pStyle w:val="a3"/>
+        <w:rPr>
+          <w:rFonts w:ascii="Times New Roman" w:hAnsi="Times New Roman"/>
+          <w:szCs w:val="28"/>
+        </w:rPr>
+      </w:pPr>
+      <w:r>
+        <w:rPr>
+          <w:rFonts w:ascii="Times New Roman" w:hAnsi="Times New Roman"/>
+          <w:szCs w:val="28"/>
+        </w:rPr>
+        <w:t>Семейное положение: —</w:t>
+      </w:r>
+    </w:p>
+    <w:p>
+      <w:pPr>
+        <w:pStyle w:val="a3"/>
+        <w:rPr>
+          <w:rFonts w:ascii="Times New Roman" w:hAnsi="Times New Roman"/>
+          <w:szCs w:val="28"/>
+        </w:rPr>
+      </w:pPr>
+      <w:r>
+        <w:rPr>
+          <w:rFonts w:ascii="Times New Roman" w:hAnsi="Times New Roman"/>
+          <w:szCs w:val="28"/>
+        </w:rPr>
         <w:lastRenderedPageBreak/>
-        <w:t>Пол: Мужчины и женщины</w:t>
-      </w:r>
-    </w:p>
-    <w:p>
-      <w:pPr>
-        <w:pStyle w:val="a3"/>
-      </w:pPr>
-      <w:r>
-        <w:t>Семейное положение:</w:t>
-      </w:r>
-      <w:r>
-        <w:t xml:space="preserve"> </w:t>
-      </w:r>
-      <w:r>
-        <w:t>—</w:t>
-      </w:r>
-    </w:p>
-    <w:p>
-      <w:pPr>
-        <w:pStyle w:val="a3"/>
-      </w:pPr>
-      <w:r>
         <w:t>Место жительства: Городские районы крупных городов (Москва, Санкт-Петербург, Новосибирск, Екатеринбург и др.)</w:t>
       </w:r>
     </w:p>
     <w:p>
       <w:pPr>
         <w:pStyle w:val="a3"/>
-      </w:pPr>
-      <w:r>
+        <w:rPr>
+          <w:rFonts w:ascii="Times New Roman" w:hAnsi="Times New Roman"/>
+          <w:szCs w:val="28"/>
+        </w:rPr>
+      </w:pPr>
+      <w:r>
+        <w:rPr>
+          <w:rFonts w:ascii="Times New Roman" w:hAnsi="Times New Roman"/>
+          <w:szCs w:val="28"/>
+        </w:rPr>
         <w:t>Образование: Среднее профессиональное, высшее, студентам и молодым специалистам</w:t>
       </w:r>
     </w:p>
     <w:p>
       <w:pPr>
         <w:pStyle w:val="a3"/>
-      </w:pPr>
-      <w:r>
+        <w:rPr>
+          <w:rFonts w:ascii="Times New Roman" w:hAnsi="Times New Roman"/>
+          <w:szCs w:val="28"/>
+        </w:rPr>
+      </w:pPr>
+      <w:r>
+        <w:rPr>
+          <w:rFonts w:ascii="Times New Roman" w:hAnsi="Times New Roman"/>
+          <w:szCs w:val="28"/>
+        </w:rPr>
         <w:t>Доход: Средний и выше среднего (от 30 000 до 150 000 рублей и выше)</w:t>
       </w:r>
     </w:p>
     <w:p>
       <w:pPr>
         <w:pStyle w:val="a3"/>
-      </w:pPr>
-      <w:r>
+        <w:rPr>
+          <w:rFonts w:ascii="Times New Roman" w:hAnsi="Times New Roman"/>
+          <w:szCs w:val="28"/>
+        </w:rPr>
+      </w:pPr>
+      <w:r>
+        <w:rPr>
+          <w:rFonts w:ascii="Times New Roman" w:hAnsi="Times New Roman"/>
+          <w:szCs w:val="28"/>
+        </w:rPr>
         <w:t>Образ жизни: Активный, технологичный, ценящий комфорт и развлечения, предпочитающий проводить свободное время дома или в движении</w:t>
       </w:r>
     </w:p>
     <w:p>
       <w:pPr>
         <w:pStyle w:val="a3"/>
-      </w:pPr>
-      <w:r>
+        <w:rPr>
+          <w:rFonts w:ascii="Times New Roman" w:hAnsi="Times New Roman"/>
+          <w:szCs w:val="28"/>
+        </w:rPr>
+      </w:pPr>
+      <w:r>
+        <w:rPr>
+          <w:rFonts w:ascii="Times New Roman" w:hAnsi="Times New Roman"/>
+          <w:szCs w:val="28"/>
+        </w:rPr>
         <w:t>Интересы: Кино и сериалы, современные технологии, мобильные устройства, стриминг-сервисы, музыка, видеоигры, спорт, путешествия</w:t>
       </w:r>
     </w:p>
     <w:p>
       <w:pPr>
         <w:pStyle w:val="a3"/>
-      </w:pPr>
-    </w:p>
-    <w:p>
-      <w:pPr>
-        <w:pStyle w:val="a3"/>
-      </w:pPr>
-      <w:r>
+        <w:rPr>
+          <w:rFonts w:ascii="Times New Roman" w:hAnsi="Times New Roman"/>
+          <w:szCs w:val="28"/>
+        </w:rPr>
+      </w:pPr>
+    </w:p>
+    <w:p>
+      <w:pPr>
+        <w:pStyle w:val="a3"/>
+        <w:rPr>
+          <w:rFonts w:ascii="Times New Roman" w:hAnsi="Times New Roman"/>
+          <w:szCs w:val="28"/>
+        </w:rPr>
+      </w:pPr>
+      <w:r>
+        <w:rPr>
+          <w:rFonts w:ascii="Times New Roman" w:hAnsi="Times New Roman"/>
+          <w:szCs w:val="28"/>
+        </w:rPr>
         <w:t>Портрет идеального потребителя:</w:t>
       </w:r>
     </w:p>
     <w:p>
       <w:pPr>
         <w:pStyle w:val="a3"/>
-      </w:pPr>
-      <w:r>
+        <w:rPr>
+          <w:rFonts w:ascii="Times New Roman" w:hAnsi="Times New Roman"/>
+          <w:szCs w:val="28"/>
+        </w:rPr>
+      </w:pPr>
+      <w:r>
+        <w:rPr>
+          <w:rFonts w:ascii="Times New Roman" w:hAnsi="Times New Roman"/>
+          <w:szCs w:val="28"/>
+        </w:rPr>
         <w:t>Молодой активный человек, ценящий качественный контент и удобство просмотра, любит смотреть фильмы и сериалы в любое время и в любом месте. Следит за новинками киноиндустрии, предпочитает легкий и быстрый доступ к контенту через мобильные устройства или Smart TV. Ценит хорошее качество изображения и звука, готов платить за расширенные возможности и эксклюзивные материалы.</w:t>
       </w:r>
     </w:p>
     <w:p>
       <w:pPr>
         <w:pStyle w:val="a3"/>
-      </w:pPr>
-    </w:p>
-    <w:p>
-      <w:pPr>
-        <w:pStyle w:val="a3"/>
-      </w:pPr>
-      <w:r>
+        <w:rPr>
+          <w:rFonts w:ascii="Times New Roman" w:hAnsi="Times New Roman"/>
+          <w:szCs w:val="28"/>
+        </w:rPr>
+      </w:pPr>
+    </w:p>
+    <w:p>
+      <w:pPr>
+        <w:pStyle w:val="a3"/>
+        <w:rPr>
+          <w:rFonts w:ascii="Times New Roman" w:hAnsi="Times New Roman"/>
+          <w:szCs w:val="28"/>
+        </w:rPr>
+      </w:pPr>
+      <w:r>
+        <w:rPr>
+          <w:rFonts w:ascii="Times New Roman" w:hAnsi="Times New Roman"/>
+          <w:szCs w:val="28"/>
+        </w:rPr>
         <w:t>Аватар:</w:t>
       </w:r>
     </w:p>
     <w:p>
       <w:pPr>
         <w:pStyle w:val="a3"/>
-      </w:pPr>
-      <w:r>
+        <w:rPr>
+          <w:rFonts w:ascii="Times New Roman" w:hAnsi="Times New Roman"/>
+          <w:szCs w:val="28"/>
+        </w:rPr>
+      </w:pPr>
+      <w:r>
+        <w:rPr>
+          <w:rFonts w:ascii="Times New Roman" w:hAnsi="Times New Roman"/>
+          <w:szCs w:val="28"/>
+        </w:rPr>
         <w:t>Имя: Мария Александровна Кузнецова</w:t>
       </w:r>
     </w:p>
     <w:p>
       <w:pPr>
         <w:pStyle w:val="a3"/>
-      </w:pPr>
-      <w:r>
+        <w:rPr>
+          <w:rFonts w:ascii="Times New Roman" w:hAnsi="Times New Roman"/>
+          <w:szCs w:val="28"/>
+        </w:rPr>
+      </w:pPr>
+      <w:r>
+        <w:rPr>
+          <w:rFonts w:ascii="Times New Roman" w:hAnsi="Times New Roman"/>
+          <w:szCs w:val="28"/>
+        </w:rPr>
         <w:t>Возраст: 28 лет</w:t>
       </w:r>
     </w:p>
     <w:p>
       <w:pPr>
         <w:pStyle w:val="a3"/>
-      </w:pPr>
-      <w:r>
+        <w:rPr>
+          <w:rFonts w:ascii="Times New Roman" w:hAnsi="Times New Roman"/>
+          <w:szCs w:val="28"/>
+        </w:rPr>
+      </w:pPr>
+      <w:r>
+        <w:rPr>
+          <w:rFonts w:ascii="Times New Roman" w:hAnsi="Times New Roman"/>
+          <w:szCs w:val="28"/>
+        </w:rPr>
         <w:t>Пол: Женский</w:t>
       </w:r>
     </w:p>
     <w:p>
       <w:pPr>
         <w:pStyle w:val="a3"/>
-      </w:pPr>
-      <w:r>
+        <w:rPr>
+          <w:rFonts w:ascii="Times New Roman" w:hAnsi="Times New Roman"/>
+          <w:szCs w:val="28"/>
+        </w:rPr>
+      </w:pPr>
+      <w:r>
+        <w:rPr>
+          <w:rFonts w:ascii="Times New Roman" w:hAnsi="Times New Roman"/>
+          <w:szCs w:val="28"/>
+        </w:rPr>
         <w:t>Место жительства: Москва, район Таганка, квартира в центре города</w:t>
       </w:r>
     </w:p>
     <w:p>
       <w:pPr>
         <w:pStyle w:val="a3"/>
-      </w:pPr>
-      <w:r>
+        <w:rPr>
+          <w:rFonts w:ascii="Times New Roman" w:hAnsi="Times New Roman"/>
+          <w:szCs w:val="28"/>
+        </w:rPr>
+      </w:pPr>
+      <w:r>
+        <w:rPr>
+          <w:rFonts w:ascii="Times New Roman" w:hAnsi="Times New Roman"/>
+          <w:szCs w:val="28"/>
+        </w:rPr>
         <w:t>Семейное положение</w:t>
       </w:r>
       <w:proofErr w:type="gramStart"/>
       <w:r>
+        <w:rPr>
+          <w:rFonts w:ascii="Times New Roman" w:hAnsi="Times New Roman"/>
+          <w:szCs w:val="28"/>
+        </w:rPr>
         <w:t>: Не</w:t>
       </w:r>
       <w:proofErr w:type="gramEnd"/>
       <w:r>
+        <w:rPr>
+          <w:rFonts w:ascii="Times New Roman" w:hAnsi="Times New Roman"/>
+          <w:szCs w:val="28"/>
+        </w:rPr>
         <w:t xml:space="preserve"> замужем, без детей</w:t>
       </w:r>
     </w:p>
     <w:p>
       <w:pPr>
         <w:pStyle w:val="a3"/>
-      </w:pPr>
-      <w:r>
+        <w:rPr>
+          <w:rFonts w:ascii="Times New Roman" w:hAnsi="Times New Roman"/>
+          <w:szCs w:val="28"/>
+        </w:rPr>
+      </w:pPr>
+      <w:r>
+        <w:rPr>
+          <w:rFonts w:ascii="Times New Roman" w:hAnsi="Times New Roman"/>
+          <w:szCs w:val="28"/>
+        </w:rPr>
         <w:t>Образование: Высшее гуманитарное (журналистика, маркетинг)</w:t>
       </w:r>
     </w:p>
     <w:p>
       <w:pPr>
         <w:pStyle w:val="a3"/>
-      </w:pPr>
-      <w:r>
+        <w:rPr>
+          <w:rFonts w:ascii="Times New Roman" w:hAnsi="Times New Roman"/>
+          <w:szCs w:val="28"/>
+        </w:rPr>
+      </w:pPr>
+      <w:r>
+        <w:rPr>
+          <w:rFonts w:ascii="Times New Roman" w:hAnsi="Times New Roman"/>
+          <w:szCs w:val="28"/>
+        </w:rPr>
+        <w:t>Должность: Контент-менеджер в маркетинговом агентстве</w:t>
+      </w:r>
+    </w:p>
+    <w:p>
+      <w:pPr>
+        <w:pStyle w:val="a3"/>
+        <w:rPr>
+          <w:rFonts w:ascii="Times New Roman" w:hAnsi="Times New Roman"/>
+          <w:szCs w:val="28"/>
+        </w:rPr>
+      </w:pPr>
+      <w:r>
+        <w:rPr>
+          <w:rFonts w:ascii="Times New Roman" w:hAnsi="Times New Roman"/>
+          <w:szCs w:val="28"/>
+        </w:rPr>
+        <w:t>Доход: около 70 000 рублей в месяц</w:t>
+      </w:r>
+    </w:p>
+    <w:p>
+      <w:pPr>
+        <w:pStyle w:val="a3"/>
+        <w:rPr>
+          <w:rFonts w:ascii="Times New Roman" w:hAnsi="Times New Roman"/>
+          <w:szCs w:val="28"/>
+        </w:rPr>
+      </w:pPr>
+      <w:r>
+        <w:rPr>
+          <w:rFonts w:ascii="Times New Roman" w:hAnsi="Times New Roman"/>
+          <w:szCs w:val="28"/>
+        </w:rPr>
+        <w:t xml:space="preserve">Финансовое поведение: Готова платить за качественный контент, использует подписки и платные сервисы, ценит удобство и быстрый доступ к </w:t>
+      </w:r>
+      <w:r>
+        <w:rPr>
+          <w:rFonts w:ascii="Times New Roman" w:hAnsi="Times New Roman"/>
+          <w:szCs w:val="28"/>
+        </w:rPr>
         <w:lastRenderedPageBreak/>
-        <w:t>Должность: Контент-менеджер в маркетинговом агентстве</w:t>
-      </w:r>
-    </w:p>
-    <w:p>
-      <w:pPr>
-        <w:pStyle w:val="a3"/>
-      </w:pPr>
-      <w:r>
-        <w:t>Доход: около 70 000 рублей в месяц</w:t>
-      </w:r>
-    </w:p>
-    <w:p>
-      <w:pPr>
-        <w:pStyle w:val="a3"/>
-      </w:pPr>
-      <w:r>
-        <w:t>Финансовое поведение: Готова платить за качественный контент, использует подписки и платные сервисы, ценит удобство и быстрый доступ к любимым фильмам и сериалам</w:t>
-      </w:r>
-    </w:p>
-    <w:p>
-      <w:pPr>
-        <w:pStyle w:val="a3"/>
-      </w:pPr>
-      <w:r>
+        <w:t>любимым фильмам и сериалам</w:t>
+      </w:r>
+    </w:p>
+    <w:p>
+      <w:pPr>
+        <w:pStyle w:val="a3"/>
+        <w:rPr>
+          <w:rFonts w:ascii="Times New Roman" w:hAnsi="Times New Roman"/>
+          <w:szCs w:val="28"/>
+        </w:rPr>
+      </w:pPr>
+      <w:r>
+        <w:rPr>
+          <w:rFonts w:ascii="Times New Roman" w:hAnsi="Times New Roman"/>
+          <w:szCs w:val="28"/>
+        </w:rPr>
         <w:t>Интересы: Кино, сериалы, музыка, путешествия, фитнес, современные гаджеты, социальные сети</w:t>
       </w:r>
     </w:p>
     <w:p>
       <w:pPr>
         <w:pStyle w:val="a3"/>
-      </w:pPr>
-      <w:r>
+        <w:rPr>
+          <w:rFonts w:ascii="Times New Roman" w:hAnsi="Times New Roman"/>
+          <w:szCs w:val="28"/>
+        </w:rPr>
+      </w:pPr>
+      <w:r>
+        <w:rPr>
+          <w:rFonts w:ascii="Times New Roman" w:hAnsi="Times New Roman"/>
+          <w:szCs w:val="28"/>
+        </w:rPr>
         <w:t>Ценности: Удобство, качество, разнообразие контента, безопасность</w:t>
       </w:r>
     </w:p>
     <w:p>
       <w:pPr>
         <w:pStyle w:val="a3"/>
-      </w:pPr>
-    </w:p>
-    <w:p>
-      <w:pPr>
-        <w:pStyle w:val="a3"/>
-      </w:pPr>
-      <w:r>
+        <w:rPr>
+          <w:rFonts w:ascii="Times New Roman" w:hAnsi="Times New Roman"/>
+          <w:szCs w:val="28"/>
+        </w:rPr>
+      </w:pPr>
+    </w:p>
+    <w:p>
+      <w:pPr>
+        <w:pStyle w:val="a3"/>
+        <w:rPr>
+          <w:rFonts w:ascii="Times New Roman" w:hAnsi="Times New Roman"/>
+          <w:szCs w:val="28"/>
+        </w:rPr>
+      </w:pPr>
+      <w:r>
+        <w:rPr>
+          <w:rFonts w:ascii="Times New Roman" w:hAnsi="Times New Roman"/>
+          <w:szCs w:val="28"/>
+        </w:rPr>
         <w:t>Цветовая палитра:</w:t>
       </w:r>
     </w:p>
     <w:p>
       <w:pPr>
         <w:pStyle w:val="a3"/>
-      </w:pPr>
-    </w:p>
-    <w:p>
-      <w:pPr>
-        <w:pStyle w:val="a3"/>
-      </w:pPr>
-      <w:r>
+        <w:rPr>
+          <w:rFonts w:ascii="Times New Roman" w:hAnsi="Times New Roman"/>
+          <w:szCs w:val="28"/>
+        </w:rPr>
+      </w:pPr>
+    </w:p>
+    <w:p>
+      <w:pPr>
+        <w:pStyle w:val="a3"/>
+        <w:rPr>
+          <w:rFonts w:ascii="Times New Roman" w:hAnsi="Times New Roman"/>
+          <w:szCs w:val="28"/>
+        </w:rPr>
+      </w:pPr>
+      <w:r>
+        <w:rPr>
+          <w:rFonts w:ascii="Times New Roman" w:hAnsi="Times New Roman"/>
+          <w:szCs w:val="28"/>
+        </w:rPr>
         <w:t xml:space="preserve">Основными цветами сайта являются </w:t>
       </w:r>
       <w:r>
+        <w:rPr>
+          <w:rFonts w:ascii="Times New Roman" w:hAnsi="Times New Roman"/>
+          <w:szCs w:val="28"/>
+        </w:rPr>
         <w:t>серый</w:t>
       </w:r>
       <w:r>
+        <w:rPr>
+          <w:rFonts w:ascii="Times New Roman" w:hAnsi="Times New Roman"/>
+          <w:szCs w:val="28"/>
+        </w:rPr>
         <w:t xml:space="preserve">, чёрный и </w:t>
       </w:r>
       <w:r>
+        <w:rPr>
+          <w:rFonts w:ascii="Times New Roman" w:hAnsi="Times New Roman"/>
+          <w:szCs w:val="28"/>
+        </w:rPr>
         <w:t>акцентный - зеленый</w:t>
       </w:r>
       <w:r>
+        <w:rPr>
+          <w:rFonts w:ascii="Times New Roman" w:hAnsi="Times New Roman"/>
+          <w:szCs w:val="28"/>
+        </w:rPr>
         <w:t xml:space="preserve">. Дополнительными цветами могут быть </w:t>
       </w:r>
       <w:r>
+        <w:rPr>
+          <w:rFonts w:ascii="Times New Roman" w:hAnsi="Times New Roman"/>
+          <w:szCs w:val="28"/>
+        </w:rPr>
         <w:t>оттенки серого</w:t>
       </w:r>
       <w:r>
+        <w:rPr>
+          <w:rFonts w:ascii="Times New Roman" w:hAnsi="Times New Roman"/>
+          <w:szCs w:val="28"/>
+        </w:rPr>
         <w:t xml:space="preserve">. Нежелательными цветами являются </w:t>
       </w:r>
       <w:r>
+        <w:rPr>
+          <w:rFonts w:ascii="Times New Roman" w:hAnsi="Times New Roman"/>
+          <w:szCs w:val="28"/>
+        </w:rPr>
         <w:t>красный</w:t>
       </w:r>
       <w:r>
+        <w:rPr>
+          <w:rFonts w:ascii="Times New Roman" w:hAnsi="Times New Roman"/>
+          <w:szCs w:val="28"/>
+        </w:rPr>
         <w:t>, синий и розовый. Данная цветовая схема призвана создать атмосферу современности и комфорта для пользователей.</w:t>
       </w:r>
     </w:p>
     <w:p>
       <w:pPr>
         <w:pStyle w:val="a3"/>
-      </w:pPr>
-    </w:p>
-    <w:p>
-      <w:pPr>
-        <w:pStyle w:val="a3"/>
-      </w:pPr>
-      <w:r>
-        <w:t>Навигация сайт</w:t>
-      </w:r>
-      <w:r>
-        <w:t>а</w:t>
-      </w:r>
-      <w:r>
-        <w:t xml:space="preserve"> </w:t>
-      </w:r>
-      <w:r>
-        <w:t>«</w:t>
+        <w:rPr>
+          <w:rFonts w:ascii="Times New Roman" w:hAnsi="Times New Roman"/>
+          <w:szCs w:val="28"/>
+        </w:rPr>
+      </w:pPr>
+    </w:p>
+    <w:p>
+      <w:pPr>
+        <w:pStyle w:val="a3"/>
+        <w:rPr>
+          <w:rFonts w:ascii="Times New Roman" w:hAnsi="Times New Roman"/>
+          <w:szCs w:val="28"/>
+        </w:rPr>
+      </w:pPr>
+      <w:r>
+        <w:rPr>
+          <w:rFonts w:ascii="Times New Roman" w:hAnsi="Times New Roman"/>
+          <w:szCs w:val="28"/>
+        </w:rPr>
+        <w:t>Навигация сайта «</w:t>
       </w:r>
       <w:proofErr w:type="spellStart"/>
       <w:r>
+        <w:rPr>
+          <w:rFonts w:ascii="Times New Roman" w:hAnsi="Times New Roman"/>
+          <w:szCs w:val="28"/>
+        </w:rPr>
         <w:t>FilmStream</w:t>
       </w:r>
       <w:proofErr w:type="spellEnd"/>
       <w:r>
-        <w:t>»</w:t>
-      </w:r>
-      <w:r>
-        <w:t xml:space="preserve"> разработана с акцентом на интуитивно понятный интерфейс, ориентированный на максимальное удобство для пользователей.</w:t>
-      </w:r>
-    </w:p>
-    <w:p>
-      <w:pPr>
-        <w:pStyle w:val="a3"/>
-      </w:pPr>
-      <w:r>
-        <w:t xml:space="preserve">Страница “Главная”: </w:t>
-      </w:r>
-      <w:r>
-        <w:t>с</w:t>
-      </w:r>
-      <w:r>
-        <w:t>одержит</w:t>
-      </w:r>
-      <w:r>
-        <w:t xml:space="preserve"> рекламные предложения, рекомендации, последние новости кино</w:t>
-      </w:r>
-      <w:r>
-        <w:t>, навигационные элементы (кнопки или ссылки) для перехода к основным разделам веб-сайта.</w:t>
-      </w:r>
-    </w:p>
-    <w:p>
-      <w:pPr>
-        <w:pStyle w:val="a3"/>
-      </w:pPr>
-      <w:r>
-        <w:t xml:space="preserve">Страница “Каталог”: </w:t>
-      </w:r>
-      <w:r>
-        <w:t>п</w:t>
-      </w:r>
-      <w:r>
-        <w:t>редоставляет информацию о доступной библиотеке фильмов, включая фильтры для поиска по жанрам, рейтингам, году выпуска и другим критериям</w:t>
-      </w:r>
-      <w:r>
-        <w:t>.</w:t>
-      </w:r>
-    </w:p>
-    <w:p>
-      <w:pPr>
-        <w:pStyle w:val="a3"/>
-      </w:pPr>
-      <w:r>
+        <w:rPr>
+          <w:rFonts w:ascii="Times New Roman" w:hAnsi="Times New Roman"/>
+          <w:szCs w:val="28"/>
+        </w:rPr>
+        <w:t>» разработана с акцентом на интуитивно понятный интерфейс, ориентированный на максимальное удобство для пользователей.</w:t>
+      </w:r>
+    </w:p>
+    <w:p>
+      <w:pPr>
+        <w:pStyle w:val="a3"/>
+        <w:rPr>
+          <w:rFonts w:ascii="Times New Roman" w:hAnsi="Times New Roman"/>
+          <w:szCs w:val="28"/>
+        </w:rPr>
+      </w:pPr>
+      <w:r>
+        <w:rPr>
+          <w:rFonts w:ascii="Times New Roman" w:hAnsi="Times New Roman"/>
+          <w:szCs w:val="28"/>
+        </w:rPr>
+        <w:t>Страница “Главная”: содержит рекламные предложения, рекомендации, последние новости кино, навигационные элементы (кнопки или ссылки) для перехода к основным разделам веб-сайта.</w:t>
+      </w:r>
+    </w:p>
+    <w:p>
+      <w:pPr>
+        <w:pStyle w:val="a3"/>
+        <w:rPr>
+          <w:rFonts w:ascii="Times New Roman" w:hAnsi="Times New Roman"/>
+          <w:szCs w:val="28"/>
+        </w:rPr>
+      </w:pPr>
+      <w:r>
+        <w:rPr>
+          <w:rFonts w:ascii="Times New Roman" w:hAnsi="Times New Roman"/>
+          <w:szCs w:val="28"/>
+        </w:rPr>
+        <w:t>Страница “Каталог”: предоставляет информацию о доступной библиотеке фильмов, включая фильтры для поиска по жанрам, рейтингам, году выпуска и другим критериям.</w:t>
+      </w:r>
+    </w:p>
+    <w:p>
+      <w:pPr>
+        <w:pStyle w:val="a3"/>
+        <w:rPr>
+          <w:rFonts w:ascii="Times New Roman" w:hAnsi="Times New Roman"/>
+          <w:szCs w:val="28"/>
+        </w:rPr>
+      </w:pPr>
+      <w:r>
+        <w:rPr>
+          <w:rFonts w:ascii="Times New Roman" w:hAnsi="Times New Roman"/>
+          <w:szCs w:val="28"/>
+        </w:rPr>
         <w:t>Страница “</w:t>
       </w:r>
       <w:proofErr w:type="gramStart"/>
       <w:r>
+        <w:rPr>
+          <w:rFonts w:ascii="Times New Roman" w:hAnsi="Times New Roman"/>
+          <w:szCs w:val="28"/>
+        </w:rPr>
         <w:t>О  компании</w:t>
       </w:r>
       <w:proofErr w:type="gramEnd"/>
       <w:r>
-        <w:t>”:</w:t>
-      </w:r>
-      <w:r>
-        <w:t xml:space="preserve"> </w:t>
-      </w:r>
-      <w:r>
-        <w:t>Содержит информацию о</w:t>
-      </w:r>
-      <w:r>
-        <w:t xml:space="preserve"> компании и ее миссии</w:t>
-      </w:r>
-      <w:r>
-        <w:t>.</w:t>
-      </w:r>
-    </w:p>
-    <w:p>
-      <w:pPr>
-        <w:pStyle w:val="a3"/>
-      </w:pPr>
-      <w:r>
-        <w:lastRenderedPageBreak/>
-        <w:t>Страница “</w:t>
-      </w:r>
-      <w:r>
-        <w:t>Личный кабинет</w:t>
-      </w:r>
-      <w:r>
-        <w:t xml:space="preserve">”: </w:t>
-      </w:r>
-      <w:r>
-        <w:t>с</w:t>
-      </w:r>
-      <w:r>
-        <w:t xml:space="preserve">одержит информацию о </w:t>
-      </w:r>
-      <w:r>
-        <w:t>пользователе, его предпочтениях, купленных/арендованных фильмах</w:t>
-      </w:r>
-      <w:r>
-        <w:t>.</w:t>
-      </w:r>
-    </w:p>
-    <w:p>
-      <w:pPr>
-        <w:pStyle w:val="a3"/>
-        <w:rPr>
-          <w:rFonts w:eastAsiaTheme="majorEastAsia"/>
+        <w:rPr>
+          <w:rFonts w:ascii="Times New Roman" w:hAnsi="Times New Roman"/>
+          <w:szCs w:val="28"/>
+        </w:rPr>
+        <w:t>”: Содержит информацию о компании и ее миссии.</w:t>
+      </w:r>
+    </w:p>
+    <w:p>
+      <w:pPr>
+        <w:pStyle w:val="a3"/>
+        <w:rPr>
+          <w:rFonts w:ascii="Times New Roman" w:hAnsi="Times New Roman"/>
+          <w:szCs w:val="28"/>
+        </w:rPr>
+      </w:pPr>
+      <w:r>
+        <w:rPr>
+          <w:rFonts w:ascii="Times New Roman" w:hAnsi="Times New Roman"/>
+          <w:szCs w:val="28"/>
+        </w:rPr>
+        <w:t>Страница “Личный кабинет”: содержит информацию о пользователе, его предпочтениях, купленных/арендованных фильмах.</w:t>
+      </w:r>
+    </w:p>
+    <w:p>
+      <w:pPr>
+        <w:pStyle w:val="a3"/>
+        <w:rPr>
+          <w:rFonts w:ascii="Times New Roman" w:eastAsiaTheme="majorEastAsia" w:hAnsi="Times New Roman"/>
           <w:b/>
           <w:color w:val="000000" w:themeColor="text1"/>
           <w:kern w:val="2"/>
+          <w:szCs w:val="28"/>
           <w:lang w:eastAsia="en-US"/>
           <w14:ligatures w14:val="standardContextual"/>
         </w:rPr>
       </w:pPr>
       <w:r>
-        <w:t>Страница “</w:t>
-      </w:r>
-      <w:r>
-        <w:t>Контакты</w:t>
-      </w:r>
-      <w:r>
-        <w:t>”:</w:t>
-      </w:r>
-      <w:r>
-        <w:t xml:space="preserve"> предоставляет возможность отправить письмо менеджеру компании, а также содержит информацию о контактных данных компании</w:t>
-      </w:r>
-      <w:r>
-        <w:t>.</w:t>
-      </w:r>
-      <w:r>
-        <w:rPr>
+        <w:rPr>
+          <w:rFonts w:ascii="Times New Roman" w:hAnsi="Times New Roman"/>
+          <w:szCs w:val="28"/>
+        </w:rPr>
+        <w:t>Страница “Контакты”: предоставляет возможность отправить письмо менеджеру компании, а также содержит информацию о контактных данных компании.</w:t>
+      </w:r>
+      <w:r>
+        <w:rPr>
+          <w:rFonts w:ascii="Times New Roman" w:hAnsi="Times New Roman"/>
           <w:b/>
           <w:color w:val="000000" w:themeColor="text1"/>
+          <w:szCs w:val="28"/>
         </w:rPr>
         <w:br w:type="page"/>
       </w:r>
@@ -1325,40 +1687,65 @@
     </w:p>
     <w:p>
       <w:pPr>
-        <w:rPr>
-          <w:rFonts w:cstheme="minorBidi"/>
+        <w:jc w:val="both"/>
+        <w:rPr>
+          <w:rFonts w:ascii="Times New Roman" w:hAnsi="Times New Roman"/>
           <w:b/>
-          <w:sz w:val="22"/>
-          <w:szCs w:val="22"/>
-        </w:rPr>
-      </w:pPr>
-    </w:p>
-    <w:p>
-      <w:pPr>
-        <w:pStyle w:val="a3"/>
-        <w:rPr>
+          <w:sz w:val="28"/>
+          <w:szCs w:val="28"/>
+        </w:rPr>
+      </w:pPr>
+    </w:p>
+    <w:p>
+      <w:pPr>
+        <w:pStyle w:val="a3"/>
+        <w:rPr>
+          <w:rFonts w:ascii="Times New Roman" w:hAnsi="Times New Roman"/>
+          <w:szCs w:val="28"/>
           <w:vertAlign w:val="subscript"/>
         </w:rPr>
       </w:pPr>
       <w:r>
+        <w:rPr>
+          <w:rFonts w:ascii="Times New Roman" w:hAnsi="Times New Roman"/>
+          <w:szCs w:val="28"/>
+        </w:rPr>
         <w:t xml:space="preserve">Для </w:t>
       </w:r>
       <w:r>
+        <w:rPr>
+          <w:rFonts w:ascii="Times New Roman" w:hAnsi="Times New Roman"/>
+          <w:szCs w:val="28"/>
+        </w:rPr>
         <w:t xml:space="preserve">правильного представления интерфейса </w:t>
       </w:r>
       <w:r>
+        <w:rPr>
+          <w:rFonts w:ascii="Times New Roman" w:hAnsi="Times New Roman"/>
+          <w:szCs w:val="28"/>
+        </w:rPr>
         <w:t xml:space="preserve">сайта был создан </w:t>
       </w:r>
       <w:proofErr w:type="spellStart"/>
       <w:r>
+        <w:rPr>
+          <w:rFonts w:ascii="Times New Roman" w:hAnsi="Times New Roman"/>
+          <w:szCs w:val="28"/>
+        </w:rPr>
         <w:t>мудборд</w:t>
       </w:r>
       <w:proofErr w:type="spellEnd"/>
       <w:r>
+        <w:rPr>
+          <w:rFonts w:ascii="Times New Roman" w:hAnsi="Times New Roman"/>
+          <w:szCs w:val="28"/>
+        </w:rPr>
         <w:t>.</w:t>
       </w:r>
       <w:r>
         <w:rPr>
+          <w:rFonts w:ascii="Times New Roman" w:hAnsi="Times New Roman"/>
+          <w:szCs w:val="28"/>
           <w:vertAlign w:val="subscript"/>
         </w:rPr>
         <w:softHyphen/>
@@ -1367,34 +1754,58 @@
     <w:p>
       <w:pPr>
         <w:pStyle w:val="a3"/>
+        <w:rPr>
+          <w:rFonts w:ascii="Times New Roman" w:hAnsi="Times New Roman"/>
+          <w:szCs w:val="28"/>
+        </w:rPr>
       </w:pPr>
       <w:proofErr w:type="spellStart"/>
       <w:r>
+        <w:rPr>
+          <w:rFonts w:ascii="Times New Roman" w:hAnsi="Times New Roman"/>
+          <w:szCs w:val="28"/>
+        </w:rPr>
         <w:t>Мудборд</w:t>
       </w:r>
       <w:proofErr w:type="spellEnd"/>
       <w:r>
+        <w:rPr>
+          <w:rFonts w:ascii="Times New Roman" w:hAnsi="Times New Roman"/>
+          <w:szCs w:val="28"/>
+        </w:rPr>
         <w:t xml:space="preserve"> представлен на рисунке </w:t>
       </w:r>
       <w:r>
+        <w:rPr>
+          <w:rFonts w:ascii="Times New Roman" w:hAnsi="Times New Roman"/>
+          <w:szCs w:val="28"/>
+        </w:rPr>
         <w:t>1</w:t>
       </w:r>
       <w:r>
+        <w:rPr>
+          <w:rFonts w:ascii="Times New Roman" w:hAnsi="Times New Roman"/>
+          <w:szCs w:val="28"/>
+        </w:rPr>
         <w:t>.</w:t>
       </w:r>
     </w:p>
     <w:p>
       <w:pPr>
         <w:pStyle w:val="a3"/>
-      </w:pPr>
-    </w:p>
-    <w:p>
-      <w:pPr>
-        <w:pStyle w:val="a3"/>
-        <w:rPr>
-          <w:rFonts w:cstheme="minorBidi"/>
+        <w:rPr>
+          <w:rFonts w:ascii="Times New Roman" w:hAnsi="Times New Roman"/>
+          <w:szCs w:val="28"/>
+        </w:rPr>
+      </w:pPr>
+    </w:p>
+    <w:p>
+      <w:pPr>
+        <w:pStyle w:val="a3"/>
+        <w:rPr>
+          <w:rFonts w:ascii="Times New Roman" w:hAnsi="Times New Roman"/>
           <w:b/>
-          <w:sz w:val="22"/>
+          <w:szCs w:val="28"/>
         </w:rPr>
       </w:pPr>
     </w:p>
@@ -1402,15 +1813,18 @@
       <w:pPr>
         <w:pStyle w:val="a3"/>
         <w:ind w:firstLine="0"/>
-        <w:jc w:val="center"/>
-        <w:rPr>
+        <w:rPr>
+          <w:rFonts w:ascii="Times New Roman" w:hAnsi="Times New Roman"/>
           <w:b/>
-        </w:rPr>
-      </w:pPr>
-      <w:r>
-        <w:rPr>
+          <w:szCs w:val="28"/>
+        </w:rPr>
+      </w:pPr>
+      <w:r>
+        <w:rPr>
+          <w:rFonts w:ascii="Times New Roman" w:hAnsi="Times New Roman"/>
           <w:b/>
           <w:noProof/>
+          <w:szCs w:val="28"/>
         </w:rPr>
         <w:drawing>
           <wp:inline distT="0" distB="0" distL="0" distR="0" wp14:anchorId="28C18A0F" wp14:editId="73C12E50">
@@ -1459,19 +1873,38 @@
       <w:pPr>
         <w:pStyle w:val="a3"/>
         <w:ind w:firstLine="0"/>
-        <w:jc w:val="center"/>
-      </w:pPr>
-      <w:r>
+        <w:rPr>
+          <w:rFonts w:ascii="Times New Roman" w:hAnsi="Times New Roman"/>
+          <w:szCs w:val="28"/>
+        </w:rPr>
+      </w:pPr>
+      <w:r>
+        <w:rPr>
+          <w:rFonts w:ascii="Times New Roman" w:hAnsi="Times New Roman"/>
+          <w:szCs w:val="28"/>
+        </w:rPr>
         <w:t xml:space="preserve">Рисунок </w:t>
       </w:r>
       <w:r>
+        <w:rPr>
+          <w:rFonts w:ascii="Times New Roman" w:hAnsi="Times New Roman"/>
+          <w:szCs w:val="28"/>
+        </w:rPr>
         <w:t>1</w:t>
       </w:r>
       <w:r>
+        <w:rPr>
+          <w:rFonts w:ascii="Times New Roman" w:hAnsi="Times New Roman"/>
+          <w:szCs w:val="28"/>
+        </w:rPr>
         <w:t xml:space="preserve"> - </w:t>
       </w:r>
       <w:proofErr w:type="spellStart"/>
       <w:r>
+        <w:rPr>
+          <w:rFonts w:ascii="Times New Roman" w:hAnsi="Times New Roman"/>
+          <w:szCs w:val="28"/>
+        </w:rPr>
         <w:t>Мудборд</w:t>
       </w:r>
       <w:proofErr w:type="spellEnd"/>
@@ -1480,78 +1913,35 @@
       <w:pPr>
         <w:pStyle w:val="a3"/>
         <w:rPr>
-          <w:rFonts w:cstheme="minorBidi"/>
+          <w:rFonts w:ascii="Times New Roman" w:hAnsi="Times New Roman"/>
           <w:b/>
-          <w:sz w:val="22"/>
-        </w:rPr>
-      </w:pPr>
-    </w:p>
-    <w:p>
-      <w:pPr>
-        <w:pStyle w:val="a3"/>
-        <w:rPr>
+          <w:szCs w:val="28"/>
+        </w:rPr>
+      </w:pPr>
+    </w:p>
+    <w:p>
+      <w:pPr>
+        <w:pStyle w:val="a3"/>
+        <w:rPr>
+          <w:rFonts w:ascii="Times New Roman" w:hAnsi="Times New Roman"/>
           <w:b/>
-        </w:rPr>
-      </w:pPr>
-    </w:p>
-    <w:p>
-      <w:pPr>
-        <w:pStyle w:val="a3"/>
-        <w:rPr>
+          <w:szCs w:val="28"/>
+        </w:rPr>
+      </w:pPr>
+    </w:p>
+    <w:p>
+      <w:pPr>
+        <w:pStyle w:val="a3"/>
+        <w:rPr>
+          <w:rFonts w:ascii="Times New Roman" w:hAnsi="Times New Roman"/>
           <w:b/>
-        </w:rPr>
-      </w:pPr>
-    </w:p>
-    <w:p>
-      <w:pPr>
-        <w:rPr>
-          <w:b/>
-        </w:rPr>
-      </w:pPr>
-    </w:p>
-    <w:p>
-      <w:pPr>
-        <w:rPr>
-          <w:b/>
-        </w:rPr>
-      </w:pPr>
-      <w:r>
-        <w:rPr>
-          <w:b/>
-        </w:rPr>
-        <w:softHyphen/>
-      </w:r>
-    </w:p>
-    <w:p>
-      <w:pPr>
-        <w:rPr>
-          <w:b/>
-        </w:rPr>
-      </w:pPr>
-    </w:p>
-    <w:p>
-      <w:pPr>
-        <w:rPr>
-          <w:b/>
-        </w:rPr>
-      </w:pPr>
-    </w:p>
-    <w:p>
-      <w:pPr>
-        <w:rPr>
-          <w:b/>
-        </w:rPr>
-      </w:pPr>
-    </w:p>
-    <w:p>
-      <w:pPr>
-        <w:rPr>
-          <w:b/>
-        </w:rPr>
-      </w:pPr>
-    </w:p>
-    <w:p>
-      <w:pPr>
+          <w:szCs w:val="28"/>
+        </w:rPr>
+      </w:pPr>
+    </w:p>
+    <w:p>
+      <w:pPr>
+        <w:jc w:val="both"/>
         <w:rPr>
           <w:rFonts w:ascii="Times New Roman" w:hAnsi="Times New Roman"/>
           <w:b/>
@@ -1559,13 +1949,88 @@
           <w:szCs w:val="28"/>
         </w:rPr>
       </w:pPr>
-      <w:r>
+    </w:p>
+    <w:p>
+      <w:pPr>
+        <w:jc w:val="both"/>
         <w:rPr>
           <w:rFonts w:ascii="Times New Roman" w:hAnsi="Times New Roman"/>
           <w:b/>
           <w:sz w:val="28"/>
           <w:szCs w:val="28"/>
         </w:rPr>
+      </w:pPr>
+      <w:r>
+        <w:rPr>
+          <w:rFonts w:ascii="Times New Roman" w:hAnsi="Times New Roman"/>
+          <w:b/>
+          <w:sz w:val="28"/>
+          <w:szCs w:val="28"/>
+        </w:rPr>
+        <w:softHyphen/>
+      </w:r>
+    </w:p>
+    <w:p>
+      <w:pPr>
+        <w:jc w:val="both"/>
+        <w:rPr>
+          <w:rFonts w:ascii="Times New Roman" w:hAnsi="Times New Roman"/>
+          <w:b/>
+          <w:sz w:val="28"/>
+          <w:szCs w:val="28"/>
+        </w:rPr>
+      </w:pPr>
+    </w:p>
+    <w:p>
+      <w:pPr>
+        <w:jc w:val="both"/>
+        <w:rPr>
+          <w:rFonts w:ascii="Times New Roman" w:hAnsi="Times New Roman"/>
+          <w:b/>
+          <w:sz w:val="28"/>
+          <w:szCs w:val="28"/>
+        </w:rPr>
+      </w:pPr>
+    </w:p>
+    <w:p>
+      <w:pPr>
+        <w:jc w:val="both"/>
+        <w:rPr>
+          <w:rFonts w:ascii="Times New Roman" w:hAnsi="Times New Roman"/>
+          <w:b/>
+          <w:sz w:val="28"/>
+          <w:szCs w:val="28"/>
+        </w:rPr>
+      </w:pPr>
+    </w:p>
+    <w:p>
+      <w:pPr>
+        <w:jc w:val="both"/>
+        <w:rPr>
+          <w:rFonts w:ascii="Times New Roman" w:hAnsi="Times New Roman"/>
+          <w:b/>
+          <w:sz w:val="28"/>
+          <w:szCs w:val="28"/>
+        </w:rPr>
+      </w:pPr>
+    </w:p>
+    <w:p>
+      <w:pPr>
+        <w:jc w:val="both"/>
+        <w:rPr>
+          <w:rFonts w:ascii="Times New Roman" w:hAnsi="Times New Roman"/>
+          <w:b/>
+          <w:sz w:val="28"/>
+          <w:szCs w:val="28"/>
+        </w:rPr>
+      </w:pPr>
+      <w:r>
+        <w:rPr>
+          <w:rFonts w:ascii="Times New Roman" w:hAnsi="Times New Roman"/>
+          <w:b/>
+          <w:sz w:val="28"/>
+          <w:szCs w:val="28"/>
+        </w:rPr>
         <w:br w:type="page"/>
       </w:r>
     </w:p>
@@ -1590,39 +2055,68 @@
     </w:p>
     <w:p>
       <w:pPr>
-        <w:rPr>
-          <w:rFonts w:cstheme="minorBidi"/>
-          <w:sz w:val="22"/>
-          <w:szCs w:val="22"/>
-        </w:rPr>
-      </w:pPr>
-    </w:p>
-    <w:p>
-      <w:pPr>
-        <w:pStyle w:val="a3"/>
-      </w:pPr>
-      <w:r>
+        <w:jc w:val="both"/>
+        <w:rPr>
+          <w:rFonts w:ascii="Times New Roman" w:hAnsi="Times New Roman"/>
+          <w:sz w:val="28"/>
+          <w:szCs w:val="28"/>
+        </w:rPr>
+      </w:pPr>
+    </w:p>
+    <w:p>
+      <w:pPr>
+        <w:pStyle w:val="a3"/>
+        <w:rPr>
+          <w:rFonts w:ascii="Times New Roman" w:hAnsi="Times New Roman"/>
+          <w:szCs w:val="28"/>
+        </w:rPr>
+      </w:pPr>
+      <w:r>
+        <w:rPr>
+          <w:rFonts w:ascii="Times New Roman" w:hAnsi="Times New Roman"/>
+          <w:szCs w:val="28"/>
+        </w:rPr>
         <w:t>Структура сайта «</w:t>
       </w:r>
       <w:proofErr w:type="spellStart"/>
       <w:r>
+        <w:rPr>
+          <w:rFonts w:ascii="Times New Roman" w:hAnsi="Times New Roman"/>
+          <w:szCs w:val="28"/>
+        </w:rPr>
         <w:t>FilmStream</w:t>
       </w:r>
       <w:proofErr w:type="spellEnd"/>
       <w:r>
+        <w:rPr>
+          <w:rFonts w:ascii="Times New Roman" w:hAnsi="Times New Roman"/>
+          <w:szCs w:val="28"/>
+        </w:rPr>
         <w:t>» разработана с акцентом на интуитивно понятный и удобный путь пользователя.</w:t>
       </w:r>
     </w:p>
     <w:p>
       <w:pPr>
         <w:pStyle w:val="a3"/>
-      </w:pPr>
-    </w:p>
-    <w:p>
-      <w:pPr>
-        <w:pStyle w:val="a3"/>
-      </w:pPr>
-      <w:r>
+        <w:rPr>
+          <w:rFonts w:ascii="Times New Roman" w:hAnsi="Times New Roman"/>
+          <w:szCs w:val="28"/>
+        </w:rPr>
+      </w:pPr>
+    </w:p>
+    <w:p>
+      <w:pPr>
+        <w:pStyle w:val="a3"/>
+        <w:rPr>
+          <w:rFonts w:ascii="Times New Roman" w:hAnsi="Times New Roman"/>
+          <w:szCs w:val="28"/>
+        </w:rPr>
+      </w:pPr>
+      <w:r>
+        <w:rPr>
+          <w:rFonts w:ascii="Times New Roman" w:hAnsi="Times New Roman"/>
+          <w:szCs w:val="28"/>
+        </w:rPr>
         <w:t>Веб-сайт состоит из пяти страниц:</w:t>
       </w:r>
     </w:p>
@@ -1633,8 +2127,16 @@
           <w:ilvl w:val="0"/>
           <w:numId w:val="8"/>
         </w:numPr>
-      </w:pPr>
-      <w:r>
+        <w:rPr>
+          <w:rFonts w:ascii="Times New Roman" w:hAnsi="Times New Roman"/>
+          <w:szCs w:val="28"/>
+        </w:rPr>
+      </w:pPr>
+      <w:r>
+        <w:rPr>
+          <w:rFonts w:ascii="Times New Roman" w:hAnsi="Times New Roman"/>
+          <w:szCs w:val="28"/>
+        </w:rPr>
         <w:t>Главная страница</w:t>
       </w:r>
     </w:p>
@@ -1645,14 +2147,30 @@
           <w:ilvl w:val="0"/>
           <w:numId w:val="8"/>
         </w:numPr>
-      </w:pPr>
-      <w:r>
+        <w:rPr>
+          <w:rFonts w:ascii="Times New Roman" w:hAnsi="Times New Roman"/>
+          <w:szCs w:val="28"/>
+        </w:rPr>
+      </w:pPr>
+      <w:r>
+        <w:rPr>
+          <w:rFonts w:ascii="Times New Roman" w:hAnsi="Times New Roman"/>
+          <w:szCs w:val="28"/>
+        </w:rPr>
         <w:t>Страница «</w:t>
       </w:r>
       <w:r>
+        <w:rPr>
+          <w:rFonts w:ascii="Times New Roman" w:hAnsi="Times New Roman"/>
+          <w:szCs w:val="28"/>
+        </w:rPr>
         <w:t>О компании</w:t>
       </w:r>
       <w:r>
+        <w:rPr>
+          <w:rFonts w:ascii="Times New Roman" w:hAnsi="Times New Roman"/>
+          <w:szCs w:val="28"/>
+        </w:rPr>
         <w:t>»</w:t>
       </w:r>
     </w:p>
@@ -1663,14 +2181,30 @@
           <w:ilvl w:val="0"/>
           <w:numId w:val="8"/>
         </w:numPr>
-      </w:pPr>
-      <w:r>
+        <w:rPr>
+          <w:rFonts w:ascii="Times New Roman" w:hAnsi="Times New Roman"/>
+          <w:szCs w:val="28"/>
+        </w:rPr>
+      </w:pPr>
+      <w:r>
+        <w:rPr>
+          <w:rFonts w:ascii="Times New Roman" w:hAnsi="Times New Roman"/>
+          <w:szCs w:val="28"/>
+        </w:rPr>
         <w:t>Страница «</w:t>
       </w:r>
       <w:r>
+        <w:rPr>
+          <w:rFonts w:ascii="Times New Roman" w:hAnsi="Times New Roman"/>
+          <w:szCs w:val="28"/>
+        </w:rPr>
         <w:t>Каталог</w:t>
       </w:r>
       <w:r>
+        <w:rPr>
+          <w:rFonts w:ascii="Times New Roman" w:hAnsi="Times New Roman"/>
+          <w:szCs w:val="28"/>
+        </w:rPr>
         <w:t>»</w:t>
       </w:r>
     </w:p>
@@ -1681,14 +2215,30 @@
           <w:ilvl w:val="0"/>
           <w:numId w:val="8"/>
         </w:numPr>
-      </w:pPr>
-      <w:r>
+        <w:rPr>
+          <w:rFonts w:ascii="Times New Roman" w:hAnsi="Times New Roman"/>
+          <w:szCs w:val="28"/>
+        </w:rPr>
+      </w:pPr>
+      <w:r>
+        <w:rPr>
+          <w:rFonts w:ascii="Times New Roman" w:hAnsi="Times New Roman"/>
+          <w:szCs w:val="28"/>
+        </w:rPr>
         <w:t>Страница «</w:t>
       </w:r>
       <w:r>
+        <w:rPr>
+          <w:rFonts w:ascii="Times New Roman" w:hAnsi="Times New Roman"/>
+          <w:szCs w:val="28"/>
+        </w:rPr>
         <w:t>Личный кабинет</w:t>
       </w:r>
       <w:r>
+        <w:rPr>
+          <w:rFonts w:ascii="Times New Roman" w:hAnsi="Times New Roman"/>
+          <w:szCs w:val="28"/>
+        </w:rPr>
         <w:t>»</w:t>
       </w:r>
     </w:p>
@@ -1699,33 +2249,69 @@
           <w:ilvl w:val="0"/>
           <w:numId w:val="8"/>
         </w:numPr>
-      </w:pPr>
-      <w:r>
+        <w:rPr>
+          <w:rFonts w:ascii="Times New Roman" w:hAnsi="Times New Roman"/>
+          <w:szCs w:val="28"/>
+        </w:rPr>
+      </w:pPr>
+      <w:r>
+        <w:rPr>
+          <w:rFonts w:ascii="Times New Roman" w:hAnsi="Times New Roman"/>
+          <w:szCs w:val="28"/>
+        </w:rPr>
         <w:t>Страница «</w:t>
       </w:r>
       <w:r>
+        <w:rPr>
+          <w:rFonts w:ascii="Times New Roman" w:hAnsi="Times New Roman"/>
+          <w:szCs w:val="28"/>
+        </w:rPr>
         <w:t>Контакты</w:t>
       </w:r>
       <w:r>
+        <w:rPr>
+          <w:rFonts w:ascii="Times New Roman" w:hAnsi="Times New Roman"/>
+          <w:szCs w:val="28"/>
+        </w:rPr>
         <w:t>».</w:t>
       </w:r>
     </w:p>
     <w:p>
       <w:pPr>
         <w:pStyle w:val="a3"/>
-      </w:pPr>
-    </w:p>
-    <w:p>
-      <w:pPr>
-        <w:pStyle w:val="a3"/>
-      </w:pPr>
-      <w:r>
+        <w:rPr>
+          <w:rFonts w:ascii="Times New Roman" w:hAnsi="Times New Roman"/>
+          <w:szCs w:val="28"/>
+        </w:rPr>
+      </w:pPr>
+    </w:p>
+    <w:p>
+      <w:pPr>
+        <w:pStyle w:val="a3"/>
+        <w:rPr>
+          <w:rFonts w:ascii="Times New Roman" w:hAnsi="Times New Roman"/>
+          <w:szCs w:val="28"/>
+        </w:rPr>
+      </w:pPr>
+      <w:r>
+        <w:rPr>
+          <w:rFonts w:ascii="Times New Roman" w:hAnsi="Times New Roman"/>
+          <w:szCs w:val="28"/>
+        </w:rPr>
         <w:t xml:space="preserve">Схема представлена на рисунке </w:t>
       </w:r>
       <w:r>
+        <w:rPr>
+          <w:rFonts w:ascii="Times New Roman" w:hAnsi="Times New Roman"/>
+          <w:szCs w:val="28"/>
+        </w:rPr>
         <w:t>2</w:t>
       </w:r>
       <w:r>
+        <w:rPr>
+          <w:rFonts w:ascii="Times New Roman" w:hAnsi="Times New Roman"/>
+          <w:szCs w:val="28"/>
+        </w:rPr>
         <w:t>.</w:t>
       </w:r>
     </w:p>
@@ -1734,8 +2320,12 @@
         <w:pStyle w:val="a8"/>
         <w:spacing w:after="0" w:line="360" w:lineRule="auto"/>
         <w:ind w:left="0"/>
-        <w:rPr>
+        <w:jc w:val="both"/>
+        <w:rPr>
+          <w:rFonts w:ascii="Times New Roman" w:hAnsi="Times New Roman" w:cs="Times New Roman"/>
           <w:noProof/>
+          <w:sz w:val="28"/>
+          <w:szCs w:val="28"/>
         </w:rPr>
       </w:pPr>
     </w:p>
@@ -1744,8 +2334,9 @@
         <w:pStyle w:val="a8"/>
         <w:spacing w:after="0" w:line="360" w:lineRule="auto"/>
         <w:ind w:left="0"/>
-        <w:jc w:val="center"/>
-        <w:rPr>
+        <w:jc w:val="both"/>
+        <w:rPr>
+          <w:rFonts w:ascii="Times New Roman" w:hAnsi="Times New Roman" w:cs="Times New Roman"/>
           <w:color w:val="000000" w:themeColor="text1"/>
           <w:sz w:val="28"/>
           <w:szCs w:val="28"/>
@@ -1753,16 +2344,17 @@
       </w:pPr>
       <w:r>
         <w:rPr>
+          <w:rFonts w:ascii="Times New Roman" w:hAnsi="Times New Roman" w:cs="Times New Roman"/>
           <w:noProof/>
           <w:color w:val="000000" w:themeColor="text1"/>
           <w:sz w:val="28"/>
           <w:szCs w:val="28"/>
         </w:rPr>
         <w:drawing>
-          <wp:inline distT="0" distB="0" distL="0" distR="0" wp14:anchorId="4560038C" wp14:editId="5C14AD72">
-            <wp:extent cx="5353050" cy="4089971"/>
-            <wp:effectExtent l="0" t="0" r="0" b="0"/>
-            <wp:docPr id="1" name="Рисунок 1"/>
+          <wp:inline distT="0" distB="0" distL="0" distR="0" wp14:anchorId="340C9CF4" wp14:editId="3A868A85">
+            <wp:extent cx="5934075" cy="4533900"/>
+            <wp:effectExtent l="0" t="0" r="9525" b="0"/>
+            <wp:docPr id="3" name="Рисунок 3"/>
             <wp:cNvGraphicFramePr>
               <a:graphicFrameLocks xmlns:a="http://schemas.openxmlformats.org/drawingml/2006/main" noChangeAspect="1"/>
             </wp:cNvGraphicFramePr>
@@ -1791,7 +2383,7 @@
                   <pic:spPr bwMode="auto">
                     <a:xfrm>
                       <a:off x="0" y="0"/>
-                      <a:ext cx="5356150" cy="4092339"/>
+                      <a:ext cx="5934075" cy="4533900"/>
                     </a:xfrm>
                     <a:prstGeom prst="rect">
                       <a:avLst/>
@@ -1848,6 +2440,7 @@
     </w:p>
     <w:p>
       <w:pPr>
+        <w:jc w:val="both"/>
         <w:rPr>
           <w:rFonts w:ascii="Times New Roman" w:hAnsi="Times New Roman"/>
           <w:b/>
@@ -1859,6 +2452,7 @@
     </w:p>
     <w:p>
       <w:pPr>
+        <w:jc w:val="both"/>
         <w:rPr>
           <w:rFonts w:ascii="Times New Roman" w:hAnsi="Times New Roman"/>
           <w:b/>
@@ -1870,6 +2464,7 @@
     </w:p>
     <w:p>
       <w:pPr>
+        <w:jc w:val="both"/>
         <w:rPr>
           <w:rFonts w:ascii="Times New Roman" w:hAnsi="Times New Roman"/>
           <w:b/>
@@ -1899,7 +2494,11 @@
     </w:p>
     <w:p>
       <w:pPr>
-        <w:rPr>
+        <w:jc w:val="both"/>
+        <w:rPr>
+          <w:rFonts w:ascii="Times New Roman" w:hAnsi="Times New Roman"/>
+          <w:sz w:val="28"/>
+          <w:szCs w:val="28"/>
           <w:lang w:eastAsia="en-US"/>
         </w:rPr>
       </w:pPr>
@@ -1921,34 +2520,17 @@
           <w:rFonts w:ascii="Times New Roman" w:hAnsi="Times New Roman"/>
           <w:spacing w:val="60"/>
         </w:rPr>
-        <w:t xml:space="preserve">3.1 Страница </w:t>
-      </w:r>
-      <w:r>
-        <w:rPr>
-          <w:rFonts w:ascii="Times New Roman" w:hAnsi="Times New Roman"/>
-          <w:spacing w:val="60"/>
-        </w:rPr>
-        <w:t>«</w:t>
-      </w:r>
-      <w:r>
-        <w:rPr>
-          <w:rFonts w:ascii="Times New Roman" w:hAnsi="Times New Roman"/>
-          <w:spacing w:val="60"/>
-        </w:rPr>
-        <w:t>Главная страница</w:t>
-      </w:r>
-      <w:r>
-        <w:rPr>
-          <w:rFonts w:ascii="Times New Roman" w:hAnsi="Times New Roman"/>
-          <w:spacing w:val="60"/>
-        </w:rPr>
-        <w:t>»</w:t>
+        <w:t>3.1 Страница «Главная страница»</w:t>
       </w:r>
       <w:bookmarkEnd w:id="4"/>
     </w:p>
     <w:p>
       <w:pPr>
-        <w:rPr>
+        <w:jc w:val="both"/>
+        <w:rPr>
+          <w:rFonts w:ascii="Times New Roman" w:hAnsi="Times New Roman"/>
+          <w:sz w:val="28"/>
+          <w:szCs w:val="28"/>
           <w:lang w:eastAsia="en-US"/>
         </w:rPr>
       </w:pPr>
@@ -1958,90 +2540,82 @@
         <w:pStyle w:val="a3"/>
       </w:pPr>
       <w:r>
-        <w:t xml:space="preserve">Эта страница является первой на которую попадает пользователь при посещении сайта. На ней содержится </w:t>
-      </w:r>
-      <w:r>
-        <w:t xml:space="preserve">баннер с рекламой, с функцией </w:t>
+        <w:t xml:space="preserve">Эта страница является первой, на которую попадает пользователь при посещении сайта </w:t>
       </w:r>
       <w:proofErr w:type="spellStart"/>
       <w:r>
-        <w:t>галареи</w:t>
+        <w:t>FilmStream</w:t>
       </w:r>
       <w:proofErr w:type="spellEnd"/>
       <w:r>
-        <w:t xml:space="preserve">. </w:t>
-      </w:r>
-      <w:r>
-        <w:t xml:space="preserve">Так же в шапке есть навигационное поле с переходом на другие страницы </w:t>
-      </w:r>
+        <w:t>. Она служит точкой входа и содержит ключевые блоки для быстрого ознакомления с контентом и навигации.</w:t>
+      </w:r>
+    </w:p>
+    <w:p>
+      <w:pPr>
+        <w:pStyle w:val="a3"/>
+      </w:pPr>
+      <w:r>
+        <w:t>Хедер (Шапка)</w:t>
+      </w:r>
+    </w:p>
+    <w:p>
+      <w:pPr>
+        <w:pStyle w:val="a3"/>
+      </w:pPr>
+      <w:r>
+        <w:t xml:space="preserve"> Логотип «</w:t>
+      </w:r>
+      <w:proofErr w:type="spellStart"/>
+      <w:r>
+        <w:t>FilmStream</w:t>
+      </w:r>
+      <w:proofErr w:type="spellEnd"/>
+      <w:r>
+        <w:t>»: Расположен слева. Назначение</w:t>
+      </w:r>
+      <w:r>
+        <w:t>: при</w:t>
+      </w:r>
+      <w:r>
+        <w:t xml:space="preserve"> нажатии переносит пользователя на Главную страницу.</w:t>
+      </w:r>
+    </w:p>
+    <w:p>
+      <w:pPr>
+        <w:pStyle w:val="a3"/>
+      </w:pPr>
+      <w:r>
+        <w:t xml:space="preserve">  Навигационное поле</w:t>
+      </w:r>
+      <w:r>
+        <w:t xml:space="preserve"> - </w:t>
+      </w:r>
+      <w:r>
+        <w:t>Сквозной элемент, содержащий ссылки на основные разделы сайта:</w:t>
+      </w:r>
+    </w:p>
+    <w:p>
+      <w:pPr>
+        <w:pStyle w:val="a3"/>
+      </w:pPr>
     </w:p>
     <w:p>
       <w:pPr>
         <w:pStyle w:val="a3"/>
         <w:numPr>
           <w:ilvl w:val="0"/>
-          <w:numId w:val="9"/>
+          <w:numId w:val="12"/>
         </w:numPr>
-        <w:rPr>
-          <w:color w:val="000000" w:themeColor="text1"/>
-        </w:rPr>
-      </w:pPr>
-      <w:r>
-        <w:t>К</w:t>
-      </w:r>
-      <w:r>
-        <w:rPr>
-          <w:color w:val="000000" w:themeColor="text1"/>
-        </w:rPr>
-        <w:t xml:space="preserve">нопка </w:t>
-      </w:r>
-      <w:r>
-        <w:rPr>
-          <w:color w:val="000000" w:themeColor="text1"/>
-        </w:rPr>
-        <w:t>«</w:t>
-      </w:r>
-      <w:r>
-        <w:rPr>
-          <w:color w:val="000000" w:themeColor="text1"/>
-        </w:rPr>
-        <w:t>О нас</w:t>
-      </w:r>
-      <w:r>
-        <w:rPr>
-          <w:color w:val="000000" w:themeColor="text1"/>
-        </w:rPr>
-        <w:t>»</w:t>
-      </w:r>
-      <w:r>
-        <w:rPr>
-          <w:color w:val="000000" w:themeColor="text1"/>
-        </w:rPr>
-        <w:t xml:space="preserve"> перенесет на страницу </w:t>
-      </w:r>
-      <w:r>
-        <w:rPr>
-          <w:color w:val="000000" w:themeColor="text1"/>
-        </w:rPr>
-        <w:t>«</w:t>
-      </w:r>
-      <w:r>
-        <w:rPr>
-          <w:color w:val="000000" w:themeColor="text1"/>
-        </w:rPr>
-        <w:t>О компании</w:t>
-      </w:r>
-      <w:r>
-        <w:rPr>
-          <w:color w:val="000000" w:themeColor="text1"/>
-        </w:rPr>
-        <w:t>»</w:t>
-      </w:r>
-      <w:r>
-        <w:rPr>
-          <w:color w:val="000000" w:themeColor="text1"/>
-        </w:rPr>
-        <w:t>;</w:t>
+      </w:pPr>
+      <w:r>
+        <w:t>Кнопка «О нас»</w:t>
+      </w:r>
+      <w:r>
+        <w:t>: переносит</w:t>
+      </w:r>
+      <w:r>
+        <w:t xml:space="preserve"> на страницу «О компании».</w:t>
       </w:r>
     </w:p>
     <w:p>
@@ -2049,71 +2623,17 @@
         <w:pStyle w:val="a3"/>
         <w:numPr>
           <w:ilvl w:val="0"/>
-          <w:numId w:val="9"/>
+          <w:numId w:val="12"/>
         </w:numPr>
-        <w:rPr>
-          <w:color w:val="000000" w:themeColor="text1"/>
-        </w:rPr>
-      </w:pPr>
-      <w:r>
-        <w:rPr>
-          <w:color w:val="000000" w:themeColor="text1"/>
-        </w:rPr>
-        <w:t>К</w:t>
-      </w:r>
-      <w:r>
-        <w:rPr>
-          <w:color w:val="000000" w:themeColor="text1"/>
-        </w:rPr>
-        <w:t xml:space="preserve">нопка </w:t>
-      </w:r>
-      <w:r>
-        <w:rPr>
-          <w:color w:val="000000" w:themeColor="text1"/>
-        </w:rPr>
-        <w:t>«</w:t>
-      </w:r>
-      <w:r>
-        <w:rPr>
-          <w:color w:val="000000" w:themeColor="text1"/>
-        </w:rPr>
-        <w:t>Каталог</w:t>
-      </w:r>
-      <w:r>
-        <w:rPr>
-          <w:color w:val="000000" w:themeColor="text1"/>
-        </w:rPr>
-        <w:t>»</w:t>
-      </w:r>
-      <w:r>
-        <w:rPr>
-          <w:color w:val="000000" w:themeColor="text1"/>
-        </w:rPr>
-        <w:t xml:space="preserve"> перенесет на страницу </w:t>
-      </w:r>
-      <w:r>
-        <w:rPr>
-          <w:color w:val="000000" w:themeColor="text1"/>
-        </w:rPr>
-        <w:t>«</w:t>
-      </w:r>
-      <w:r>
-        <w:rPr>
-          <w:color w:val="000000" w:themeColor="text1"/>
-        </w:rPr>
-        <w:t>Каталог</w:t>
-      </w:r>
-      <w:r>
-        <w:rPr>
-          <w:color w:val="000000" w:themeColor="text1"/>
-        </w:rPr>
-        <w:t>»</w:t>
-      </w:r>
-      <w:r>
-        <w:rPr>
-          <w:color w:val="000000" w:themeColor="text1"/>
-        </w:rPr>
-        <w:t>;</w:t>
+      </w:pPr>
+      <w:r>
+        <w:t>Кнопка «Каталог»</w:t>
+      </w:r>
+      <w:r>
+        <w:t>: переносит</w:t>
+      </w:r>
+      <w:r>
+        <w:t xml:space="preserve"> на страницу «Каталог».</w:t>
       </w:r>
     </w:p>
     <w:p>
@@ -2121,71 +2641,17 @@
         <w:pStyle w:val="a3"/>
         <w:numPr>
           <w:ilvl w:val="0"/>
-          <w:numId w:val="9"/>
+          <w:numId w:val="12"/>
         </w:numPr>
-        <w:rPr>
-          <w:color w:val="000000" w:themeColor="text1"/>
-        </w:rPr>
-      </w:pPr>
-      <w:r>
-        <w:rPr>
-          <w:color w:val="000000" w:themeColor="text1"/>
-        </w:rPr>
-        <w:t>К</w:t>
-      </w:r>
-      <w:r>
-        <w:rPr>
-          <w:color w:val="000000" w:themeColor="text1"/>
-        </w:rPr>
-        <w:t xml:space="preserve">нопка </w:t>
-      </w:r>
-      <w:r>
-        <w:rPr>
-          <w:color w:val="000000" w:themeColor="text1"/>
-        </w:rPr>
-        <w:t>«</w:t>
-      </w:r>
-      <w:r>
-        <w:rPr>
-          <w:color w:val="000000" w:themeColor="text1"/>
-        </w:rPr>
-        <w:t>Контакты</w:t>
-      </w:r>
-      <w:r>
-        <w:rPr>
-          <w:color w:val="000000" w:themeColor="text1"/>
-        </w:rPr>
-        <w:t>»</w:t>
-      </w:r>
-      <w:r>
-        <w:rPr>
-          <w:color w:val="000000" w:themeColor="text1"/>
-        </w:rPr>
-        <w:t xml:space="preserve"> перенесет на страницу </w:t>
-      </w:r>
-      <w:r>
-        <w:rPr>
-          <w:color w:val="000000" w:themeColor="text1"/>
-        </w:rPr>
-        <w:t>«</w:t>
-      </w:r>
-      <w:r>
-        <w:rPr>
-          <w:color w:val="000000" w:themeColor="text1"/>
-        </w:rPr>
-        <w:t>Контакты</w:t>
-      </w:r>
-      <w:r>
-        <w:rPr>
-          <w:color w:val="000000" w:themeColor="text1"/>
-        </w:rPr>
-        <w:t>»</w:t>
-      </w:r>
-      <w:r>
-        <w:rPr>
-          <w:color w:val="000000" w:themeColor="text1"/>
-        </w:rPr>
-        <w:t>;</w:t>
+      </w:pPr>
+      <w:r>
+        <w:t>Кнопка «Контакты»</w:t>
+      </w:r>
+      <w:r>
+        <w:t>: переносит</w:t>
+      </w:r>
+      <w:r>
+        <w:t xml:space="preserve"> на страницу «Контакты».</w:t>
       </w:r>
     </w:p>
     <w:p>
@@ -2193,140 +2659,216 @@
         <w:pStyle w:val="a3"/>
         <w:numPr>
           <w:ilvl w:val="0"/>
-          <w:numId w:val="9"/>
+          <w:numId w:val="12"/>
         </w:numPr>
-        <w:rPr>
-          <w:color w:val="000000" w:themeColor="text1"/>
-        </w:rPr>
-      </w:pPr>
-      <w:r>
-        <w:rPr>
-          <w:color w:val="000000" w:themeColor="text1"/>
-        </w:rPr>
-        <w:t>К</w:t>
-      </w:r>
-      <w:r>
-        <w:rPr>
-          <w:color w:val="000000" w:themeColor="text1"/>
-        </w:rPr>
-        <w:t xml:space="preserve">нопка </w:t>
-      </w:r>
-      <w:r>
-        <w:rPr>
-          <w:color w:val="000000" w:themeColor="text1"/>
-        </w:rPr>
-        <w:t>«</w:t>
-      </w:r>
-      <w:r>
-        <w:rPr>
-          <w:color w:val="000000" w:themeColor="text1"/>
-        </w:rPr>
-        <w:t>Личный кабинет</w:t>
-      </w:r>
-      <w:r>
-        <w:rPr>
-          <w:color w:val="000000" w:themeColor="text1"/>
-        </w:rPr>
+      </w:pPr>
+      <w:r>
+        <w:t>Кнопка «Личный кабинет»</w:t>
+      </w:r>
+      <w:r>
+        <w:t>: переносит</w:t>
+      </w:r>
+      <w:r>
+        <w:t xml:space="preserve"> на страницу «Личный кабинет».</w:t>
+      </w:r>
+    </w:p>
+    <w:p>
+      <w:pPr>
+        <w:pStyle w:val="a3"/>
+      </w:pPr>
+    </w:p>
+    <w:p>
+      <w:pPr>
+        <w:pStyle w:val="a3"/>
+      </w:pPr>
+      <w:r>
+        <w:t>Содержание</w:t>
+      </w:r>
+      <w:r>
+        <w:t>:</w:t>
+      </w:r>
+    </w:p>
+    <w:p>
+      <w:pPr>
+        <w:pStyle w:val="a3"/>
+      </w:pPr>
+    </w:p>
+    <w:p>
+      <w:pPr>
+        <w:pStyle w:val="a3"/>
+      </w:pPr>
+      <w:r>
+        <w:t xml:space="preserve">  Баннер с рекламой / Галерея: Центральная область для демонстрации рекламных или промо-материалов в формате слайдера.</w:t>
+      </w:r>
+    </w:p>
+    <w:p>
+      <w:pPr>
+        <w:pStyle w:val="a3"/>
+        <w:numPr>
+          <w:ilvl w:val="0"/>
+          <w:numId w:val="13"/>
+        </w:numPr>
+      </w:pPr>
+      <w:r>
+        <w:t>Кнопка-стрелка влево: Функция</w:t>
+      </w:r>
+      <w:r>
+        <w:t>: переключает</w:t>
+      </w:r>
+      <w:r>
+        <w:t xml:space="preserve"> баннер на предыдущий.</w:t>
+      </w:r>
+    </w:p>
+    <w:p>
+      <w:pPr>
+        <w:pStyle w:val="a3"/>
+        <w:numPr>
+          <w:ilvl w:val="0"/>
+          <w:numId w:val="13"/>
+        </w:numPr>
+      </w:pPr>
+      <w:r>
+        <w:t>Кнопка-стрелка вправо: Функция</w:t>
+      </w:r>
+      <w:r>
+        <w:t>: переключает</w:t>
+      </w:r>
+      <w:r>
+        <w:t xml:space="preserve"> баннер на следующий.</w:t>
+      </w:r>
+    </w:p>
+    <w:p>
+      <w:pPr>
+        <w:pStyle w:val="a3"/>
+      </w:pPr>
+      <w:r>
+        <w:lastRenderedPageBreak/>
+        <w:t xml:space="preserve">  Блок «Рекомендации»: Горизонтальная прокручиваемая карусель с фильмами, подобранными на основе предпочтений пользователя.</w:t>
+      </w:r>
+    </w:p>
+    <w:p>
+      <w:pPr>
+        <w:pStyle w:val="a3"/>
+      </w:pPr>
+      <w:r>
+        <w:t xml:space="preserve">    Карточка фильма: Упрощенный вид, содержит «КАРТИНКА» (обложка), «НАЗВАНИЕ» фильма и «ДАТА ВЫХОДА».</w:t>
+      </w:r>
+    </w:p>
+    <w:p>
+      <w:pPr>
+        <w:pStyle w:val="a3"/>
+      </w:pPr>
+      <w:r>
+        <w:t xml:space="preserve">    Кнопка-стрелка вправо: Функция</w:t>
+      </w:r>
+      <w:r>
+        <w:t>: раскрывает</w:t>
+      </w:r>
+      <w:r>
+        <w:t xml:space="preserve"> полную подборку фильмов из раздела в виде вертикальной сетки.</w:t>
+      </w:r>
+    </w:p>
+    <w:p>
+      <w:pPr>
+        <w:pStyle w:val="a3"/>
+      </w:pPr>
+      <w:r>
+        <w:t xml:space="preserve">  Блок «Новости»: Новостная лента с вертикальным расположением блоков.</w:t>
+      </w:r>
+    </w:p>
+    <w:p>
+      <w:pPr>
+        <w:pStyle w:val="a3"/>
+      </w:pPr>
+      <w:r>
+        <w:t xml:space="preserve">    Каждый блок включает «ЛОГО» (или иконку), «НАЗВАНИЕ» новости, «ДАТА» публикации и краткий текст.</w:t>
+      </w:r>
+    </w:p>
+    <w:p>
+      <w:pPr>
+        <w:pStyle w:val="a3"/>
+      </w:pPr>
+    </w:p>
+    <w:p>
+      <w:pPr>
+        <w:pStyle w:val="a3"/>
+      </w:pPr>
+      <w:r>
+        <w:t>Футер (Подвал)</w:t>
+      </w:r>
+    </w:p>
+    <w:p>
+      <w:pPr>
+        <w:pStyle w:val="a3"/>
+      </w:pPr>
+      <w:r>
+        <w:t>Расположен в самом низу страницы, состоит из трех колонок со ссылками.</w:t>
+      </w:r>
+    </w:p>
+    <w:p>
+      <w:pPr>
+        <w:pStyle w:val="a3"/>
+      </w:pPr>
+      <w:r>
+        <w:t>Колонка 1: «РАЗДЕЛЫ»</w:t>
+      </w:r>
+      <w:r>
+        <w:t>: содержит</w:t>
+      </w:r>
+      <w:r>
+        <w:t xml:space="preserve"> список ссылок на основные разделы сайта (например</w:t>
+      </w:r>
+      <w:proofErr w:type="gramStart"/>
+      <w:r>
+        <w:t>, О</w:t>
+      </w:r>
+      <w:proofErr w:type="gramEnd"/>
+      <w:r>
+        <w:t xml:space="preserve"> нас, Каталог).</w:t>
+      </w:r>
+    </w:p>
+    <w:p>
+      <w:pPr>
+        <w:pStyle w:val="a3"/>
+      </w:pPr>
+      <w:r>
+        <w:t>Колонка 2: «СВЯЗЬ»</w:t>
+      </w:r>
+      <w:r>
+        <w:t>: содержит</w:t>
+      </w:r>
+      <w:r>
+        <w:t xml:space="preserve"> ссылки для обратной связи и социальных сетей (например, Контакты, </w:t>
+      </w:r>
+      <w:proofErr w:type="spellStart"/>
+      <w:r>
+        <w:t>Email</w:t>
+      </w:r>
+      <w:proofErr w:type="spellEnd"/>
+      <w:r>
+        <w:t>).</w:t>
+      </w:r>
+    </w:p>
+    <w:p>
+      <w:pPr>
+        <w:pStyle w:val="a3"/>
+      </w:pPr>
+      <w:r>
+        <w:t>Колонка 3: «</w:t>
+      </w:r>
+      <w:proofErr w:type="spellStart"/>
+      <w:r>
+        <w:t>FilmStream</w:t>
+      </w:r>
+      <w:proofErr w:type="spellEnd"/>
+      <w:r>
         <w:t>»</w:t>
       </w:r>
       <w:r>
-        <w:rPr>
-          <w:color w:val="000000" w:themeColor="text1"/>
-        </w:rPr>
-        <w:t xml:space="preserve"> перенесет на страницу </w:t>
-      </w:r>
-      <w:r>
-        <w:rPr>
-          <w:color w:val="000000" w:themeColor="text1"/>
-        </w:rPr>
-        <w:t>«</w:t>
-      </w:r>
-      <w:r>
-        <w:rPr>
-          <w:color w:val="000000" w:themeColor="text1"/>
-        </w:rPr>
-        <w:t>Личный кабинет</w:t>
-      </w:r>
-      <w:r>
-        <w:rPr>
-          <w:color w:val="000000" w:themeColor="text1"/>
-        </w:rPr>
-        <w:t>»</w:t>
-      </w:r>
-      <w:r>
-        <w:rPr>
-          <w:color w:val="000000" w:themeColor="text1"/>
-        </w:rPr>
-        <w:t>;</w:t>
-      </w:r>
-    </w:p>
-    <w:p>
-      <w:pPr>
-        <w:pStyle w:val="a3"/>
-      </w:pPr>
-      <w:r>
-        <w:t xml:space="preserve">Попасть на страницу «Главная» можно путем нажатия </w:t>
-      </w:r>
-      <w:r>
-        <w:t>на логотип компании,</w:t>
-      </w:r>
-      <w:r>
-        <w:t xml:space="preserve"> на навигационной панели</w:t>
-      </w:r>
-      <w:r>
-        <w:t xml:space="preserve"> со страниц </w:t>
-      </w:r>
-      <w:r>
-        <w:rPr>
-          <w:color w:val="000000" w:themeColor="text1"/>
-        </w:rPr>
-        <w:t>«О нас»</w:t>
-      </w:r>
-      <w:r>
-        <w:t xml:space="preserve">, </w:t>
-      </w:r>
-      <w:r>
-        <w:rPr>
-          <w:color w:val="000000" w:themeColor="text1"/>
-        </w:rPr>
-        <w:t>«Каталог»</w:t>
-      </w:r>
-      <w:r>
-        <w:t xml:space="preserve">, </w:t>
-      </w:r>
-      <w:r>
-        <w:rPr>
-          <w:color w:val="000000" w:themeColor="text1"/>
-        </w:rPr>
-        <w:t>«Контакты»</w:t>
-      </w:r>
-      <w:r>
-        <w:t xml:space="preserve">, </w:t>
-      </w:r>
-      <w:r>
-        <w:rPr>
-          <w:color w:val="000000" w:themeColor="text1"/>
-        </w:rPr>
-        <w:t>«Личный кабинет»</w:t>
-      </w:r>
-      <w:r>
-        <w:t>.</w:t>
-      </w:r>
-    </w:p>
-    <w:p>
-      <w:pPr>
-        <w:pStyle w:val="a3"/>
-      </w:pPr>
-      <w:r>
-        <w:t>В блоке «рекомендации» содержится информация о фильмах, которые рекомендуются пользователю.</w:t>
-      </w:r>
-    </w:p>
-    <w:p>
-      <w:pPr>
-        <w:pStyle w:val="a3"/>
-      </w:pPr>
-      <w:r>
-        <w:t>В блоке «новости» содержится новостная лента.</w:t>
+        <w:t>: содержит</w:t>
+      </w:r>
+      <w:r>
+        <w:t xml:space="preserve"> юридическую информацию.</w:t>
       </w:r>
     </w:p>
     <w:p>
@@ -2338,179 +2880,6 @@
           <w:sz w:val="28"/>
           <w:szCs w:val="28"/>
         </w:rPr>
-      </w:pPr>
-    </w:p>
-    <w:p>
-      <w:pPr>
-        <w:pStyle w:val="1"/>
-        <w:ind w:firstLine="709"/>
-        <w:rPr>
-          <w:rFonts w:ascii="Times New Roman" w:hAnsi="Times New Roman"/>
-          <w:b w:val="0"/>
-          <w:spacing w:val="60"/>
-        </w:rPr>
-      </w:pPr>
-      <w:bookmarkStart w:id="5" w:name="_Toc195712892"/>
-      <w:r>
-        <w:rPr>
-          <w:rFonts w:ascii="Times New Roman" w:hAnsi="Times New Roman"/>
-          <w:spacing w:val="60"/>
-        </w:rPr>
-        <w:t>3.2 Страница “</w:t>
-      </w:r>
-      <w:r>
-        <w:rPr>
-          <w:rFonts w:ascii="Times New Roman" w:hAnsi="Times New Roman"/>
-          <w:spacing w:val="60"/>
-        </w:rPr>
-        <w:t>каталог</w:t>
-      </w:r>
-      <w:r>
-        <w:rPr>
-          <w:rFonts w:ascii="Times New Roman" w:hAnsi="Times New Roman"/>
-          <w:spacing w:val="60"/>
-        </w:rPr>
-        <w:t>”</w:t>
-      </w:r>
-      <w:bookmarkEnd w:id="5"/>
-    </w:p>
-    <w:p>
-      <w:pPr>
-        <w:spacing w:line="360" w:lineRule="auto"/>
-        <w:ind w:firstLine="709"/>
-        <w:rPr>
-          <w:rFonts w:cstheme="minorBidi"/>
-          <w:sz w:val="22"/>
-          <w:szCs w:val="22"/>
-        </w:rPr>
-      </w:pPr>
-    </w:p>
-    <w:p>
-      <w:pPr>
-        <w:pStyle w:val="a3"/>
-      </w:pPr>
-      <w:r>
-        <w:t xml:space="preserve">Страница “Каталог” представляет собой раздел веб-сайта, обеспечивающий пользователям доступ к структурированному перечню предлагаемых </w:t>
-      </w:r>
-      <w:proofErr w:type="spellStart"/>
-      <w:r>
-        <w:t>FilmStream</w:t>
-      </w:r>
-      <w:proofErr w:type="spellEnd"/>
-      <w:r>
-        <w:t xml:space="preserve"> фильмов.</w:t>
-      </w:r>
-    </w:p>
-    <w:p>
-      <w:pPr>
-        <w:pStyle w:val="a3"/>
-      </w:pPr>
-      <w:r>
-        <w:t>Разделы страницы:</w:t>
-      </w:r>
-    </w:p>
-    <w:p>
-      <w:pPr>
-        <w:pStyle w:val="a3"/>
-      </w:pPr>
-    </w:p>
-    <w:p>
-      <w:pPr>
-        <w:pStyle w:val="a3"/>
-      </w:pPr>
-      <w:r>
-        <w:t>Рекомендации: Данный раздел отображает подборку фильмов, рекомендованных пользователю на основе анализа его предпочтений и истории просмотров.</w:t>
-      </w:r>
-    </w:p>
-    <w:p>
-      <w:pPr>
-        <w:pStyle w:val="a3"/>
-      </w:pPr>
-      <w:r>
-        <w:lastRenderedPageBreak/>
-        <w:t>Жанровые категории: Фильмы сгруппированы по жанрам (например, “Ужасы”, “Фантастика”) для облегчения поиска контента, соответствующего интересам пользователя. Каждая категория представлена в виде горизонтальной прокручиваемой карусели.</w:t>
-      </w:r>
-    </w:p>
-    <w:p>
-      <w:pPr>
-        <w:pStyle w:val="a3"/>
-      </w:pPr>
-      <w:r>
-        <w:t>Карточки фильмов: Каждый фильм представлен в виде отдельной карточки, содержащей следующую информацию:</w:t>
-      </w:r>
-    </w:p>
-    <w:p>
-      <w:pPr>
-        <w:pStyle w:val="a3"/>
-      </w:pPr>
-      <w:r>
-        <w:t>Обложка фильма (заглушка).</w:t>
-      </w:r>
-    </w:p>
-    <w:p>
-      <w:pPr>
-        <w:pStyle w:val="a3"/>
-      </w:pPr>
-      <w:r>
-        <w:t>Краткое описание фильма (заглушка).</w:t>
-      </w:r>
-    </w:p>
-    <w:p>
-      <w:pPr>
-        <w:pStyle w:val="a3"/>
-      </w:pPr>
-      <w:r>
-        <w:t>Кнопка «Арендовать» для оформления проката.</w:t>
-      </w:r>
-    </w:p>
-    <w:p>
-      <w:pPr>
-        <w:pStyle w:val="a3"/>
-      </w:pPr>
-      <w:r>
-        <w:t>Кнопка «Купить» для приобретения цифровой копии фильма (если доступно).</w:t>
-      </w:r>
-    </w:p>
-    <w:p>
-      <w:pPr>
-        <w:pStyle w:val="a3"/>
-      </w:pPr>
-      <w:r>
-        <w:t>Боковая панель фильтров: Расположенная с левой стороны страницы, данная панель позволяет пользователям фильтровать фильмы по различным параметрам, таким как год выпуска, рейтинг, актерский состав и т.д. (заглушка).</w:t>
-      </w:r>
-    </w:p>
-    <w:p>
-      <w:pPr>
-        <w:pStyle w:val="a3"/>
-      </w:pPr>
-      <w:r>
-        <w:t>Навигационные элементы: Кнопки-стрелки, обеспечивающие прокрутку горизонтальных каруселей с фильмами в рамках каждой жанровой категории.</w:t>
-      </w:r>
-    </w:p>
-    <w:p>
-      <w:pPr>
-        <w:pStyle w:val="a3"/>
-      </w:pPr>
-      <w:r>
-        <w:t>Навигация:</w:t>
-      </w:r>
-    </w:p>
-    <w:p>
-      <w:pPr>
-        <w:pStyle w:val="a3"/>
-      </w:pPr>
-    </w:p>
-    <w:p>
-      <w:pPr>
-        <w:pStyle w:val="a3"/>
-      </w:pPr>
-      <w:r>
-        <w:t>Страница “Каталог” доступна из любой точки веб-сайта путем нажатия на соответствующий пункт в навигационной панели (шапке сайта).</w:t>
-      </w:r>
-    </w:p>
-    <w:p>
-      <w:pPr>
-        <w:pStyle w:val="a3"/>
       </w:pPr>
     </w:p>
     <w:p>
@@ -2524,23 +2893,20 @@
           <w:spacing w:val="60"/>
         </w:rPr>
       </w:pPr>
-      <w:bookmarkStart w:id="6" w:name="_Toc195712893"/>
+      <w:bookmarkStart w:id="5" w:name="_Toc195712892"/>
       <w:r>
         <w:rPr>
           <w:rFonts w:ascii="Times New Roman" w:hAnsi="Times New Roman"/>
           <w:spacing w:val="60"/>
         </w:rPr>
-        <w:t>3.3 Страница “</w:t>
-      </w:r>
-      <w:r>
-        <w:t xml:space="preserve"> </w:t>
+        <w:t>3.2 Страница “</w:t>
       </w:r>
       <w:r>
         <w:rPr>
           <w:rFonts w:ascii="Times New Roman" w:hAnsi="Times New Roman"/>
           <w:spacing w:val="60"/>
         </w:rPr>
-        <w:t>Личный кабинет</w:t>
+        <w:t>каталог</w:t>
       </w:r>
       <w:r>
         <w:rPr>
@@ -2549,27 +2915,59 @@
         </w:rPr>
         <w:t>”</w:t>
       </w:r>
-      <w:bookmarkEnd w:id="6"/>
-    </w:p>
-    <w:p>
-      <w:pPr>
-        <w:rPr>
-          <w:lang w:eastAsia="en-US"/>
-        </w:rPr>
-      </w:pPr>
-    </w:p>
-    <w:p>
-      <w:pPr>
-        <w:pStyle w:val="a3"/>
-      </w:pPr>
-      <w:r>
-        <w:t>Страница “Личный кабинет” представляет собой персонализированный раздел веб-сайта, предназначенный для управления учетной записью пользователя и доступом к приобретенному контенту.</w:t>
-      </w:r>
-    </w:p>
-    <w:p>
-      <w:pPr>
-        <w:pStyle w:val="a3"/>
-      </w:pPr>
+      <w:bookmarkEnd w:id="5"/>
+    </w:p>
+    <w:p>
+      <w:pPr>
+        <w:spacing w:line="360" w:lineRule="auto"/>
+        <w:ind w:firstLine="709"/>
+        <w:jc w:val="both"/>
+        <w:rPr>
+          <w:rFonts w:ascii="Times New Roman" w:hAnsi="Times New Roman"/>
+          <w:sz w:val="28"/>
+          <w:szCs w:val="28"/>
+        </w:rPr>
+      </w:pPr>
+    </w:p>
+    <w:p>
+      <w:pPr>
+        <w:pStyle w:val="a3"/>
+      </w:pPr>
+      <w:r>
+        <w:t xml:space="preserve">Страница “Каталог” представляет собой раздел веб-сайта, обеспечивающий пользователям доступ к структурированному перечню предлагаемых </w:t>
+      </w:r>
+      <w:proofErr w:type="spellStart"/>
+      <w:r>
+        <w:t>FilmStream</w:t>
+      </w:r>
+      <w:proofErr w:type="spellEnd"/>
+      <w:r>
+        <w:t xml:space="preserve"> фильмов.</w:t>
+      </w:r>
+    </w:p>
+    <w:p>
+      <w:pPr>
+        <w:pStyle w:val="a3"/>
+      </w:pPr>
+      <w:r>
+        <w:t>Хедер (Шапка)</w:t>
+      </w:r>
+    </w:p>
+    <w:p>
+      <w:pPr>
+        <w:pStyle w:val="a3"/>
+      </w:pPr>
+      <w:r>
+        <w:t xml:space="preserve"> Логотип «</w:t>
+      </w:r>
+      <w:proofErr w:type="spellStart"/>
+      <w:r>
+        <w:t>FilmStream</w:t>
+      </w:r>
+      <w:proofErr w:type="spellEnd"/>
+      <w:r>
+        <w:t>»: Расположен слева. Назначение: при нажатии переносит пользователя на Главную страницу.</w:t>
+      </w:r>
     </w:p>
     <w:p>
       <w:pPr>
@@ -2577,108 +2975,328 @@
       </w:pPr>
       <w:r>
         <w:lastRenderedPageBreak/>
-        <w:t>Разделы страницы:</w:t>
-      </w:r>
-    </w:p>
-    <w:p>
-      <w:pPr>
-        <w:pStyle w:val="a3"/>
-      </w:pPr>
-    </w:p>
-    <w:p>
-      <w:pPr>
-        <w:pStyle w:val="a3"/>
-      </w:pPr>
-      <w:r>
-        <w:t>Информация о пользователе:</w:t>
-      </w:r>
-    </w:p>
-    <w:p>
-      <w:pPr>
-        <w:pStyle w:val="a3"/>
-      </w:pPr>
-      <w:r>
-        <w:t>Аватар пользователя.</w:t>
-      </w:r>
-    </w:p>
-    <w:p>
-      <w:pPr>
-        <w:pStyle w:val="a3"/>
-      </w:pPr>
-      <w:r>
-        <w:t>Персональные данные.</w:t>
-      </w:r>
-    </w:p>
-    <w:p>
-      <w:pPr>
-        <w:pStyle w:val="a3"/>
-      </w:pPr>
-      <w:r>
-        <w:t>Настройки профиля:</w:t>
-      </w:r>
-    </w:p>
-    <w:p>
-      <w:pPr>
-        <w:pStyle w:val="a3"/>
-      </w:pPr>
-      <w:r>
-        <w:t>Кнопка «Настройки» для перехода к редактированию профиля пользователя.</w:t>
-      </w:r>
-    </w:p>
-    <w:p>
-      <w:pPr>
-        <w:pStyle w:val="a3"/>
-      </w:pPr>
-      <w:r>
-        <w:t>Кнопка «Выход» для выхода из учетной записи.</w:t>
-      </w:r>
-    </w:p>
-    <w:p>
-      <w:pPr>
-        <w:pStyle w:val="a3"/>
-      </w:pPr>
-      <w:r>
-        <w:t>Мои покупки:</w:t>
-      </w:r>
-    </w:p>
-    <w:p>
-      <w:pPr>
-        <w:pStyle w:val="a3"/>
-      </w:pPr>
-      <w:r>
-        <w:t>Раздел, отображающий перечень приобретенных пользователем фильмов и подписок.</w:t>
-      </w:r>
-    </w:p>
-    <w:p>
-      <w:pPr>
-        <w:pStyle w:val="a3"/>
-      </w:pPr>
-      <w:r>
-        <w:t>Продолжить просмотр: Горизонтальная карусель с фильмами, просмотр которых был начат пользователем. Навигация по карусели осуществляется с помощью кнопок-стрелок.</w:t>
-      </w:r>
-    </w:p>
-    <w:p>
-      <w:pPr>
-        <w:pStyle w:val="a3"/>
-      </w:pPr>
-      <w:r>
-        <w:t>Список фильмов:</w:t>
-      </w:r>
-    </w:p>
-    <w:p>
-      <w:pPr>
-        <w:pStyle w:val="a3"/>
-      </w:pPr>
-      <w:r>
-        <w:t>Карточки с приобретенными фильмами.</w:t>
-      </w:r>
-    </w:p>
-    <w:p>
-      <w:pPr>
-        <w:pStyle w:val="a3"/>
-      </w:pPr>
-      <w:r>
-        <w:t>Кнопка «Смотреть» для запуска воспроизведения фильма.</w:t>
+        <w:t xml:space="preserve">  Навигационное поле - Сквозной элемент, содержащий ссылки на основные разделы сайта:</w:t>
+      </w:r>
+    </w:p>
+    <w:p>
+      <w:pPr>
+        <w:pStyle w:val="a3"/>
+      </w:pPr>
+    </w:p>
+    <w:p>
+      <w:pPr>
+        <w:pStyle w:val="a3"/>
+        <w:numPr>
+          <w:ilvl w:val="0"/>
+          <w:numId w:val="12"/>
+        </w:numPr>
+      </w:pPr>
+      <w:r>
+        <w:t>Кнопка «О нас»: переносит на страницу «О компании».</w:t>
+      </w:r>
+    </w:p>
+    <w:p>
+      <w:pPr>
+        <w:pStyle w:val="a3"/>
+        <w:numPr>
+          <w:ilvl w:val="0"/>
+          <w:numId w:val="12"/>
+        </w:numPr>
+      </w:pPr>
+      <w:r>
+        <w:t>Кнопка «Каталог»: переносит на страницу «Каталог».</w:t>
+      </w:r>
+    </w:p>
+    <w:p>
+      <w:pPr>
+        <w:pStyle w:val="a3"/>
+        <w:numPr>
+          <w:ilvl w:val="0"/>
+          <w:numId w:val="12"/>
+        </w:numPr>
+      </w:pPr>
+      <w:r>
+        <w:t>Кнопка «Контакты»: переносит на страницу «Контакты».</w:t>
+      </w:r>
+    </w:p>
+    <w:p>
+      <w:pPr>
+        <w:pStyle w:val="a3"/>
+        <w:numPr>
+          <w:ilvl w:val="0"/>
+          <w:numId w:val="12"/>
+        </w:numPr>
+      </w:pPr>
+      <w:r>
+        <w:t>Кнопка «Личный кабинет»: переносит на страницу «Личный кабинет».</w:t>
+      </w:r>
+    </w:p>
+    <w:p>
+      <w:pPr>
+        <w:pStyle w:val="a3"/>
+      </w:pPr>
+    </w:p>
+    <w:p>
+      <w:pPr>
+        <w:pStyle w:val="a3"/>
+      </w:pPr>
+    </w:p>
+    <w:p>
+      <w:pPr>
+        <w:pStyle w:val="a3"/>
+      </w:pPr>
+      <w:r>
+        <w:t>Содержание</w:t>
+      </w:r>
+    </w:p>
+    <w:p>
+      <w:pPr>
+        <w:pStyle w:val="a3"/>
+      </w:pPr>
+      <w:r>
+        <w:t xml:space="preserve">  Блок Жанровые Категории</w:t>
+      </w:r>
+      <w:proofErr w:type="gramStart"/>
+      <w:r>
+        <w:t>: Включает</w:t>
+      </w:r>
+      <w:proofErr w:type="gramEnd"/>
+      <w:r>
+        <w:t xml:space="preserve"> несколько горизонтальных каруселей, таких как «Рекомендации», «Ужасы», «Фантастика».</w:t>
+      </w:r>
+    </w:p>
+    <w:p>
+      <w:pPr>
+        <w:pStyle w:val="a3"/>
+      </w:pPr>
+      <w:r>
+        <w:t xml:space="preserve">    Карточка фильма в карусели: Упрощенный вид с «КАРТИНКА», «НАЗВАНИЕ», «ОЦЕНКА», «ДАТА ВЫХОДА».</w:t>
+      </w:r>
+    </w:p>
+    <w:p>
+      <w:pPr>
+        <w:pStyle w:val="a3"/>
+      </w:pPr>
+      <w:r>
+        <w:t xml:space="preserve">    Кнопка-стрелка вправ</w:t>
+      </w:r>
+      <w:r>
+        <w:t>о</w:t>
+      </w:r>
+      <w:r>
+        <w:t>: Функция</w:t>
+      </w:r>
+      <w:proofErr w:type="gramStart"/>
+      <w:r>
+        <w:t>: Раскрывает</w:t>
+      </w:r>
+      <w:proofErr w:type="gramEnd"/>
+      <w:r>
+        <w:t xml:space="preserve"> полную подборку фильмов данной категории (например, все «Ужасы») в виде вертикальной сетки.</w:t>
+      </w:r>
+    </w:p>
+    <w:p>
+      <w:pPr>
+        <w:pStyle w:val="a3"/>
+      </w:pPr>
+      <w:r>
+        <w:t>Боковая панель «ФИЛЬТРЫ»: Расположена слева. Содержит «СПИСОК ФИЛЬТРОВ» для фильтрации фильмов по различным параметрам (год, рейтинг, актеры и т.д.).</w:t>
+      </w:r>
+    </w:p>
+    <w:p>
+      <w:pPr>
+        <w:pStyle w:val="a3"/>
+      </w:pPr>
+      <w:r>
+        <w:t xml:space="preserve"> Карточки фильмов (Детальный вид)</w:t>
+      </w:r>
+      <w:proofErr w:type="gramStart"/>
+      <w:r>
+        <w:t>: Отображаются</w:t>
+      </w:r>
+      <w:proofErr w:type="gramEnd"/>
+      <w:r>
+        <w:t xml:space="preserve"> в центральной области страницы (после применения фильтров).</w:t>
+      </w:r>
+    </w:p>
+    <w:p>
+      <w:pPr>
+        <w:pStyle w:val="a3"/>
+      </w:pPr>
+      <w:r>
+        <w:t xml:space="preserve">    Элементы: «КАРТИНКА» (обложка), «НАЗВАНИЕ», «ОЦЕНКА», «ДАТА ВЫХОДА», «КРАТ.ОПИСАНИЕ».</w:t>
+      </w:r>
+    </w:p>
+    <w:p>
+      <w:pPr>
+        <w:pStyle w:val="a3"/>
+      </w:pPr>
+      <w:r>
+        <w:t xml:space="preserve">    Кнопка «КУП.</w:t>
+      </w:r>
+      <w:proofErr w:type="gramStart"/>
+      <w:r>
+        <w:t>» :</w:t>
+      </w:r>
+      <w:proofErr w:type="gramEnd"/>
+      <w:r>
+        <w:t xml:space="preserve"> Назначение: Вызывает всплывающее окно POPUP: ОПЛАТА для приобретения цифровой копии фильма.</w:t>
+      </w:r>
+    </w:p>
+    <w:p>
+      <w:pPr>
+        <w:pStyle w:val="a3"/>
+      </w:pPr>
+      <w:r>
+        <w:t xml:space="preserve">    Кнопка «АРЕНДА</w:t>
+      </w:r>
+      <w:proofErr w:type="gramStart"/>
+      <w:r>
+        <w:t>» :</w:t>
+      </w:r>
+      <w:proofErr w:type="gramEnd"/>
+      <w:r>
+        <w:t xml:space="preserve"> Назначение: Вызывает всплывающее окно POPUP: </w:t>
+      </w:r>
+      <w:r>
+        <w:lastRenderedPageBreak/>
+        <w:t>ОПЛАТА для оформления проката.</w:t>
+      </w:r>
+    </w:p>
+    <w:p>
+      <w:pPr>
+        <w:pStyle w:val="a3"/>
+      </w:pPr>
+      <w:r>
+        <w:t>POP-UP: ОПЛАТА И ПОДТВЕРЖДЕНИЕ</w:t>
+      </w:r>
+    </w:p>
+    <w:p>
+      <w:pPr>
+        <w:pStyle w:val="a3"/>
+      </w:pPr>
+      <w:r>
+        <w:t xml:space="preserve">  POPUP: ОПЛАТА: Модальное окно, открывающееся поверх страницы после нажатия кнопок "Купить" или "Аренда". Предназначено для ввода платежных данных.</w:t>
+      </w:r>
+    </w:p>
+    <w:p>
+      <w:pPr>
+        <w:pStyle w:val="a3"/>
+      </w:pPr>
+      <w:r>
+        <w:t xml:space="preserve">    Содержание: Блок с информацией о выбранном фильме и несколько полей ввода для ввода реквизитов платежной карты.</w:t>
+      </w:r>
+    </w:p>
+    <w:p>
+      <w:pPr>
+        <w:pStyle w:val="a3"/>
+      </w:pPr>
+      <w:r>
+        <w:t xml:space="preserve">    Переход</w:t>
+      </w:r>
+      <w:proofErr w:type="gramStart"/>
+      <w:r>
+        <w:t>: После</w:t>
+      </w:r>
+      <w:proofErr w:type="gramEnd"/>
+      <w:r>
+        <w:t xml:space="preserve"> ввода данных и нажатия кнопки оплаты (предполагается), при успешном завершении транзакции, вызывает POPUP: ОПЛАЧЕНО.</w:t>
+      </w:r>
+    </w:p>
+    <w:p>
+      <w:pPr>
+        <w:pStyle w:val="a3"/>
+      </w:pPr>
+      <w:r>
+        <w:t xml:space="preserve">  POPUP: ОПЛАЧЕНО (POPUP: ОПЛАТА ОПЛАЧЕНО): Модальное окно, служащее подтверждением успешного завершения операции оплаты.</w:t>
+      </w:r>
+    </w:p>
+    <w:p>
+      <w:pPr>
+        <w:pStyle w:val="a3"/>
+      </w:pPr>
+      <w:r>
+        <w:t xml:space="preserve">    Содержание: Крупная надпись «ОПЛАЧЕНО».</w:t>
+      </w:r>
+    </w:p>
+    <w:p>
+      <w:pPr>
+        <w:pStyle w:val="a3"/>
+      </w:pPr>
+      <w:r>
+        <w:t xml:space="preserve">    Переход</w:t>
+      </w:r>
+      <w:proofErr w:type="gramStart"/>
+      <w:r>
+        <w:t>: После</w:t>
+      </w:r>
+      <w:proofErr w:type="gramEnd"/>
+      <w:r>
+        <w:t xml:space="preserve"> закрытия возвращает пользователя на Страницу «Каталог».</w:t>
+      </w:r>
+    </w:p>
+    <w:p>
+      <w:pPr>
+        <w:pStyle w:val="a3"/>
+      </w:pPr>
+      <w:r>
+        <w:t>Футер (Подвал)</w:t>
+      </w:r>
+    </w:p>
+    <w:p>
+      <w:pPr>
+        <w:pStyle w:val="a3"/>
+      </w:pPr>
+      <w:r>
+        <w:t>Расположен в самом низу страницы, состоит из трех колонок со ссылками.</w:t>
+      </w:r>
+    </w:p>
+    <w:p>
+      <w:pPr>
+        <w:pStyle w:val="a3"/>
+      </w:pPr>
+      <w:r>
+        <w:t>Колонка 1: «РАЗДЕЛЫ»: содержит список ссылок на основные разделы сайта (например</w:t>
+      </w:r>
+      <w:proofErr w:type="gramStart"/>
+      <w:r>
+        <w:t>, О</w:t>
+      </w:r>
+      <w:proofErr w:type="gramEnd"/>
+      <w:r>
+        <w:t xml:space="preserve"> нас, Каталог).</w:t>
+      </w:r>
+    </w:p>
+    <w:p>
+      <w:pPr>
+        <w:pStyle w:val="a3"/>
+      </w:pPr>
+      <w:r>
+        <w:t xml:space="preserve">Колонка 2: «СВЯЗЬ»: содержит ссылки для обратной связи и социальных сетей (например, Контакты, </w:t>
+      </w:r>
+      <w:proofErr w:type="spellStart"/>
+      <w:r>
+        <w:t>Email</w:t>
+      </w:r>
+      <w:proofErr w:type="spellEnd"/>
+      <w:r>
+        <w:t>).</w:t>
+      </w:r>
+    </w:p>
+    <w:p>
+      <w:pPr>
+        <w:pStyle w:val="a3"/>
+      </w:pPr>
+      <w:r>
+        <w:t>Колонка 3: «</w:t>
+      </w:r>
+      <w:proofErr w:type="spellStart"/>
+      <w:r>
+        <w:t>FilmStream</w:t>
+      </w:r>
+      <w:proofErr w:type="spellEnd"/>
+      <w:r>
+        <w:t>»: содержит юридическую информацию.</w:t>
       </w:r>
     </w:p>
     <w:p>
@@ -2698,17 +3316,20 @@
       <w:pPr>
         <w:pStyle w:val="a3"/>
       </w:pPr>
-      <w:r>
-        <w:t>Страница “Личный кабинет” доступна из любой точки веб-сайта путем нажатия на соответствующий пункт в навигационной панели (шапке сайта).</w:t>
-      </w:r>
-    </w:p>
-    <w:p>
-      <w:pPr>
-        <w:jc w:val="both"/>
-        <w:rPr>
-          <w:rFonts w:ascii="Times New Roman" w:hAnsi="Times New Roman"/>
-          <w:color w:val="000000" w:themeColor="text1"/>
-          <w:sz w:val="28"/>
+    </w:p>
+    <w:p>
+      <w:pPr>
+        <w:pStyle w:val="a3"/>
+      </w:pPr>
+      <w:r>
+        <w:t>Страница “Каталог” доступна из любой точки веб-сайта путем нажатия на соответствующий пункт в навигационной панели (шапке сайта).</w:t>
+      </w:r>
+    </w:p>
+    <w:p>
+      <w:pPr>
+        <w:pStyle w:val="a3"/>
+        <w:rPr>
+          <w:rFonts w:ascii="Times New Roman" w:hAnsi="Times New Roman"/>
           <w:szCs w:val="28"/>
         </w:rPr>
       </w:pPr>
@@ -2724,15 +3345,26 @@
           <w:spacing w:val="60"/>
         </w:rPr>
       </w:pPr>
-      <w:bookmarkStart w:id="7" w:name="_Toc195712894"/>
+      <w:bookmarkStart w:id="6" w:name="_Toc195712893"/>
       <w:r>
         <w:rPr>
           <w:rFonts w:ascii="Times New Roman" w:hAnsi="Times New Roman"/>
           <w:spacing w:val="60"/>
         </w:rPr>
-        <w:t>3.4 Страница “</w:t>
-      </w:r>
-      <w:r>
+        <w:t xml:space="preserve">3.3 Страница </w:t>
+      </w:r>
+      <w:bookmarkStart w:id="7" w:name="_Hlk212795979"/>
+      <w:r>
+        <w:rPr>
+          <w:rFonts w:ascii="Times New Roman" w:hAnsi="Times New Roman"/>
+          <w:spacing w:val="60"/>
+        </w:rPr>
+        <w:t>“</w:t>
+      </w:r>
+      <w:r>
+        <w:rPr>
+          <w:rFonts w:ascii="Times New Roman" w:hAnsi="Times New Roman"/>
+        </w:rPr>
         <w:t xml:space="preserve"> </w:t>
       </w:r>
       <w:r>
@@ -2740,7 +3372,7 @@
           <w:rFonts w:ascii="Times New Roman" w:hAnsi="Times New Roman"/>
           <w:spacing w:val="60"/>
         </w:rPr>
-        <w:t>Контакты</w:t>
+        <w:t>Личный кабинет</w:t>
       </w:r>
       <w:r>
         <w:rPr>
@@ -2749,23 +3381,47 @@
         </w:rPr>
         <w:t>”</w:t>
       </w:r>
+      <w:bookmarkEnd w:id="6"/>
       <w:bookmarkEnd w:id="7"/>
     </w:p>
     <w:p>
       <w:pPr>
-        <w:rPr>
-          <w:rFonts w:cstheme="minorBidi"/>
-          <w:sz w:val="22"/>
-          <w:szCs w:val="22"/>
-        </w:rPr>
-      </w:pPr>
-    </w:p>
-    <w:p>
-      <w:pPr>
-        <w:pStyle w:val="a3"/>
-      </w:pPr>
-      <w:r>
-        <w:t xml:space="preserve">Страница “Контакты” предоставляет пользователям информацию о способах связи с компанией </w:t>
+        <w:jc w:val="both"/>
+        <w:rPr>
+          <w:rFonts w:ascii="Times New Roman" w:hAnsi="Times New Roman"/>
+          <w:sz w:val="28"/>
+          <w:szCs w:val="28"/>
+          <w:lang w:eastAsia="en-US"/>
+        </w:rPr>
+      </w:pPr>
+    </w:p>
+    <w:p>
+      <w:pPr>
+        <w:pStyle w:val="a3"/>
+      </w:pPr>
+      <w:r>
+        <w:t>Страница “Личный кабинет” представляет собой персонализированный раздел веб-сайта, предназначенный для управления учетной записью пользователя и доступом к приобретенному контенту.</w:t>
+      </w:r>
+    </w:p>
+    <w:p>
+      <w:pPr>
+        <w:pStyle w:val="a3"/>
+      </w:pPr>
+    </w:p>
+    <w:p>
+      <w:pPr>
+        <w:pStyle w:val="a3"/>
+      </w:pPr>
+      <w:r>
+        <w:t>Хедер (Шапка)</w:t>
+      </w:r>
+    </w:p>
+    <w:p>
+      <w:pPr>
+        <w:pStyle w:val="a3"/>
+      </w:pPr>
+      <w:r>
+        <w:t xml:space="preserve"> Логотип «</w:t>
       </w:r>
       <w:proofErr w:type="spellStart"/>
       <w:r>
@@ -2773,21 +3429,154 @@
       </w:r>
       <w:proofErr w:type="spellEnd"/>
       <w:r>
-        <w:t>.</w:t>
-      </w:r>
-    </w:p>
-    <w:p>
-      <w:pPr>
-        <w:pStyle w:val="a3"/>
-      </w:pPr>
-      <w:r>
-        <w:t>Разделы страницы:</w:t>
-      </w:r>
-    </w:p>
-    <w:p>
-      <w:pPr>
-        <w:pStyle w:val="a3"/>
-      </w:pPr>
+        <w:t>»: Расположен слева. Назначение: при нажатии переносит пользователя на Главную страницу.</w:t>
+      </w:r>
+    </w:p>
+    <w:p>
+      <w:pPr>
+        <w:pStyle w:val="a3"/>
+      </w:pPr>
+      <w:r>
+        <w:t xml:space="preserve">  Навигационное поле - Сквозной элемент, содержащий ссылки на основные разделы сайта:</w:t>
+      </w:r>
+    </w:p>
+    <w:p>
+      <w:pPr>
+        <w:pStyle w:val="a3"/>
+      </w:pPr>
+    </w:p>
+    <w:p>
+      <w:pPr>
+        <w:pStyle w:val="a3"/>
+        <w:numPr>
+          <w:ilvl w:val="0"/>
+          <w:numId w:val="12"/>
+        </w:numPr>
+      </w:pPr>
+      <w:r>
+        <w:t>Кнопка «О нас»: переносит на страницу «О компании».</w:t>
+      </w:r>
+    </w:p>
+    <w:p>
+      <w:pPr>
+        <w:pStyle w:val="a3"/>
+        <w:numPr>
+          <w:ilvl w:val="0"/>
+          <w:numId w:val="12"/>
+        </w:numPr>
+      </w:pPr>
+      <w:r>
+        <w:t>Кнопка «Каталог»: переносит на страницу «Каталог».</w:t>
+      </w:r>
+    </w:p>
+    <w:p>
+      <w:pPr>
+        <w:pStyle w:val="a3"/>
+        <w:numPr>
+          <w:ilvl w:val="0"/>
+          <w:numId w:val="12"/>
+        </w:numPr>
+      </w:pPr>
+      <w:r>
+        <w:t>Кнопка «Контакты»: переносит на страницу «Контакты».</w:t>
+      </w:r>
+    </w:p>
+    <w:p>
+      <w:pPr>
+        <w:pStyle w:val="a3"/>
+        <w:numPr>
+          <w:ilvl w:val="0"/>
+          <w:numId w:val="12"/>
+        </w:numPr>
+      </w:pPr>
+      <w:r>
+        <w:t>Кнопка «Личный кабинет»: переносит на страницу «Личный кабинет».</w:t>
+      </w:r>
+    </w:p>
+    <w:p>
+      <w:pPr>
+        <w:pStyle w:val="a3"/>
+      </w:pPr>
+    </w:p>
+    <w:p>
+      <w:pPr>
+        <w:pStyle w:val="a3"/>
+      </w:pPr>
+      <w:r>
+        <w:t>Содержание</w:t>
+      </w:r>
+      <w:r>
+        <w:t>:</w:t>
+      </w:r>
+    </w:p>
+    <w:p>
+      <w:pPr>
+        <w:pStyle w:val="a3"/>
+      </w:pPr>
+    </w:p>
+    <w:p>
+      <w:pPr>
+        <w:pStyle w:val="a3"/>
+      </w:pPr>
+      <w:r>
+        <w:t xml:space="preserve">  Блок «Информация о пользователе»:</w:t>
+      </w:r>
+    </w:p>
+    <w:p>
+      <w:pPr>
+        <w:pStyle w:val="a3"/>
+      </w:pPr>
+      <w:r>
+        <w:t xml:space="preserve">    Элементы: Аватар пользователя, строки для отображения персональных данных (имя, </w:t>
+      </w:r>
+      <w:proofErr w:type="spellStart"/>
+      <w:r>
+        <w:t>email</w:t>
+      </w:r>
+      <w:proofErr w:type="spellEnd"/>
+      <w:r>
+        <w:t xml:space="preserve"> и т.д.).</w:t>
+      </w:r>
+    </w:p>
+    <w:p>
+      <w:pPr>
+        <w:pStyle w:val="a3"/>
+      </w:pPr>
+      <w:r>
+        <w:t xml:space="preserve">    Кнопка «Настройки»: Назначение</w:t>
+      </w:r>
+      <w:proofErr w:type="gramStart"/>
+      <w:r>
+        <w:t>: Вызывает</w:t>
+      </w:r>
+      <w:proofErr w:type="gramEnd"/>
+      <w:r>
+        <w:t xml:space="preserve"> всплывающее окно POPUP: НАСТРОЙКИ для редактирования профиля.</w:t>
+      </w:r>
+    </w:p>
+    <w:p>
+      <w:pPr>
+        <w:pStyle w:val="a3"/>
+      </w:pPr>
+      <w:r>
+        <w:t xml:space="preserve">    Кнопка «Выход»: Назначение</w:t>
+      </w:r>
+      <w:proofErr w:type="gramStart"/>
+      <w:r>
+        <w:t>: Обеспечивает</w:t>
+      </w:r>
+      <w:proofErr w:type="gramEnd"/>
+      <w:r>
+        <w:t xml:space="preserve"> выход из учетной записи.</w:t>
+      </w:r>
+    </w:p>
+    <w:p>
+      <w:pPr>
+        <w:pStyle w:val="a3"/>
+      </w:pPr>
+      <w:r>
+        <w:t xml:space="preserve">  Блок «МОИ ПОКУПКИ»: Основной раздел с приобретенным контентом.</w:t>
+      </w:r>
     </w:p>
     <w:p>
       <w:pPr>
@@ -2795,101 +3584,206 @@
       </w:pPr>
       <w:r>
         <w:lastRenderedPageBreak/>
-        <w:t>Форма обратной связи:</w:t>
-      </w:r>
-    </w:p>
-    <w:p>
-      <w:pPr>
-        <w:pStyle w:val="a3"/>
-      </w:pPr>
-      <w:r>
-        <w:t>Поле для ввода имени пользователя.</w:t>
-      </w:r>
-    </w:p>
-    <w:p>
-      <w:pPr>
-        <w:pStyle w:val="a3"/>
-      </w:pPr>
-      <w:r>
-        <w:t>Поле для ввода адреса электронной почты.</w:t>
-      </w:r>
-    </w:p>
-    <w:p>
-      <w:pPr>
-        <w:pStyle w:val="a3"/>
-      </w:pPr>
-      <w:r>
-        <w:t>Поле для ввода сообщения.</w:t>
-      </w:r>
-    </w:p>
-    <w:p>
-      <w:pPr>
-        <w:pStyle w:val="a3"/>
-      </w:pPr>
-      <w:r>
-        <w:t xml:space="preserve">Кнопка «Отправить» для отправки сообщения в службу поддержки </w:t>
+        <w:t xml:space="preserve">    Подраздел «Продолжить просмотр»: Горизонтальная карусель с фильмами, просмотр которых был начат.</w:t>
+      </w:r>
+    </w:p>
+    <w:p>
+      <w:pPr>
+        <w:pStyle w:val="a3"/>
+      </w:pPr>
+      <w:r>
+        <w:t xml:space="preserve">      Кнопка-стрелка вправо: Функция</w:t>
+      </w:r>
+      <w:proofErr w:type="gramStart"/>
+      <w:r>
+        <w:t>: Раскрывает</w:t>
+      </w:r>
+      <w:proofErr w:type="gramEnd"/>
+      <w:r>
+        <w:t xml:space="preserve"> полную подборку фильмов из истории просмотров.</w:t>
+      </w:r>
+    </w:p>
+    <w:p>
+      <w:pPr>
+        <w:pStyle w:val="a3"/>
+      </w:pPr>
+      <w:r>
+        <w:t xml:space="preserve">    Подраздел «Список фильмов»: Вертикальный перечень приобретенных фильмов.</w:t>
+      </w:r>
+    </w:p>
+    <w:p>
+      <w:pPr>
+        <w:pStyle w:val="a3"/>
+      </w:pPr>
+      <w:r>
+        <w:t xml:space="preserve">      Карточка фильма (Детальный вид): Содержит «КАРТИНКА», «НАЗВАНИЕ», «ОЦЕНКА», «ДАТА ВЫХОДА» и «КРАТ.ОПИСАНИЕ».</w:t>
+      </w:r>
+    </w:p>
+    <w:p>
+      <w:pPr>
+        <w:pStyle w:val="a3"/>
+      </w:pPr>
+      <w:r>
+        <w:t xml:space="preserve">      Кнопка «СМОТРЕТЬ»: Назначение</w:t>
+      </w:r>
+      <w:proofErr w:type="gramStart"/>
+      <w:r>
+        <w:t>: Запускает</w:t>
+      </w:r>
+      <w:proofErr w:type="gramEnd"/>
+      <w:r>
+        <w:t xml:space="preserve"> воспроизведение фильма.</w:t>
+      </w:r>
+    </w:p>
+    <w:p>
+      <w:pPr>
+        <w:pStyle w:val="a3"/>
+      </w:pPr>
+      <w:r>
+        <w:t>POP-UP: НАСТРОЙКИ И ВХОД</w:t>
+      </w:r>
+    </w:p>
+    <w:p>
+      <w:pPr>
+        <w:pStyle w:val="a3"/>
+      </w:pPr>
+      <w:r>
+        <w:t xml:space="preserve">  POPUP: НАСТРОЙКИ: Модальное окно для редактирования профиля.</w:t>
+      </w:r>
+    </w:p>
+    <w:p>
+      <w:pPr>
+        <w:pStyle w:val="a3"/>
+      </w:pPr>
+      <w:r>
+        <w:t xml:space="preserve">    Содержание: Поля для изменения персональных данных (ФИО, пароль, </w:t>
       </w:r>
       <w:proofErr w:type="spellStart"/>
       <w:r>
+        <w:t>email</w:t>
+      </w:r>
+      <w:proofErr w:type="spellEnd"/>
+      <w:r>
+        <w:t>), иконка пользователя.</w:t>
+      </w:r>
+    </w:p>
+    <w:p>
+      <w:pPr>
+        <w:pStyle w:val="a3"/>
+      </w:pPr>
+      <w:r>
+        <w:t xml:space="preserve">    Кнопка «ВЫХОД»</w:t>
+      </w:r>
+      <w:proofErr w:type="gramStart"/>
+      <w:r>
+        <w:t>: Дублирует</w:t>
+      </w:r>
+      <w:proofErr w:type="gramEnd"/>
+      <w:r>
+        <w:t xml:space="preserve"> функцию выхода из аккаунта.</w:t>
+      </w:r>
+    </w:p>
+    <w:p>
+      <w:pPr>
+        <w:pStyle w:val="a3"/>
+      </w:pPr>
+      <w:r>
+        <w:t xml:space="preserve">  POPUP: ВХОД В ЛИЧНЫЙ КАБИНЕ</w:t>
+      </w:r>
+      <w:r>
+        <w:t>Т</w:t>
+      </w:r>
+      <w:proofErr w:type="gramStart"/>
+      <w:r>
+        <w:t>: Появляется</w:t>
+      </w:r>
+      <w:proofErr w:type="gramEnd"/>
+      <w:r>
+        <w:t>, если пользователь пытается получить доступ к странице «Личный кабинет», не будучи авторизованным.</w:t>
+      </w:r>
+    </w:p>
+    <w:p>
+      <w:pPr>
+        <w:pStyle w:val="a3"/>
+      </w:pPr>
+      <w:r>
+        <w:t xml:space="preserve">    Содержание: Иконка пользователя. Кнопки «Вход» и «Регистрация». Иконки социальных сетей/сервисов (T, M, f, G) для быстрой авторизации.</w:t>
+      </w:r>
+    </w:p>
+    <w:p>
+      <w:pPr>
+        <w:pStyle w:val="a3"/>
+      </w:pPr>
+    </w:p>
+    <w:p>
+      <w:pPr>
+        <w:pStyle w:val="a3"/>
+      </w:pPr>
+      <w:r>
+        <w:t>Футер (Подвал)</w:t>
+      </w:r>
+    </w:p>
+    <w:p>
+      <w:pPr>
+        <w:pStyle w:val="a3"/>
+      </w:pPr>
+      <w:r>
+        <w:t>Расположен в самом низу страницы, состоит из трех колонок со ссылками.</w:t>
+      </w:r>
+    </w:p>
+    <w:p>
+      <w:pPr>
+        <w:pStyle w:val="a3"/>
+      </w:pPr>
+      <w:r>
+        <w:t>Колонка 1: «РАЗДЕЛЫ»: содержит список ссылок на основные разделы сайта (например</w:t>
+      </w:r>
+      <w:proofErr w:type="gramStart"/>
+      <w:r>
+        <w:t>, О</w:t>
+      </w:r>
+      <w:proofErr w:type="gramEnd"/>
+      <w:r>
+        <w:t xml:space="preserve"> нас, Каталог).</w:t>
+      </w:r>
+    </w:p>
+    <w:p>
+      <w:pPr>
+        <w:pStyle w:val="a3"/>
+      </w:pPr>
+      <w:r>
+        <w:t xml:space="preserve">Колонка 2: «СВЯЗЬ»: содержит ссылки для обратной связи и социальных сетей (например, Контакты, </w:t>
+      </w:r>
+      <w:proofErr w:type="spellStart"/>
+      <w:r>
+        <w:t>Email</w:t>
+      </w:r>
+      <w:proofErr w:type="spellEnd"/>
+      <w:r>
+        <w:t>).</w:t>
+      </w:r>
+    </w:p>
+    <w:p>
+      <w:pPr>
+        <w:pStyle w:val="a3"/>
+      </w:pPr>
+      <w:r>
+        <w:lastRenderedPageBreak/>
+        <w:t>Колонка 3: «</w:t>
+      </w:r>
+      <w:proofErr w:type="spellStart"/>
+      <w:r>
         <w:t>FilmStream</w:t>
       </w:r>
       <w:proofErr w:type="spellEnd"/>
       <w:r>
-        <w:t>.</w:t>
-      </w:r>
-    </w:p>
-    <w:p>
-      <w:pPr>
-        <w:pStyle w:val="a3"/>
-      </w:pPr>
-    </w:p>
-    <w:p>
-      <w:pPr>
-        <w:pStyle w:val="a3"/>
-      </w:pPr>
-      <w:r>
-        <w:t>Контактная информация:</w:t>
-      </w:r>
-    </w:p>
-    <w:p>
-      <w:pPr>
-        <w:pStyle w:val="a3"/>
-      </w:pPr>
-      <w:r>
-        <w:t xml:space="preserve">Логотип </w:t>
-      </w:r>
-      <w:proofErr w:type="spellStart"/>
-      <w:r>
-        <w:t>FilmStream</w:t>
-      </w:r>
-      <w:proofErr w:type="spellEnd"/>
-      <w:r>
-        <w:t>.</w:t>
-      </w:r>
-    </w:p>
-    <w:p>
-      <w:pPr>
-        <w:pStyle w:val="a3"/>
-      </w:pPr>
-      <w:r>
-        <w:t>Номер телефона службы поддержки.</w:t>
-      </w:r>
-    </w:p>
-    <w:p>
-      <w:pPr>
-        <w:pStyle w:val="a3"/>
-      </w:pPr>
-      <w:r>
-        <w:t>Адрес электронной почты службы поддержки.</w:t>
-      </w:r>
-    </w:p>
-    <w:p>
-      <w:pPr>
-        <w:pStyle w:val="a3"/>
-      </w:pPr>
-      <w:r>
-        <w:t>Иконки социальных сетей.</w:t>
-      </w:r>
+        <w:t>»: содержит юридическую информацию.</w:t>
+      </w:r>
+    </w:p>
+    <w:p>
+      <w:pPr>
+        <w:pStyle w:val="a3"/>
+      </w:pPr>
     </w:p>
     <w:p>
       <w:pPr>
@@ -2903,19 +3797,35 @@
       <w:pPr>
         <w:pStyle w:val="a3"/>
       </w:pPr>
-      <w:r>
-        <w:t>Страница “Контакты” доступна из любой точки веб-сайта путем нажатия на соответствующий пункт в навигационной панели (шапке сайта).</w:t>
-      </w:r>
-    </w:p>
-    <w:p>
-      <w:pPr>
-        <w:spacing w:line="360" w:lineRule="auto"/>
-        <w:jc w:val="both"/>
-        <w:rPr>
-          <w:rFonts w:ascii="Times New Roman" w:hAnsi="Times New Roman"/>
+    </w:p>
+    <w:p>
+      <w:pPr>
+        <w:pStyle w:val="a3"/>
+      </w:pPr>
+      <w:r>
+        <w:t xml:space="preserve">Страница </w:t>
+      </w:r>
+      <w:r>
+        <w:t xml:space="preserve">“ </w:t>
+      </w:r>
+      <w:r>
+        <w:t>личный кабинет</w:t>
+      </w:r>
+      <w:r>
+        <w:t>”</w:t>
+      </w:r>
+      <w:r>
+        <w:t xml:space="preserve"> </w:t>
+      </w:r>
+      <w:r>
+        <w:t>доступна из любой точки веб-сайта путем нажатия на соответствующий пункт в навигационной панели (шапке сайта).</w:t>
+      </w:r>
+    </w:p>
+    <w:p>
+      <w:pPr>
+        <w:pStyle w:val="a3"/>
+        <w:rPr>
           <w:color w:val="000000" w:themeColor="text1"/>
-          <w:sz w:val="28"/>
-          <w:szCs w:val="28"/>
         </w:rPr>
       </w:pPr>
     </w:p>
@@ -2926,19 +3836,410 @@
         <w:jc w:val="both"/>
         <w:rPr>
           <w:rFonts w:ascii="Times New Roman" w:hAnsi="Times New Roman"/>
-          <w:b w:val="0"/>
           <w:spacing w:val="60"/>
         </w:rPr>
       </w:pPr>
-      <w:bookmarkStart w:id="8" w:name="_Toc195712895"/>
+      <w:bookmarkStart w:id="8" w:name="_Toc195712894"/>
       <w:r>
         <w:rPr>
           <w:rFonts w:ascii="Times New Roman" w:hAnsi="Times New Roman"/>
           <w:spacing w:val="60"/>
         </w:rPr>
+        <w:t>3.4 Страница “</w:t>
+      </w:r>
+      <w:r>
+        <w:rPr>
+          <w:rFonts w:ascii="Times New Roman" w:hAnsi="Times New Roman"/>
+        </w:rPr>
+        <w:t xml:space="preserve"> </w:t>
+      </w:r>
+      <w:r>
+        <w:rPr>
+          <w:rFonts w:ascii="Times New Roman" w:hAnsi="Times New Roman"/>
+          <w:spacing w:val="60"/>
+        </w:rPr>
+        <w:t>Контакты</w:t>
+      </w:r>
+      <w:r>
+        <w:rPr>
+          <w:rFonts w:ascii="Times New Roman" w:hAnsi="Times New Roman"/>
+          <w:spacing w:val="60"/>
+        </w:rPr>
+        <w:t>”</w:t>
+      </w:r>
+      <w:bookmarkEnd w:id="8"/>
+    </w:p>
+    <w:p/>
+    <w:p>
+      <w:pPr>
+        <w:pStyle w:val="a3"/>
+      </w:pPr>
+      <w:r>
+        <w:t>Хедер (Шапка)</w:t>
+      </w:r>
+    </w:p>
+    <w:p>
+      <w:pPr>
+        <w:pStyle w:val="a3"/>
+      </w:pPr>
+    </w:p>
+    <w:p>
+      <w:pPr>
+        <w:pStyle w:val="a3"/>
+      </w:pPr>
+      <w:r>
+        <w:t xml:space="preserve"> Логотип «</w:t>
+      </w:r>
+      <w:proofErr w:type="spellStart"/>
+      <w:r>
+        <w:t>FilmStream</w:t>
+      </w:r>
+      <w:proofErr w:type="spellEnd"/>
+      <w:r>
+        <w:t>»: Расположен слева. Назначение: при нажатии переносит пользователя на Главную страницу.</w:t>
+      </w:r>
+    </w:p>
+    <w:p>
+      <w:pPr>
+        <w:pStyle w:val="a3"/>
+      </w:pPr>
+      <w:r>
+        <w:t xml:space="preserve">  Навигационное поле - Сквозной элемент, содержащий ссылки на основные разделы сайта:</w:t>
+      </w:r>
+    </w:p>
+    <w:p>
+      <w:pPr>
+        <w:pStyle w:val="a3"/>
+      </w:pPr>
+    </w:p>
+    <w:p>
+      <w:pPr>
+        <w:pStyle w:val="a3"/>
+        <w:numPr>
+          <w:ilvl w:val="0"/>
+          <w:numId w:val="12"/>
+        </w:numPr>
+      </w:pPr>
+      <w:r>
+        <w:t>Кнопка «О нас»: переносит на страницу «О компании».</w:t>
+      </w:r>
+    </w:p>
+    <w:p>
+      <w:pPr>
+        <w:pStyle w:val="a3"/>
+        <w:numPr>
+          <w:ilvl w:val="0"/>
+          <w:numId w:val="12"/>
+        </w:numPr>
+      </w:pPr>
+      <w:r>
+        <w:t>Кнопка «Каталог»: переносит на страницу «Каталог».</w:t>
+      </w:r>
+    </w:p>
+    <w:p>
+      <w:pPr>
+        <w:pStyle w:val="a3"/>
+        <w:numPr>
+          <w:ilvl w:val="0"/>
+          <w:numId w:val="12"/>
+        </w:numPr>
+      </w:pPr>
+      <w:r>
+        <w:t>Кнопка «Контакты»: переносит на страницу «Контакты».</w:t>
+      </w:r>
+    </w:p>
+    <w:p>
+      <w:pPr>
+        <w:pStyle w:val="a3"/>
+        <w:numPr>
+          <w:ilvl w:val="0"/>
+          <w:numId w:val="12"/>
+        </w:numPr>
+      </w:pPr>
+      <w:r>
+        <w:t>Кнопка «Личный кабинет»: переносит на страницу «Личный кабинет».</w:t>
+      </w:r>
+    </w:p>
+    <w:p/>
+    <w:p>
+      <w:pPr>
+        <w:jc w:val="both"/>
+        <w:rPr>
+          <w:rFonts w:ascii="Times New Roman" w:hAnsi="Times New Roman"/>
+          <w:sz w:val="28"/>
+          <w:szCs w:val="28"/>
+        </w:rPr>
+      </w:pPr>
+    </w:p>
+    <w:p>
+      <w:pPr>
+        <w:pStyle w:val="a3"/>
+      </w:pPr>
+      <w:r>
+        <w:t xml:space="preserve">Страница “Контакты” предоставляет пользователям информацию о способах связи с компанией </w:t>
+      </w:r>
+      <w:proofErr w:type="spellStart"/>
+      <w:r>
+        <w:t>FilmStream</w:t>
+      </w:r>
+      <w:proofErr w:type="spellEnd"/>
+      <w:r>
+        <w:t>.</w:t>
+      </w:r>
+    </w:p>
+    <w:p>
+      <w:pPr>
+        <w:pStyle w:val="a3"/>
+      </w:pPr>
+      <w:r>
+        <w:t>Содержание</w:t>
+      </w:r>
+    </w:p>
+    <w:p>
+      <w:pPr>
+        <w:pStyle w:val="a3"/>
+      </w:pPr>
+      <w:r>
+        <w:t xml:space="preserve">  Блок «ОБРАТНАЯ СВЯЗЬ»: Форма, предназначенная для отправки сообщений в службу поддержки.</w:t>
+      </w:r>
+    </w:p>
+    <w:p>
+      <w:pPr>
+        <w:pStyle w:val="a3"/>
+      </w:pPr>
+      <w:r>
+        <w:t xml:space="preserve">    Поля ввода: «ЗАГОЛОВОК» (для имени или темы), «МЭЙЛ» (для </w:t>
+      </w:r>
+      <w:proofErr w:type="spellStart"/>
+      <w:r>
+        <w:t>email</w:t>
+      </w:r>
+      <w:proofErr w:type="spellEnd"/>
+      <w:r>
+        <w:t xml:space="preserve">), </w:t>
+      </w:r>
+      <w:r>
+        <w:lastRenderedPageBreak/>
+        <w:t>«ОБРАЩЕНИЕ» (для текста сообщения).</w:t>
+      </w:r>
+    </w:p>
+    <w:p>
+      <w:pPr>
+        <w:pStyle w:val="a3"/>
+      </w:pPr>
+      <w:r>
+        <w:t xml:space="preserve">    Кнопка «Отправить»</w:t>
+      </w:r>
+      <w:r>
+        <w:t xml:space="preserve">: </w:t>
+      </w:r>
+      <w:r>
+        <w:t>Назначение</w:t>
+      </w:r>
+      <w:proofErr w:type="gramStart"/>
+      <w:r>
+        <w:t>: Вызывает</w:t>
+      </w:r>
+      <w:proofErr w:type="gramEnd"/>
+      <w:r>
+        <w:t xml:space="preserve"> всплывающее окно POPUP: ОТПРАВЛЕНО.</w:t>
+      </w:r>
+    </w:p>
+    <w:p>
+      <w:pPr>
+        <w:pStyle w:val="a3"/>
+      </w:pPr>
+      <w:r>
+        <w:t>POP-UP: ОТПРАВЛЕНО</w:t>
+      </w:r>
+    </w:p>
+    <w:p>
+      <w:pPr>
+        <w:pStyle w:val="a3"/>
+      </w:pPr>
+      <w:r>
+        <w:t xml:space="preserve">  POPUP: ОТПРАВЛЕНО (КОНТАКТЫ POPUP: ОТПРАВКА): Модальное окно, служащее подтверждением успешной отправки формы обратной связи.</w:t>
+      </w:r>
+    </w:p>
+    <w:p>
+      <w:pPr>
+        <w:pStyle w:val="a3"/>
+      </w:pPr>
+      <w:r>
+        <w:t xml:space="preserve">    Содержание: Текстовое уведомление «ОТПРАВЛЕНО» (или аналогичное).</w:t>
+      </w:r>
+    </w:p>
+    <w:p>
+      <w:pPr>
+        <w:pStyle w:val="a3"/>
+      </w:pPr>
+      <w:r>
+        <w:t xml:space="preserve">    Переход</w:t>
+      </w:r>
+      <w:proofErr w:type="gramStart"/>
+      <w:r>
+        <w:t>: После</w:t>
+      </w:r>
+      <w:proofErr w:type="gramEnd"/>
+      <w:r>
+        <w:t xml:space="preserve"> закрытия пользователь остается на Странице «Контакты».</w:t>
+      </w:r>
+    </w:p>
+    <w:p>
+      <w:pPr>
+        <w:pStyle w:val="a3"/>
+      </w:pPr>
+    </w:p>
+    <w:p>
+      <w:pPr>
+        <w:pStyle w:val="a3"/>
+      </w:pPr>
+      <w:r>
+        <w:t>Футер (Подвал)</w:t>
+      </w:r>
+    </w:p>
+    <w:p>
+      <w:pPr>
+        <w:pStyle w:val="a3"/>
+      </w:pPr>
+    </w:p>
+    <w:p>
+      <w:pPr>
+        <w:pStyle w:val="a3"/>
+      </w:pPr>
+      <w:r>
+        <w:t>Расположен в самом низу страницы, состоит из трех колонок со ссылками.</w:t>
+      </w:r>
+    </w:p>
+    <w:p>
+      <w:pPr>
+        <w:pStyle w:val="a3"/>
+      </w:pPr>
+      <w:r>
+        <w:t>Колонка 1: «РАЗДЕЛЫ»: содержит список ссылок на основные разделы сайта (например</w:t>
+      </w:r>
+      <w:proofErr w:type="gramStart"/>
+      <w:r>
+        <w:t>, О</w:t>
+      </w:r>
+      <w:proofErr w:type="gramEnd"/>
+      <w:r>
+        <w:t xml:space="preserve"> нас, Каталог).</w:t>
+      </w:r>
+    </w:p>
+    <w:p>
+      <w:pPr>
+        <w:pStyle w:val="a3"/>
+      </w:pPr>
+      <w:r>
+        <w:t xml:space="preserve">Колонка 2: «СВЯЗЬ»: содержит ссылки для обратной связи и социальных сетей (например, Контакты, </w:t>
+      </w:r>
+      <w:proofErr w:type="spellStart"/>
+      <w:r>
+        <w:t>Email</w:t>
+      </w:r>
+      <w:proofErr w:type="spellEnd"/>
+      <w:r>
+        <w:t>).</w:t>
+      </w:r>
+    </w:p>
+    <w:p>
+      <w:pPr>
+        <w:pStyle w:val="a3"/>
+      </w:pPr>
+      <w:r>
+        <w:t>Колонка 3: «</w:t>
+      </w:r>
+      <w:proofErr w:type="spellStart"/>
+      <w:r>
+        <w:t>FilmStream</w:t>
+      </w:r>
+      <w:proofErr w:type="spellEnd"/>
+      <w:r>
+        <w:t>»: содержит юридическую информацию.</w:t>
+      </w:r>
+    </w:p>
+    <w:p>
+      <w:pPr>
+        <w:pStyle w:val="a3"/>
+      </w:pPr>
+    </w:p>
+    <w:p>
+      <w:pPr>
+        <w:pStyle w:val="a3"/>
+      </w:pPr>
+      <w:r>
+        <w:t>Навигация:</w:t>
+      </w:r>
+    </w:p>
+    <w:p>
+      <w:pPr>
+        <w:pStyle w:val="a3"/>
+      </w:pPr>
+    </w:p>
+    <w:p>
+      <w:pPr>
+        <w:pStyle w:val="a3"/>
+      </w:pPr>
+      <w:r>
+        <w:t xml:space="preserve">Страница </w:t>
+      </w:r>
+      <w:r>
+        <w:t>“</w:t>
+      </w:r>
+      <w:r>
+        <w:t>контакты</w:t>
+      </w:r>
+      <w:r>
+        <w:t>”</w:t>
+      </w:r>
+      <w:r>
+        <w:t xml:space="preserve"> </w:t>
+      </w:r>
+      <w:r>
+        <w:t>доступна из любой точки веб-сайта путем нажатия на соответствующий пункт в навигационной панели (шапке сайта).</w:t>
+      </w:r>
+    </w:p>
+    <w:p>
+      <w:pPr>
+        <w:pStyle w:val="a3"/>
+      </w:pPr>
+    </w:p>
+    <w:p>
+      <w:pPr>
+        <w:spacing w:line="360" w:lineRule="auto"/>
+        <w:jc w:val="both"/>
+        <w:rPr>
+          <w:rFonts w:ascii="Times New Roman" w:hAnsi="Times New Roman"/>
+          <w:color w:val="000000" w:themeColor="text1"/>
+          <w:sz w:val="28"/>
+          <w:szCs w:val="28"/>
+        </w:rPr>
+      </w:pPr>
+    </w:p>
+    <w:p>
+      <w:pPr>
+        <w:pStyle w:val="1"/>
+        <w:ind w:firstLine="709"/>
+        <w:jc w:val="both"/>
+        <w:rPr>
+          <w:rFonts w:ascii="Times New Roman" w:hAnsi="Times New Roman"/>
+          <w:spacing w:val="60"/>
+        </w:rPr>
+      </w:pPr>
+      <w:bookmarkStart w:id="9" w:name="_Toc195712895"/>
+      <w:r>
+        <w:rPr>
+          <w:rFonts w:ascii="Times New Roman" w:hAnsi="Times New Roman"/>
+          <w:spacing w:val="60"/>
+        </w:rPr>
+        <w:lastRenderedPageBreak/>
         <w:t>3.5 Страница “</w:t>
       </w:r>
       <w:r>
+        <w:rPr>
+          <w:rFonts w:ascii="Times New Roman" w:hAnsi="Times New Roman"/>
+        </w:rPr>
         <w:t xml:space="preserve"> </w:t>
       </w:r>
       <w:r>
@@ -2963,12 +4264,109 @@
         </w:rPr>
         <w:t>”</w:t>
       </w:r>
-      <w:bookmarkEnd w:id="8"/>
+      <w:bookmarkEnd w:id="9"/>
       <w:proofErr w:type="gramEnd"/>
     </w:p>
-    <w:p>
-      <w:pPr>
-        <w:rPr>
+    <w:p/>
+    <w:p/>
+    <w:p>
+      <w:pPr>
+        <w:pStyle w:val="a3"/>
+      </w:pPr>
+      <w:r>
+        <w:t>Хедер (Шапка)</w:t>
+      </w:r>
+    </w:p>
+    <w:p>
+      <w:pPr>
+        <w:pStyle w:val="a3"/>
+      </w:pPr>
+    </w:p>
+    <w:p>
+      <w:pPr>
+        <w:pStyle w:val="a3"/>
+      </w:pPr>
+      <w:r>
+        <w:t xml:space="preserve"> Логотип «</w:t>
+      </w:r>
+      <w:proofErr w:type="spellStart"/>
+      <w:r>
+        <w:t>FilmStream</w:t>
+      </w:r>
+      <w:proofErr w:type="spellEnd"/>
+      <w:r>
+        <w:t>»: Расположен слева. Назначение: при нажатии переносит пользователя на Главную страницу.</w:t>
+      </w:r>
+    </w:p>
+    <w:p>
+      <w:pPr>
+        <w:pStyle w:val="a3"/>
+      </w:pPr>
+      <w:r>
+        <w:t xml:space="preserve">  Навигационное поле - Сквозной элемент, содержащий ссылки на основные разделы сайта:</w:t>
+      </w:r>
+    </w:p>
+    <w:p>
+      <w:pPr>
+        <w:pStyle w:val="a3"/>
+      </w:pPr>
+    </w:p>
+    <w:p>
+      <w:pPr>
+        <w:pStyle w:val="a3"/>
+        <w:numPr>
+          <w:ilvl w:val="0"/>
+          <w:numId w:val="12"/>
+        </w:numPr>
+      </w:pPr>
+      <w:r>
+        <w:t>Кнопка «О нас»: переносит на страницу «О компании».</w:t>
+      </w:r>
+    </w:p>
+    <w:p>
+      <w:pPr>
+        <w:pStyle w:val="a3"/>
+        <w:numPr>
+          <w:ilvl w:val="0"/>
+          <w:numId w:val="12"/>
+        </w:numPr>
+      </w:pPr>
+      <w:r>
+        <w:t>Кнопка «Каталог»: переносит на страницу «Каталог».</w:t>
+      </w:r>
+    </w:p>
+    <w:p>
+      <w:pPr>
+        <w:pStyle w:val="a3"/>
+        <w:numPr>
+          <w:ilvl w:val="0"/>
+          <w:numId w:val="12"/>
+        </w:numPr>
+      </w:pPr>
+      <w:r>
+        <w:t>Кнопка «Контакты»: переносит на страницу «Контакты».</w:t>
+      </w:r>
+    </w:p>
+    <w:p>
+      <w:pPr>
+        <w:pStyle w:val="a3"/>
+        <w:numPr>
+          <w:ilvl w:val="0"/>
+          <w:numId w:val="12"/>
+        </w:numPr>
+      </w:pPr>
+      <w:r>
+        <w:t>Кнопка «Личный кабинет»: переносит на страницу «Личный кабинет».</w:t>
+      </w:r>
+    </w:p>
+    <w:p/>
+    <w:p>
+      <w:pPr>
+        <w:jc w:val="both"/>
+        <w:rPr>
+          <w:rFonts w:ascii="Times New Roman" w:hAnsi="Times New Roman"/>
+          <w:sz w:val="28"/>
+          <w:szCs w:val="28"/>
           <w:lang w:eastAsia="en-US"/>
         </w:rPr>
       </w:pPr>
@@ -2978,13 +4376,21 @@
         <w:pStyle w:val="a3"/>
       </w:pPr>
       <w:r>
-        <w:t xml:space="preserve">Страница “О </w:t>
-      </w:r>
-      <w:r>
-        <w:t>компании</w:t>
-      </w:r>
-      <w:r>
-        <w:t xml:space="preserve">” предоставляет пользователям подробную информацию о компании </w:t>
+        <w:t>Содержание</w:t>
+      </w:r>
+    </w:p>
+    <w:p>
+      <w:pPr>
+        <w:pStyle w:val="a3"/>
+      </w:pPr>
+      <w:r>
+        <w:t xml:space="preserve">  Блок «ИНФОРМАЦИЯ О КОМПАНИИ»: Основной раздел с детальным представлением компании. Содержит </w:t>
+      </w:r>
+      <w:r>
+        <w:t>т</w:t>
+      </w:r>
+      <w:r>
+        <w:t xml:space="preserve">екстовое описание (о </w:t>
       </w:r>
       <w:proofErr w:type="spellStart"/>
       <w:r>
@@ -2992,83 +4398,112 @@
       </w:r>
       <w:proofErr w:type="spellEnd"/>
       <w:r>
-        <w:t xml:space="preserve"> и ее деятельности.</w:t>
-      </w:r>
-    </w:p>
-    <w:p>
-      <w:pPr>
-        <w:pStyle w:val="a3"/>
-      </w:pPr>
-      <w:r>
-        <w:t>Разделы страницы:</w:t>
-      </w:r>
-    </w:p>
-    <w:p>
-      <w:pPr>
-        <w:pStyle w:val="a3"/>
-      </w:pPr>
-    </w:p>
-    <w:p>
-      <w:pPr>
-        <w:pStyle w:val="a3"/>
-      </w:pPr>
-      <w:r>
-        <w:t>Информация о компании:</w:t>
-      </w:r>
-    </w:p>
-    <w:p>
-      <w:pPr>
-        <w:pStyle w:val="a3"/>
-      </w:pPr>
-      <w:r>
-        <w:t xml:space="preserve">Текстовое описание, содержащее информацию о </w:t>
+        <w:t>, его истории, целях и ценностях) и «КАРТИНКА» (иллюстрирующее изображение).</w:t>
+      </w:r>
+    </w:p>
+    <w:p>
+      <w:pPr>
+        <w:pStyle w:val="a3"/>
+      </w:pPr>
+      <w:r>
+        <w:t xml:space="preserve">  Блок «НАША МИССИЯ»: Раздел с текстовым описанием миссии и видения компании.</w:t>
+      </w:r>
+    </w:p>
+    <w:p>
+      <w:pPr>
+        <w:pStyle w:val="a3"/>
+      </w:pPr>
+      <w:r>
+        <w:t xml:space="preserve">    Кнопка «Связаться с нами»: Назначение</w:t>
+      </w:r>
+      <w:proofErr w:type="gramStart"/>
+      <w:r>
+        <w:t>: Переносит</w:t>
+      </w:r>
+      <w:proofErr w:type="gramEnd"/>
+      <w:r>
+        <w:t xml:space="preserve"> пользователя на Страницу «Контакты».</w:t>
+      </w:r>
+    </w:p>
+    <w:p>
+      <w:pPr>
+        <w:pStyle w:val="a3"/>
+      </w:pPr>
+    </w:p>
+    <w:p>
+      <w:pPr>
+        <w:pStyle w:val="a3"/>
+      </w:pPr>
+      <w:r>
+        <w:t>Футер (Подвал)</w:t>
+      </w:r>
+    </w:p>
+    <w:p>
+      <w:pPr>
+        <w:pStyle w:val="a3"/>
+      </w:pPr>
+    </w:p>
+    <w:p>
+      <w:pPr>
+        <w:pStyle w:val="a3"/>
+      </w:pPr>
+      <w:r>
+        <w:t>Расположен в самом низу страницы, состоит из трех колонок со ссылками.</w:t>
+      </w:r>
+    </w:p>
+    <w:p>
+      <w:pPr>
+        <w:pStyle w:val="a3"/>
+      </w:pPr>
+      <w:r>
+        <w:lastRenderedPageBreak/>
+        <w:t>Колонка 1: «РАЗДЕЛЫ»: содержит список ссылок на основные разделы сайта (например</w:t>
+      </w:r>
+      <w:proofErr w:type="gramStart"/>
+      <w:r>
+        <w:t>, О</w:t>
+      </w:r>
+      <w:proofErr w:type="gramEnd"/>
+      <w:r>
+        <w:t xml:space="preserve"> нас, Каталог).</w:t>
+      </w:r>
+    </w:p>
+    <w:p>
+      <w:pPr>
+        <w:pStyle w:val="a3"/>
+      </w:pPr>
+      <w:r>
+        <w:t xml:space="preserve">Колонка 2: «СВЯЗЬ»: содержит ссылки для обратной связи и социальных сетей (например, Контакты, </w:t>
       </w:r>
       <w:proofErr w:type="spellStart"/>
       <w:r>
+        <w:t>Email</w:t>
+      </w:r>
+      <w:proofErr w:type="spellEnd"/>
+      <w:r>
+        <w:t>).</w:t>
+      </w:r>
+    </w:p>
+    <w:p>
+      <w:pPr>
+        <w:pStyle w:val="a3"/>
+      </w:pPr>
+      <w:r>
+        <w:t>Колонка 3: «</w:t>
+      </w:r>
+      <w:proofErr w:type="spellStart"/>
+      <w:r>
         <w:t>FilmStream</w:t>
       </w:r>
       <w:proofErr w:type="spellEnd"/>
       <w:r>
-        <w:t>, его целях и ценностях.</w:t>
-      </w:r>
-    </w:p>
-    <w:p>
-      <w:pPr>
-        <w:pStyle w:val="a3"/>
-      </w:pPr>
-    </w:p>
-    <w:p>
-      <w:pPr>
-        <w:pStyle w:val="a3"/>
-      </w:pPr>
-      <w:r>
-        <w:t>Наша миссия:</w:t>
-      </w:r>
-    </w:p>
-    <w:p>
-      <w:pPr>
-        <w:pStyle w:val="a3"/>
-      </w:pPr>
-      <w:r>
-        <w:t>Текстовое описание миссии компании.</w:t>
-      </w:r>
-    </w:p>
-    <w:p>
-      <w:pPr>
-        <w:pStyle w:val="a3"/>
-      </w:pPr>
-      <w:r>
-        <w:lastRenderedPageBreak/>
-        <w:t>Кнопка “Связаться с нами”:</w:t>
-      </w:r>
-    </w:p>
-    <w:p>
-      <w:pPr>
-        <w:pStyle w:val="a3"/>
-      </w:pPr>
-      <w:r>
-        <w:t>Предоставляет пользователю возможность связаться с компанией, на прямую или увидеть контакты компании.</w:t>
-      </w:r>
+        <w:t>»: содержит юридическую информацию.</w:t>
+      </w:r>
+    </w:p>
+    <w:p>
+      <w:pPr>
+        <w:pStyle w:val="a3"/>
+      </w:pPr>
     </w:p>
     <w:p>
       <w:pPr>
@@ -3088,13 +4523,7 @@
         <w:pStyle w:val="a3"/>
       </w:pPr>
       <w:r>
-        <w:t xml:space="preserve">Страница “О </w:t>
-      </w:r>
-      <w:r>
-        <w:t>компании</w:t>
-      </w:r>
-      <w:r>
-        <w:t>” доступна из любой точки веб-сайта путем нажатия на соответствующий пункт в навигационной панели.</w:t>
+        <w:t>Страница “О компании” доступна из любой точки веб-сайта путем нажатия на соответствующий пункт в навигационной панели.</w:t>
       </w:r>
     </w:p>
     <w:sectPr>
@@ -3191,6 +4620,119 @@
 <file path=word/numbering.xml><?xml version="1.0" encoding="utf-8"?>
 <w:numbering xmlns:wpc="http://schemas.microsoft.com/office/word/2010/wordprocessingCanvas" xmlns:cx="http://schemas.microsoft.com/office/drawing/2014/chartex" xmlns:cx1="http://schemas.microsoft.com/office/drawing/2015/9/8/chartex" xmlns:cx2="http://schemas.microsoft.com/office/drawing/2015/10/21/chartex" xmlns:cx3="http://schemas.microsoft.com/office/drawing/2016/5/9/chartex" xmlns:cx4="http://schemas.microsoft.com/office/drawing/2016/5/10/chartex" xmlns:cx5="http://schemas.microsoft.com/office/drawing/2016/5/11/chartex" xmlns:cx6="http://schemas.microsoft.com/office/drawing/2016/5/12/chartex" xmlns:cx7="http://schemas.microsoft.com/office/drawing/2016/5/13/chartex" xmlns:cx8="http://schemas.microsoft.com/office/drawing/2016/5/14/chartex" xmlns:mc="http://schemas.openxmlformats.org/markup-compatibility/2006" xmlns:aink="http://schemas.microsoft.com/office/drawing/2016/ink" xmlns:am3d="http://schemas.microsoft.com/office/drawing/2017/model3d" xmlns:o="urn:schemas-microsoft-com:office:office" xmlns:r="http://schemas.openxmlformats.org/officeDocument/2006/relationships" xmlns:m="http://schemas.openxmlformats.org/officeDocument/2006/math" xmlns:v="urn:schemas-microsoft-com:vml" xmlns:wp14="http://schemas.microsoft.com/office/word/2010/wordprocessingDrawing" xmlns:wp="http://schemas.openxmlformats.org/drawingml/2006/wordprocessingDrawing" xmlns:w10="urn:schemas-microsoft-com:office:word" xmlns:w="http://schemas.openxmlformats.org/wordprocessingml/2006/main" xmlns:w14="http://schemas.microsoft.com/office/word/2010/wordml" xmlns:w15="http://schemas.microsoft.com/office/word/2012/wordml" xmlns:w16cex="http://schemas.microsoft.com/office/word/2018/wordml/cex" xmlns:w16cid="http://schemas.microsoft.com/office/word/2016/wordml/cid" xmlns:w16="http://schemas.microsoft.com/office/word/2018/wordml" xmlns:w16sdtdh="http://schemas.microsoft.com/office/word/2020/wordml/sdtdatahash" xmlns:w16se="http://schemas.microsoft.com/office/word/2015/wordml/symex" xmlns:wpg="http://schemas.microsoft.com/office/word/2010/wordprocessingGroup" xmlns:wpi="http://schemas.microsoft.com/office/word/2010/wordprocessingInk" xmlns:wne="http://schemas.microsoft.com/office/word/2006/wordml" xmlns:wps="http://schemas.microsoft.com/office/word/2010/wordprocessingShape" mc:Ignorable="w14 w15 w16se w16cid w16 w16cex w16sdtdh wp14">
   <w:abstractNum w:abstractNumId="0" w15:restartNumberingAfterBreak="0">
+    <w:nsid w:val="03494804"/>
+    <w:multiLevelType w:val="hybridMultilevel"/>
+    <w:tmpl w:val="E4CE5162"/>
+    <w:lvl w:ilvl="0" w:tplc="04190001">
+      <w:start w:val="1"/>
+      <w:numFmt w:val="bullet"/>
+      <w:lvlText w:val=""/>
+      <w:lvlJc w:val="left"/>
+      <w:pPr>
+        <w:ind w:left="720" w:hanging="360"/>
+      </w:pPr>
+      <w:rPr>
+        <w:rFonts w:ascii="Symbol" w:hAnsi="Symbol" w:hint="default"/>
+      </w:rPr>
+    </w:lvl>
+    <w:lvl w:ilvl="1" w:tplc="04190003" w:tentative="1">
+      <w:start w:val="1"/>
+      <w:numFmt w:val="bullet"/>
+      <w:lvlText w:val="o"/>
+      <w:lvlJc w:val="left"/>
+      <w:pPr>
+        <w:ind w:left="1440" w:hanging="360"/>
+      </w:pPr>
+      <w:rPr>
+        <w:rFonts w:ascii="Courier New" w:hAnsi="Courier New" w:cs="Courier New" w:hint="default"/>
+      </w:rPr>
+    </w:lvl>
+    <w:lvl w:ilvl="2" w:tplc="04190005" w:tentative="1">
+      <w:start w:val="1"/>
+      <w:numFmt w:val="bullet"/>
+      <w:lvlText w:val=""/>
+      <w:lvlJc w:val="left"/>
+      <w:pPr>
+        <w:ind w:left="2160" w:hanging="360"/>
+      </w:pPr>
+      <w:rPr>
+        <w:rFonts w:ascii="Wingdings" w:hAnsi="Wingdings" w:hint="default"/>
+      </w:rPr>
+    </w:lvl>
+    <w:lvl w:ilvl="3" w:tplc="04190001" w:tentative="1">
+      <w:start w:val="1"/>
+      <w:numFmt w:val="bullet"/>
+      <w:lvlText w:val=""/>
+      <w:lvlJc w:val="left"/>
+      <w:pPr>
+        <w:ind w:left="2880" w:hanging="360"/>
+      </w:pPr>
+      <w:rPr>
+        <w:rFonts w:ascii="Symbol" w:hAnsi="Symbol" w:hint="default"/>
+      </w:rPr>
+    </w:lvl>
+    <w:lvl w:ilvl="4" w:tplc="04190003" w:tentative="1">
+      <w:start w:val="1"/>
+      <w:numFmt w:val="bullet"/>
+      <w:lvlText w:val="o"/>
+      <w:lvlJc w:val="left"/>
+      <w:pPr>
+        <w:ind w:left="3600" w:hanging="360"/>
+      </w:pPr>
+      <w:rPr>
+        <w:rFonts w:ascii="Courier New" w:hAnsi="Courier New" w:cs="Courier New" w:hint="default"/>
+      </w:rPr>
+    </w:lvl>
+    <w:lvl w:ilvl="5" w:tplc="04190005" w:tentative="1">
+      <w:start w:val="1"/>
+      <w:numFmt w:val="bullet"/>
+      <w:lvlText w:val=""/>
+      <w:lvlJc w:val="left"/>
+      <w:pPr>
+        <w:ind w:left="4320" w:hanging="360"/>
+      </w:pPr>
+      <w:rPr>
+        <w:rFonts w:ascii="Wingdings" w:hAnsi="Wingdings" w:hint="default"/>
+      </w:rPr>
+    </w:lvl>
+    <w:lvl w:ilvl="6" w:tplc="04190001" w:tentative="1">
+      <w:start w:val="1"/>
+      <w:numFmt w:val="bullet"/>
+      <w:lvlText w:val=""/>
+      <w:lvlJc w:val="left"/>
+      <w:pPr>
+        <w:ind w:left="5040" w:hanging="360"/>
+      </w:pPr>
+      <w:rPr>
+        <w:rFonts w:ascii="Symbol" w:hAnsi="Symbol" w:hint="default"/>
+      </w:rPr>
+    </w:lvl>
+    <w:lvl w:ilvl="7" w:tplc="04190003" w:tentative="1">
+      <w:start w:val="1"/>
+      <w:numFmt w:val="bullet"/>
+      <w:lvlText w:val="o"/>
+      <w:lvlJc w:val="left"/>
+      <w:pPr>
+        <w:ind w:left="5760" w:hanging="360"/>
+      </w:pPr>
+      <w:rPr>
+        <w:rFonts w:ascii="Courier New" w:hAnsi="Courier New" w:cs="Courier New" w:hint="default"/>
+      </w:rPr>
+    </w:lvl>
+    <w:lvl w:ilvl="8" w:tplc="04190005" w:tentative="1">
+      <w:start w:val="1"/>
+      <w:numFmt w:val="bullet"/>
+      <w:lvlText w:val=""/>
+      <w:lvlJc w:val="left"/>
+      <w:pPr>
+        <w:ind w:left="6480" w:hanging="360"/>
+      </w:pPr>
+      <w:rPr>
+        <w:rFonts w:ascii="Wingdings" w:hAnsi="Wingdings" w:hint="default"/>
+      </w:rPr>
+    </w:lvl>
+  </w:abstractNum>
+  <w:abstractNum w:abstractNumId="1" w15:restartNumberingAfterBreak="0">
     <w:nsid w:val="0B8E7748"/>
     <w:multiLevelType w:val="hybridMultilevel"/>
     <w:tmpl w:val="7B4C7A60"/>
@@ -3303,7 +4845,7 @@
       </w:rPr>
     </w:lvl>
   </w:abstractNum>
-  <w:abstractNum w:abstractNumId="1" w15:restartNumberingAfterBreak="0">
+  <w:abstractNum w:abstractNumId="2" w15:restartNumberingAfterBreak="0">
     <w:nsid w:val="24050D13"/>
     <w:multiLevelType w:val="hybridMultilevel"/>
     <w:tmpl w:val="68AE5706"/>
@@ -3416,7 +4958,7 @@
       </w:rPr>
     </w:lvl>
   </w:abstractNum>
-  <w:abstractNum w:abstractNumId="2" w15:restartNumberingAfterBreak="0">
+  <w:abstractNum w:abstractNumId="3" w15:restartNumberingAfterBreak="0">
     <w:nsid w:val="3C57109F"/>
     <w:multiLevelType w:val="multilevel"/>
     <w:tmpl w:val="7566441A"/>
@@ -3538,7 +5080,120 @@
       </w:rPr>
     </w:lvl>
   </w:abstractNum>
-  <w:abstractNum w:abstractNumId="3" w15:restartNumberingAfterBreak="0">
+  <w:abstractNum w:abstractNumId="4" w15:restartNumberingAfterBreak="0">
+    <w:nsid w:val="409F6761"/>
+    <w:multiLevelType w:val="hybridMultilevel"/>
+    <w:tmpl w:val="833E87A2"/>
+    <w:lvl w:ilvl="0" w:tplc="04190001">
+      <w:start w:val="1"/>
+      <w:numFmt w:val="bullet"/>
+      <w:lvlText w:val=""/>
+      <w:lvlJc w:val="left"/>
+      <w:pPr>
+        <w:ind w:left="1429" w:hanging="360"/>
+      </w:pPr>
+      <w:rPr>
+        <w:rFonts w:ascii="Symbol" w:hAnsi="Symbol" w:hint="default"/>
+      </w:rPr>
+    </w:lvl>
+    <w:lvl w:ilvl="1" w:tplc="04190003" w:tentative="1">
+      <w:start w:val="1"/>
+      <w:numFmt w:val="bullet"/>
+      <w:lvlText w:val="o"/>
+      <w:lvlJc w:val="left"/>
+      <w:pPr>
+        <w:ind w:left="2149" w:hanging="360"/>
+      </w:pPr>
+      <w:rPr>
+        <w:rFonts w:ascii="Courier New" w:hAnsi="Courier New" w:cs="Courier New" w:hint="default"/>
+      </w:rPr>
+    </w:lvl>
+    <w:lvl w:ilvl="2" w:tplc="04190005" w:tentative="1">
+      <w:start w:val="1"/>
+      <w:numFmt w:val="bullet"/>
+      <w:lvlText w:val=""/>
+      <w:lvlJc w:val="left"/>
+      <w:pPr>
+        <w:ind w:left="2869" w:hanging="360"/>
+      </w:pPr>
+      <w:rPr>
+        <w:rFonts w:ascii="Wingdings" w:hAnsi="Wingdings" w:hint="default"/>
+      </w:rPr>
+    </w:lvl>
+    <w:lvl w:ilvl="3" w:tplc="04190001" w:tentative="1">
+      <w:start w:val="1"/>
+      <w:numFmt w:val="bullet"/>
+      <w:lvlText w:val=""/>
+      <w:lvlJc w:val="left"/>
+      <w:pPr>
+        <w:ind w:left="3589" w:hanging="360"/>
+      </w:pPr>
+      <w:rPr>
+        <w:rFonts w:ascii="Symbol" w:hAnsi="Symbol" w:hint="default"/>
+      </w:rPr>
+    </w:lvl>
+    <w:lvl w:ilvl="4" w:tplc="04190003" w:tentative="1">
+      <w:start w:val="1"/>
+      <w:numFmt w:val="bullet"/>
+      <w:lvlText w:val="o"/>
+      <w:lvlJc w:val="left"/>
+      <w:pPr>
+        <w:ind w:left="4309" w:hanging="360"/>
+      </w:pPr>
+      <w:rPr>
+        <w:rFonts w:ascii="Courier New" w:hAnsi="Courier New" w:cs="Courier New" w:hint="default"/>
+      </w:rPr>
+    </w:lvl>
+    <w:lvl w:ilvl="5" w:tplc="04190005" w:tentative="1">
+      <w:start w:val="1"/>
+      <w:numFmt w:val="bullet"/>
+      <w:lvlText w:val=""/>
+      <w:lvlJc w:val="left"/>
+      <w:pPr>
+        <w:ind w:left="5029" w:hanging="360"/>
+      </w:pPr>
+      <w:rPr>
+        <w:rFonts w:ascii="Wingdings" w:hAnsi="Wingdings" w:hint="default"/>
+      </w:rPr>
+    </w:lvl>
+    <w:lvl w:ilvl="6" w:tplc="04190001" w:tentative="1">
+      <w:start w:val="1"/>
+      <w:numFmt w:val="bullet"/>
+      <w:lvlText w:val=""/>
+      <w:lvlJc w:val="left"/>
+      <w:pPr>
+        <w:ind w:left="5749" w:hanging="360"/>
+      </w:pPr>
+      <w:rPr>
+        <w:rFonts w:ascii="Symbol" w:hAnsi="Symbol" w:hint="default"/>
+      </w:rPr>
+    </w:lvl>
+    <w:lvl w:ilvl="7" w:tplc="04190003" w:tentative="1">
+      <w:start w:val="1"/>
+      <w:numFmt w:val="bullet"/>
+      <w:lvlText w:val="o"/>
+      <w:lvlJc w:val="left"/>
+      <w:pPr>
+        <w:ind w:left="6469" w:hanging="360"/>
+      </w:pPr>
+      <w:rPr>
+        <w:rFonts w:ascii="Courier New" w:hAnsi="Courier New" w:cs="Courier New" w:hint="default"/>
+      </w:rPr>
+    </w:lvl>
+    <w:lvl w:ilvl="8" w:tplc="04190005" w:tentative="1">
+      <w:start w:val="1"/>
+      <w:numFmt w:val="bullet"/>
+      <w:lvlText w:val=""/>
+      <w:lvlJc w:val="left"/>
+      <w:pPr>
+        <w:ind w:left="7189" w:hanging="360"/>
+      </w:pPr>
+      <w:rPr>
+        <w:rFonts w:ascii="Wingdings" w:hAnsi="Wingdings" w:hint="default"/>
+      </w:rPr>
+    </w:lvl>
+  </w:abstractNum>
+  <w:abstractNum w:abstractNumId="5" w15:restartNumberingAfterBreak="0">
     <w:nsid w:val="420167E0"/>
     <w:multiLevelType w:val="hybridMultilevel"/>
     <w:tmpl w:val="88DC0410"/>
@@ -3651,7 +5306,7 @@
       </w:rPr>
     </w:lvl>
   </w:abstractNum>
-  <w:abstractNum w:abstractNumId="4" w15:restartNumberingAfterBreak="0">
+  <w:abstractNum w:abstractNumId="6" w15:restartNumberingAfterBreak="0">
     <w:nsid w:val="46277BCD"/>
     <w:multiLevelType w:val="hybridMultilevel"/>
     <w:tmpl w:val="66C29164"/>
@@ -3764,7 +5419,7 @@
       </w:rPr>
     </w:lvl>
   </w:abstractNum>
-  <w:abstractNum w:abstractNumId="5" w15:restartNumberingAfterBreak="0">
+  <w:abstractNum w:abstractNumId="7" w15:restartNumberingAfterBreak="0">
     <w:nsid w:val="5D2465CB"/>
     <w:multiLevelType w:val="hybridMultilevel"/>
     <w:tmpl w:val="C0A4D17A"/>
@@ -3877,7 +5532,7 @@
       </w:rPr>
     </w:lvl>
   </w:abstractNum>
-  <w:abstractNum w:abstractNumId="6" w15:restartNumberingAfterBreak="0">
+  <w:abstractNum w:abstractNumId="8" w15:restartNumberingAfterBreak="0">
     <w:nsid w:val="5DA82DAA"/>
     <w:multiLevelType w:val="hybridMultilevel"/>
     <w:tmpl w:val="2076CE56"/>
@@ -3990,7 +5645,233 @@
       </w:rPr>
     </w:lvl>
   </w:abstractNum>
-  <w:abstractNum w:abstractNumId="7" w15:restartNumberingAfterBreak="0">
+  <w:abstractNum w:abstractNumId="9" w15:restartNumberingAfterBreak="0">
+    <w:nsid w:val="636848D5"/>
+    <w:multiLevelType w:val="hybridMultilevel"/>
+    <w:tmpl w:val="D1B6E7DA"/>
+    <w:lvl w:ilvl="0" w:tplc="04190001">
+      <w:start w:val="1"/>
+      <w:numFmt w:val="bullet"/>
+      <w:lvlText w:val=""/>
+      <w:lvlJc w:val="left"/>
+      <w:pPr>
+        <w:ind w:left="720" w:hanging="360"/>
+      </w:pPr>
+      <w:rPr>
+        <w:rFonts w:ascii="Symbol" w:hAnsi="Symbol" w:hint="default"/>
+      </w:rPr>
+    </w:lvl>
+    <w:lvl w:ilvl="1" w:tplc="04190003" w:tentative="1">
+      <w:start w:val="1"/>
+      <w:numFmt w:val="bullet"/>
+      <w:lvlText w:val="o"/>
+      <w:lvlJc w:val="left"/>
+      <w:pPr>
+        <w:ind w:left="1440" w:hanging="360"/>
+      </w:pPr>
+      <w:rPr>
+        <w:rFonts w:ascii="Courier New" w:hAnsi="Courier New" w:cs="Courier New" w:hint="default"/>
+      </w:rPr>
+    </w:lvl>
+    <w:lvl w:ilvl="2" w:tplc="04190005" w:tentative="1">
+      <w:start w:val="1"/>
+      <w:numFmt w:val="bullet"/>
+      <w:lvlText w:val=""/>
+      <w:lvlJc w:val="left"/>
+      <w:pPr>
+        <w:ind w:left="2160" w:hanging="360"/>
+      </w:pPr>
+      <w:rPr>
+        <w:rFonts w:ascii="Wingdings" w:hAnsi="Wingdings" w:hint="default"/>
+      </w:rPr>
+    </w:lvl>
+    <w:lvl w:ilvl="3" w:tplc="04190001" w:tentative="1">
+      <w:start w:val="1"/>
+      <w:numFmt w:val="bullet"/>
+      <w:lvlText w:val=""/>
+      <w:lvlJc w:val="left"/>
+      <w:pPr>
+        <w:ind w:left="2880" w:hanging="360"/>
+      </w:pPr>
+      <w:rPr>
+        <w:rFonts w:ascii="Symbol" w:hAnsi="Symbol" w:hint="default"/>
+      </w:rPr>
+    </w:lvl>
+    <w:lvl w:ilvl="4" w:tplc="04190003" w:tentative="1">
+      <w:start w:val="1"/>
+      <w:numFmt w:val="bullet"/>
+      <w:lvlText w:val="o"/>
+      <w:lvlJc w:val="left"/>
+      <w:pPr>
+        <w:ind w:left="3600" w:hanging="360"/>
+      </w:pPr>
+      <w:rPr>
+        <w:rFonts w:ascii="Courier New" w:hAnsi="Courier New" w:cs="Courier New" w:hint="default"/>
+      </w:rPr>
+    </w:lvl>
+    <w:lvl w:ilvl="5" w:tplc="04190005" w:tentative="1">
+      <w:start w:val="1"/>
+      <w:numFmt w:val="bullet"/>
+      <w:lvlText w:val=""/>
+      <w:lvlJc w:val="left"/>
+      <w:pPr>
+        <w:ind w:left="4320" w:hanging="360"/>
+      </w:pPr>
+      <w:rPr>
+        <w:rFonts w:ascii="Wingdings" w:hAnsi="Wingdings" w:hint="default"/>
+      </w:rPr>
+    </w:lvl>
+    <w:lvl w:ilvl="6" w:tplc="04190001" w:tentative="1">
+      <w:start w:val="1"/>
+      <w:numFmt w:val="bullet"/>
+      <w:lvlText w:val=""/>
+      <w:lvlJc w:val="left"/>
+      <w:pPr>
+        <w:ind w:left="5040" w:hanging="360"/>
+      </w:pPr>
+      <w:rPr>
+        <w:rFonts w:ascii="Symbol" w:hAnsi="Symbol" w:hint="default"/>
+      </w:rPr>
+    </w:lvl>
+    <w:lvl w:ilvl="7" w:tplc="04190003" w:tentative="1">
+      <w:start w:val="1"/>
+      <w:numFmt w:val="bullet"/>
+      <w:lvlText w:val="o"/>
+      <w:lvlJc w:val="left"/>
+      <w:pPr>
+        <w:ind w:left="5760" w:hanging="360"/>
+      </w:pPr>
+      <w:rPr>
+        <w:rFonts w:ascii="Courier New" w:hAnsi="Courier New" w:cs="Courier New" w:hint="default"/>
+      </w:rPr>
+    </w:lvl>
+    <w:lvl w:ilvl="8" w:tplc="04190005" w:tentative="1">
+      <w:start w:val="1"/>
+      <w:numFmt w:val="bullet"/>
+      <w:lvlText w:val=""/>
+      <w:lvlJc w:val="left"/>
+      <w:pPr>
+        <w:ind w:left="6480" w:hanging="360"/>
+      </w:pPr>
+      <w:rPr>
+        <w:rFonts w:ascii="Wingdings" w:hAnsi="Wingdings" w:hint="default"/>
+      </w:rPr>
+    </w:lvl>
+  </w:abstractNum>
+  <w:abstractNum w:abstractNumId="10" w15:restartNumberingAfterBreak="0">
+    <w:nsid w:val="797427C4"/>
+    <w:multiLevelType w:val="hybridMultilevel"/>
+    <w:tmpl w:val="70D61C4C"/>
+    <w:lvl w:ilvl="0" w:tplc="04190001">
+      <w:start w:val="1"/>
+      <w:numFmt w:val="bullet"/>
+      <w:lvlText w:val=""/>
+      <w:lvlJc w:val="left"/>
+      <w:pPr>
+        <w:ind w:left="1429" w:hanging="360"/>
+      </w:pPr>
+      <w:rPr>
+        <w:rFonts w:ascii="Symbol" w:hAnsi="Symbol" w:hint="default"/>
+      </w:rPr>
+    </w:lvl>
+    <w:lvl w:ilvl="1" w:tplc="04190003" w:tentative="1">
+      <w:start w:val="1"/>
+      <w:numFmt w:val="bullet"/>
+      <w:lvlText w:val="o"/>
+      <w:lvlJc w:val="left"/>
+      <w:pPr>
+        <w:ind w:left="2149" w:hanging="360"/>
+      </w:pPr>
+      <w:rPr>
+        <w:rFonts w:ascii="Courier New" w:hAnsi="Courier New" w:cs="Courier New" w:hint="default"/>
+      </w:rPr>
+    </w:lvl>
+    <w:lvl w:ilvl="2" w:tplc="04190005" w:tentative="1">
+      <w:start w:val="1"/>
+      <w:numFmt w:val="bullet"/>
+      <w:lvlText w:val=""/>
+      <w:lvlJc w:val="left"/>
+      <w:pPr>
+        <w:ind w:left="2869" w:hanging="360"/>
+      </w:pPr>
+      <w:rPr>
+        <w:rFonts w:ascii="Wingdings" w:hAnsi="Wingdings" w:hint="default"/>
+      </w:rPr>
+    </w:lvl>
+    <w:lvl w:ilvl="3" w:tplc="04190001" w:tentative="1">
+      <w:start w:val="1"/>
+      <w:numFmt w:val="bullet"/>
+      <w:lvlText w:val=""/>
+      <w:lvlJc w:val="left"/>
+      <w:pPr>
+        <w:ind w:left="3589" w:hanging="360"/>
+      </w:pPr>
+      <w:rPr>
+        <w:rFonts w:ascii="Symbol" w:hAnsi="Symbol" w:hint="default"/>
+      </w:rPr>
+    </w:lvl>
+    <w:lvl w:ilvl="4" w:tplc="04190003" w:tentative="1">
+      <w:start w:val="1"/>
+      <w:numFmt w:val="bullet"/>
+      <w:lvlText w:val="o"/>
+      <w:lvlJc w:val="left"/>
+      <w:pPr>
+        <w:ind w:left="4309" w:hanging="360"/>
+      </w:pPr>
+      <w:rPr>
+        <w:rFonts w:ascii="Courier New" w:hAnsi="Courier New" w:cs="Courier New" w:hint="default"/>
+      </w:rPr>
+    </w:lvl>
+    <w:lvl w:ilvl="5" w:tplc="04190005" w:tentative="1">
+      <w:start w:val="1"/>
+      <w:numFmt w:val="bullet"/>
+      <w:lvlText w:val=""/>
+      <w:lvlJc w:val="left"/>
+      <w:pPr>
+        <w:ind w:left="5029" w:hanging="360"/>
+      </w:pPr>
+      <w:rPr>
+        <w:rFonts w:ascii="Wingdings" w:hAnsi="Wingdings" w:hint="default"/>
+      </w:rPr>
+    </w:lvl>
+    <w:lvl w:ilvl="6" w:tplc="04190001" w:tentative="1">
+      <w:start w:val="1"/>
+      <w:numFmt w:val="bullet"/>
+      <w:lvlText w:val=""/>
+      <w:lvlJc w:val="left"/>
+      <w:pPr>
+        <w:ind w:left="5749" w:hanging="360"/>
+      </w:pPr>
+      <w:rPr>
+        <w:rFonts w:ascii="Symbol" w:hAnsi="Symbol" w:hint="default"/>
+      </w:rPr>
+    </w:lvl>
+    <w:lvl w:ilvl="7" w:tplc="04190003" w:tentative="1">
+      <w:start w:val="1"/>
+      <w:numFmt w:val="bullet"/>
+      <w:lvlText w:val="o"/>
+      <w:lvlJc w:val="left"/>
+      <w:pPr>
+        <w:ind w:left="6469" w:hanging="360"/>
+      </w:pPr>
+      <w:rPr>
+        <w:rFonts w:ascii="Courier New" w:hAnsi="Courier New" w:cs="Courier New" w:hint="default"/>
+      </w:rPr>
+    </w:lvl>
+    <w:lvl w:ilvl="8" w:tplc="04190005" w:tentative="1">
+      <w:start w:val="1"/>
+      <w:numFmt w:val="bullet"/>
+      <w:lvlText w:val=""/>
+      <w:lvlJc w:val="left"/>
+      <w:pPr>
+        <w:ind w:left="7189" w:hanging="360"/>
+      </w:pPr>
+      <w:rPr>
+        <w:rFonts w:ascii="Wingdings" w:hAnsi="Wingdings" w:hint="default"/>
+      </w:rPr>
+    </w:lvl>
+  </w:abstractNum>
+  <w:abstractNum w:abstractNumId="11" w15:restartNumberingAfterBreak="0">
     <w:nsid w:val="7BDA3D04"/>
     <w:multiLevelType w:val="hybridMultilevel"/>
     <w:tmpl w:val="2964411C"/>
@@ -4104,31 +5985,43 @@
     </w:lvl>
   </w:abstractNum>
   <w:num w:numId="1">
+    <w:abstractNumId w:val="3"/>
+  </w:num>
+  <w:num w:numId="2">
+    <w:abstractNumId w:val="3"/>
+  </w:num>
+  <w:num w:numId="3">
+    <w:abstractNumId w:val="5"/>
+  </w:num>
+  <w:num w:numId="4">
+    <w:abstractNumId w:val="1"/>
+  </w:num>
+  <w:num w:numId="5">
+    <w:abstractNumId w:val="7"/>
+  </w:num>
+  <w:num w:numId="6">
     <w:abstractNumId w:val="2"/>
   </w:num>
-  <w:num w:numId="2">
-    <w:abstractNumId w:val="2"/>
+  <w:num w:numId="7">
+    <w:abstractNumId w:val="8"/>
   </w:num>
-  <w:num w:numId="3">
-    <w:abstractNumId w:val="3"/>
+  <w:num w:numId="8">
+    <w:abstractNumId w:val="11"/>
   </w:num>
-  <w:num w:numId="4">
+  <w:num w:numId="9">
+    <w:abstractNumId w:val="6"/>
+  </w:num>
+  <w:num w:numId="10">
+    <w:abstractNumId w:val="9"/>
+  </w:num>
+  <w:num w:numId="11">
     <w:abstractNumId w:val="0"/>
   </w:num>
-  <w:num w:numId="5">
-    <w:abstractNumId w:val="5"/>
+  <w:num w:numId="12">
+    <w:abstractNumId w:val="4"/>
   </w:num>
-  <w:num w:numId="6">
-    <w:abstractNumId w:val="1"/>
-  </w:num>
-  <w:num w:numId="7">
-    <w:abstractNumId w:val="6"/>
-  </w:num>
-  <w:num w:numId="8">
-    <w:abstractNumId w:val="7"/>
-  </w:num>
-  <w:num w:numId="9">
-    <w:abstractNumId w:val="4"/>
+  <w:num w:numId="13">
+    <w:abstractNumId w:val="10"/>
   </w:num>
 </w:numbering>
 </file>
